--- a/BCTT.docx
+++ b/BCTT.docx
@@ -1,6 +1,6 @@
 
 <file path=word/document.xml><?xml version="1.0" encoding="utf-8"?>
-<w:document xmlns:wpc="http://schemas.microsoft.com/office/word/2010/wordprocessingCanvas" xmlns:mc="http://schemas.openxmlformats.org/markup-compatibility/2006" xmlns:o="urn:schemas-microsoft-com:office:office" xmlns:r="http://schemas.openxmlformats.org/officeDocument/2006/relationships" xmlns:m="http://schemas.openxmlformats.org/officeDocument/2006/math" xmlns:v="urn:schemas-microsoft-com:vml" xmlns:wp14="http://schemas.microsoft.com/office/word/2010/wordprocessingDrawing" xmlns:wp="http://schemas.openxmlformats.org/drawingml/2006/wordprocessingDrawing" xmlns:w10="urn:schemas-microsoft-com:office:word" xmlns:w="http://schemas.openxmlformats.org/wordprocessingml/2006/main" xmlns:w14="http://schemas.microsoft.com/office/word/2010/wordml" xmlns:wpg="http://schemas.microsoft.com/office/word/2010/wordprocessingGroup" xmlns:wpi="http://schemas.microsoft.com/office/word/2010/wordprocessingInk" xmlns:wne="http://schemas.microsoft.com/office/word/2006/wordml" xmlns:wps="http://schemas.microsoft.com/office/word/2010/wordprocessingShape" mc:Ignorable="w14 wp14">
+<w:document xmlns:wpc="http://schemas.microsoft.com/office/word/2010/wordprocessingCanvas" xmlns:cx="http://schemas.microsoft.com/office/drawing/2014/chartex" xmlns:cx1="http://schemas.microsoft.com/office/drawing/2015/9/8/chartex" xmlns:cx2="http://schemas.microsoft.com/office/drawing/2015/10/21/chartex" xmlns:cx3="http://schemas.microsoft.com/office/drawing/2016/5/9/chartex" xmlns:cx4="http://schemas.microsoft.com/office/drawing/2016/5/10/chartex" xmlns:cx5="http://schemas.microsoft.com/office/drawing/2016/5/11/chartex" xmlns:cx6="http://schemas.microsoft.com/office/drawing/2016/5/12/chartex" xmlns:cx7="http://schemas.microsoft.com/office/drawing/2016/5/13/chartex" xmlns:cx8="http://schemas.microsoft.com/office/drawing/2016/5/14/chartex" xmlns:mc="http://schemas.openxmlformats.org/markup-compatibility/2006" xmlns:aink="http://schemas.microsoft.com/office/drawing/2016/ink" xmlns:am3d="http://schemas.microsoft.com/office/drawing/2017/model3d" xmlns:o="urn:schemas-microsoft-com:office:office" xmlns:r="http://schemas.openxmlformats.org/officeDocument/2006/relationships" xmlns:m="http://schemas.openxmlformats.org/officeDocument/2006/math" xmlns:v="urn:schemas-microsoft-com:vml" xmlns:wp14="http://schemas.microsoft.com/office/word/2010/wordprocessingDrawing" xmlns:wp="http://schemas.openxmlformats.org/drawingml/2006/wordprocessingDrawing" xmlns:w10="urn:schemas-microsoft-com:office:word" xmlns:w="http://schemas.openxmlformats.org/wordprocessingml/2006/main" xmlns:w14="http://schemas.microsoft.com/office/word/2010/wordml" xmlns:w15="http://schemas.microsoft.com/office/word/2012/wordml" xmlns:w16cex="http://schemas.microsoft.com/office/word/2018/wordml/cex" xmlns:w16cid="http://schemas.microsoft.com/office/word/2016/wordml/cid" xmlns:w16="http://schemas.microsoft.com/office/word/2018/wordml" xmlns:w16sdtdh="http://schemas.microsoft.com/office/word/2020/wordml/sdtdatahash" xmlns:w16se="http://schemas.microsoft.com/office/word/2015/wordml/symex" xmlns:wpg="http://schemas.microsoft.com/office/word/2010/wordprocessingGroup" xmlns:wpi="http://schemas.microsoft.com/office/word/2010/wordprocessingInk" xmlns:wne="http://schemas.microsoft.com/office/word/2006/wordml" xmlns:wps="http://schemas.microsoft.com/office/word/2010/wordprocessingShape" mc:Ignorable="w14 w15 w16se w16cid w16 w16cex w16sdtdh wp14">
   <w:body>
     <w:p>
       <w:pPr>
@@ -643,7 +643,7 @@
           <w:lang w:val="fr-FR"/>
         </w:rPr>
         <w:sectPr>
-          <w:footerReference w:type="default" r:id="rId10"/>
+          <w:footerReference w:type="default" r:id="rId9"/>
           <w:type w:val="continuous"/>
           <w:pgSz w:w="11907" w:h="16840" w:code="9"/>
           <w:pgMar w:top="1418" w:right="1418" w:bottom="1418" w:left="1985" w:header="720" w:footer="720" w:gutter="0"/>
@@ -1545,15 +1545,7 @@
         <w:t>từ những môn đầu tiên chúng em làm quen với lĩnh vực này</w:t>
       </w:r>
       <w:r>
-        <w:t xml:space="preserve">. Với vốn kiến thức được tiếp </w:t>
-      </w:r>
-      <w:proofErr w:type="gramStart"/>
-      <w:r>
-        <w:t>thu</w:t>
-      </w:r>
-      <w:proofErr w:type="gramEnd"/>
-      <w:r>
-        <w:t xml:space="preserve"> trong quá trình học không chỉ là nền tảng cho quá trình nghiên cứu </w:t>
+        <w:t xml:space="preserve">. Với vốn kiến thức được tiếp thu trong quá trình học không chỉ là nền tảng cho quá trình nghiên cứu </w:t>
       </w:r>
       <w:r>
         <w:t>dự án</w:t>
@@ -1574,11 +1566,9 @@
         <w:spacing w:before="0" w:after="0"/>
         <w:ind w:firstLine="360"/>
       </w:pPr>
-      <w:proofErr w:type="gramStart"/>
       <w:r>
         <w:t>Cuối cùng em kính chúc quý thầy, cô luôn dồi dào sức khỏe, đạt được nhiều thành công tốt đẹp trong công việc.</w:t>
       </w:r>
-      <w:proofErr w:type="gramEnd"/>
     </w:p>
     <w:p>
       <w:pPr>
@@ -1848,7 +1838,6 @@
         <w:spacing w:before="0"/>
         <w:ind w:firstLine="0"/>
       </w:pPr>
-      <w:proofErr w:type="gramStart"/>
       <w:r>
         <w:t>Bài báo cáo thực tập với đề tài “</w:t>
       </w:r>
@@ -1859,33 +1848,8 @@
         <w:t>Xây dựng ứng dụng quản lý việc cho thuê xe máy, xe đạp</w:t>
       </w:r>
       <w:r>
-        <w:t>” là công trình nghiên cứu của nhóm em dưới sự hướng dẫn của giảng viên Cao Thị Nhâm.</w:t>
-      </w:r>
-      <w:proofErr w:type="gramEnd"/>
-      <w:r>
-        <w:t xml:space="preserve"> </w:t>
-      </w:r>
-      <w:proofErr w:type="gramStart"/>
-      <w:r>
-        <w:t>Không có bất cứ sự sao chép của bất kì các cá nhân khác.</w:t>
-      </w:r>
-      <w:proofErr w:type="gramEnd"/>
-      <w:r>
-        <w:t xml:space="preserve"> Nội dung của bài báo cáo thực tập này là sản phẩm mà nhóm em đã nghiên cứu trong thời gian qua. </w:t>
-      </w:r>
-      <w:proofErr w:type="gramStart"/>
-      <w:r>
-        <w:t>Kết quả được trình bày trong báo cáo là hoàn toàn trung thực.</w:t>
-      </w:r>
-      <w:proofErr w:type="gramEnd"/>
-      <w:r>
-        <w:t xml:space="preserve"> </w:t>
-      </w:r>
-      <w:proofErr w:type="gramStart"/>
-      <w:r>
-        <w:t>Nhóm em xin hoàn toàn chịu trách nhiệm về lời cam đoan này.</w:t>
-      </w:r>
-      <w:proofErr w:type="gramEnd"/>
+        <w:t>” là công trình nghiên cứu của nhóm em dưới sự hướng dẫn của giảng viên Cao Thị Nhâm. Không có bất cứ sự sao chép của bất kì các cá nhân khác. Nội dung của bài báo cáo thực tập này là sản phẩm mà nhóm em đã nghiên cứu trong thời gian qua. Kết quả được trình bày trong báo cáo là hoàn toàn trung thực. Nhóm em xin hoàn toàn chịu trách nhiệm về lời cam đoan này.</w:t>
+      </w:r>
     </w:p>
     <w:p>
       <w:pPr>
@@ -4277,7 +4241,7 @@
     <w:p>
       <w:pPr>
         <w:sectPr>
-          <w:footerReference w:type="default" r:id="rId11"/>
+          <w:footerReference w:type="default" r:id="rId10"/>
           <w:pgSz w:w="11907" w:h="16840" w:code="9"/>
           <w:pgMar w:top="1418" w:right="1418" w:bottom="1418" w:left="1985" w:header="720" w:footer="720" w:gutter="0"/>
           <w:pgNumType w:fmt="lowerRoman" w:start="1"/>
@@ -4485,79 +4449,25 @@
       <w:pPr>
         <w:ind w:firstLine="567"/>
       </w:pPr>
-      <w:proofErr w:type="gramStart"/>
-      <w:r>
-        <w:t>Trong những năm gần đây, khoa học công nghệ Việt Nam đã và đang hội nhập vào dòng chảy của khoa học công nghệ tiên tiến trên thế giới.</w:t>
-      </w:r>
-      <w:proofErr w:type="gramEnd"/>
-      <w:r>
-        <w:t xml:space="preserve"> Công nghệ thông tin ở nước ta phát triển khá nhanh và mạnh, chiếm một vị trí quan trọng trong các ngành này. Một trong những lĩnh vực đang được ứng dụng tin học hóa rất phổ biến ở nước ta là lĩnh vực quản lý. </w:t>
-      </w:r>
-      <w:proofErr w:type="gramStart"/>
-      <w:r>
-        <w:t>Tin học hóa trong quản lý giúp cho các nhà quản lý điều hành công việc một cách khoa học, chính xác và hiệu quả hơn.</w:t>
-      </w:r>
-      <w:proofErr w:type="gramEnd"/>
+      <w:r>
+        <w:t>Trong những năm gần đây, khoa học công nghệ Việt Nam đã và đang hội nhập vào dòng chảy của khoa học công nghệ tiên tiến trên thế giới. Công nghệ thông tin ở nước ta phát triển khá nhanh và mạnh, chiếm một vị trí quan trọng trong các ngành này. Một trong những lĩnh vực đang được ứng dụng tin học hóa rất phổ biến ở nước ta là lĩnh vực quản lý. Tin học hóa trong quản lý giúp cho các nhà quản lý điều hành công việc một cách khoa học, chính xác và hiệu quả hơn.</w:t>
+      </w:r>
     </w:p>
     <w:p>
       <w:pPr>
         <w:ind w:firstLine="567"/>
       </w:pPr>
-      <w:proofErr w:type="gramStart"/>
-      <w:r>
-        <w:t>Quản lý dịch vụ là một trong những công việc tương đối phức tạp, tốn nhiều thời gian và công sức.</w:t>
-      </w:r>
-      <w:proofErr w:type="gramEnd"/>
-      <w:r>
-        <w:t xml:space="preserve"> </w:t>
-      </w:r>
-      <w:proofErr w:type="gramStart"/>
-      <w:r>
-        <w:t>Chính vì thế, tin học hóa trong lĩnh vực quản lí điểm là một yêu cầu tất yếu.</w:t>
-      </w:r>
-      <w:proofErr w:type="gramEnd"/>
-      <w:r>
-        <w:t xml:space="preserve"> </w:t>
-      </w:r>
-      <w:proofErr w:type="gramStart"/>
-      <w:r>
-        <w:t>Tuy nhiên, muốn quản lý tốt chúng ta cần phải có các phần mềm tốt, phần mềm phải đảm bảo có độ bảo mật cao, dễ sử dụng và nhiều tiện ích.</w:t>
-      </w:r>
-      <w:proofErr w:type="gramEnd"/>
+      <w:r>
+        <w:t>Quản lý dịch vụ là một trong những công việc tương đối phức tạp, tốn nhiều thời gian và công sức. Chính vì thế, tin học hóa trong lĩnh vực quản lí điểm là một yêu cầu tất yếu. Tuy nhiên, muốn quản lý tốt chúng ta cần phải có các phần mềm tốt, phần mềm phải đảm bảo có độ bảo mật cao, dễ sử dụng và nhiều tiện ích.</w:t>
+      </w:r>
     </w:p>
     <w:p>
       <w:pPr>
         <w:ind w:firstLine="567"/>
       </w:pPr>
-      <w:proofErr w:type="gramStart"/>
-      <w:r>
-        <w:t>Quản lý dịch vụ là một nhu cầu thiết thực trong quản lý của tất cả các cửa hàng cho thuê.</w:t>
-      </w:r>
-      <w:proofErr w:type="gramEnd"/>
-      <w:r>
-        <w:t xml:space="preserve"> </w:t>
-      </w:r>
-      <w:proofErr w:type="gramStart"/>
-      <w:r>
-        <w:t>Với số lượng nhiều, chắc chắn dữ liệu cần nhập vào sẽ rất nhiều, việc quản lý cũng sẽ gặp nhiều khó khăn.</w:t>
-      </w:r>
-      <w:proofErr w:type="gramEnd"/>
-      <w:r>
-        <w:t xml:space="preserve"> Chẳng hạn, khó khăn trong việc cập nhật, sửa chữa dữ liệu hay khi cần tra cứu thông tin của bất kỳ </w:t>
-      </w:r>
-      <w:proofErr w:type="gramStart"/>
-      <w:r>
-        <w:t>xe</w:t>
-      </w:r>
-      <w:proofErr w:type="gramEnd"/>
-      <w:r>
-        <w:t xml:space="preserve"> nào thì chúng ta đều phải tìm, rà soát bằng phương pháp thủ công… </w:t>
-      </w:r>
-      <w:proofErr w:type="gramStart"/>
-      <w:r>
-        <w:t>Công việc quản lý điểm như thế còn làm tiêu tốn rất nhiều thời gian.</w:t>
-      </w:r>
-      <w:proofErr w:type="gramEnd"/>
+      <w:r>
+        <w:t>Quản lý dịch vụ là một nhu cầu thiết thực trong quản lý của tất cả các cửa hàng cho thuê. Với số lượng nhiều, chắc chắn dữ liệu cần nhập vào sẽ rất nhiều, việc quản lý cũng sẽ gặp nhiều khó khăn. Chẳng hạn, khó khăn trong việc cập nhật, sửa chữa dữ liệu hay khi cần tra cứu thông tin của bất kỳ xe nào thì chúng ta đều phải tìm, rà soát bằng phương pháp thủ công… Công việc quản lý điểm như thế còn làm tiêu tốn rất nhiều thời gian.</w:t>
+      </w:r>
     </w:p>
     <w:p>
       <w:pPr>
@@ -4854,15 +4764,7 @@
         <w:t xml:space="preserve"> xây dựng ứng dụng để quản lý việc cho thuê</w:t>
       </w:r>
       <w:r>
-        <w:t xml:space="preserve"> </w:t>
-      </w:r>
-      <w:proofErr w:type="gramStart"/>
-      <w:r>
-        <w:t>xe</w:t>
-      </w:r>
-      <w:proofErr w:type="gramEnd"/>
-      <w:r>
-        <w:t xml:space="preserve"> máy, xe đạp</w:t>
+        <w:t xml:space="preserve"> xe máy, xe đạp</w:t>
       </w:r>
       <w:r>
         <w:t xml:space="preserve"> có yêu cầu kỹ thuật, chuyên nghiệp hơn</w:t>
@@ -5009,15 +4911,7 @@
         <w:ind w:left="810"/>
       </w:pPr>
       <w:r>
-        <w:t xml:space="preserve">Hiển thị thông tin tình trạng </w:t>
-      </w:r>
-      <w:proofErr w:type="gramStart"/>
-      <w:r>
-        <w:t>xe</w:t>
-      </w:r>
-      <w:proofErr w:type="gramEnd"/>
-      <w:r>
-        <w:t xml:space="preserve"> (cho thuê/chưa cho thuê/hỏng hóc…)</w:t>
+        <w:t>Hiển thị thông tin tình trạng xe (cho thuê/chưa cho thuê/hỏng hóc…)</w:t>
       </w:r>
     </w:p>
     <w:p>
@@ -5316,8 +5210,8 @@
       <w:pPr>
         <w:pStyle w:val="Heading1"/>
       </w:pPr>
-      <w:bookmarkStart w:id="18" w:name="_Toc428093756"/>
-      <w:bookmarkStart w:id="19" w:name="_Toc74999872"/>
+      <w:bookmarkStart w:id="18" w:name="_Toc74999872"/>
+      <w:bookmarkStart w:id="19" w:name="_Toc428093756"/>
       <w:bookmarkEnd w:id="2"/>
       <w:bookmarkEnd w:id="3"/>
       <w:bookmarkEnd w:id="4"/>
@@ -5326,7 +5220,7 @@
         <w:lastRenderedPageBreak/>
         <w:t>CƠ SỞ LÝ THUYẾT</w:t>
       </w:r>
-      <w:bookmarkEnd w:id="19"/>
+      <w:bookmarkEnd w:id="18"/>
     </w:p>
     <w:p>
       <w:pPr>
@@ -5338,7 +5232,7 @@
         <w:ind w:left="860" w:hanging="576"/>
       </w:pPr>
       <w:bookmarkStart w:id="20" w:name="_Toc74999873"/>
-      <w:bookmarkEnd w:id="18"/>
+      <w:bookmarkEnd w:id="19"/>
       <w:r>
         <w:t>Tổng quan về .NET framework</w:t>
       </w:r>
@@ -5355,53 +5249,18 @@
       <w:bookmarkEnd w:id="21"/>
     </w:p>
     <w:p>
-      <w:proofErr w:type="gramStart"/>
       <w:r>
         <w:t>.NET Framework là một nền tảng lập trình và cũng là một nền tảng phát triển phần mềm chủ yếu trên hệ điều hành Microsoft Windows và chạy các ứng dụng Windows.</w:t>
       </w:r>
-      <w:proofErr w:type="gramEnd"/>
-    </w:p>
-    <w:p>
-      <w:r>
-        <w:t xml:space="preserve"> </w:t>
-      </w:r>
-      <w:proofErr w:type="gramStart"/>
-      <w:r>
-        <w:t>Các chương trình được viết trên nền.NET Framework sẽ được triển khai trong môi trường phần mềm (ngược lại với môi trường phần cứng) được biết đến với tên Common Language Runtime (CLR).</w:t>
-      </w:r>
-      <w:proofErr w:type="gramEnd"/>
-      <w:r>
-        <w:t xml:space="preserve"> Môi trường phần mềm này là một máy ảo trong đó cung cấp các dịch vụ như </w:t>
-      </w:r>
-      <w:proofErr w:type="gramStart"/>
-      <w:r>
-        <w:t>an</w:t>
-      </w:r>
-      <w:proofErr w:type="gramEnd"/>
-      <w:r>
-        <w:t xml:space="preserve"> ninh phần mềm (security), quản lý bộ nhớ (memory management), và các xử lý lỗi ngoại lệ (exception handling). </w:t>
-      </w:r>
-      <w:proofErr w:type="gramStart"/>
-      <w:r>
-        <w:t>Phiên bản đầu tiên của .NET Framewwork được phát hành và đưa vào sử dụng vào năm 2002.</w:t>
-      </w:r>
-      <w:proofErr w:type="gramEnd"/>
-    </w:p>
-    <w:p>
-      <w:r>
-        <w:t xml:space="preserve">.NET framework làm cho việc thành lập và chạy ứng dụng một cách đơn giản với việc cung cấp nhiều thành phần được thiết kế sẵn. Bao gồm các công cụ dành cho người sử dụng ngôn ngữ lập trình khác nhau như Visual Basic, C# và </w:t>
-      </w:r>
-      <w:proofErr w:type="gramStart"/>
-      <w:r>
-        <w:t>thư</w:t>
-      </w:r>
-      <w:proofErr w:type="gramEnd"/>
-      <w:r>
-        <w:t xml:space="preserve"> viện để xây dựng các ứng dụng web, trang web, các dịch vụ web và trò chơi. </w:t>
-      </w:r>
-      <w:proofErr w:type="gramStart"/>
-      <w:r>
-        <w:t xml:space="preserve">Nhiều công cụ được tạo ra để hỗ trợ xây dựng ứng dụng .NET, và </w:t>
+    </w:p>
+    <w:p>
+      <w:r>
+        <w:t xml:space="preserve"> Các chương trình được viết trên nền.NET Framework sẽ được triển khai trong môi trường phần mềm (ngược lại với môi trường phần cứng) được biết đến với tên Common Language Runtime (CLR). Môi trường phần mềm này là một máy ảo trong đó cung cấp các dịch vụ như an ninh phần mềm (security), quản lý bộ nhớ (memory management), và các xử lý lỗi ngoại lệ (exception handling). Phiên bản đầu tiên của .NET Framewwork được phát hành và đưa vào sử dụng vào năm 2002.</w:t>
+      </w:r>
+    </w:p>
+    <w:p>
+      <w:r>
+        <w:t xml:space="preserve">.NET framework làm cho việc thành lập và chạy ứng dụng một cách đơn giản với việc cung cấp nhiều thành phần được thiết kế sẵn. Bao gồm các công cụ dành cho người sử dụng ngôn ngữ lập trình khác nhau như Visual Basic, C# và thư viện để xây dựng các ứng dụng web, trang web, các dịch vụ web và trò chơi. Nhiều công cụ được tạo ra để hỗ trợ xây dựng ứng dụng .NET, và </w:t>
       </w:r>
       <w:bookmarkStart w:id="22" w:name="_Hlk74826086"/>
       <w:r>
@@ -5411,7 +5270,6 @@
       <w:r>
         <w:t>được phát triển và hỗ trợ bởi chính Microsoft là Visual Studio.</w:t>
       </w:r>
-      <w:proofErr w:type="gramEnd"/>
     </w:p>
     <w:p>
       <w:pPr>
@@ -5434,15 +5292,7 @@
         <w:ind w:firstLine="0"/>
       </w:pPr>
       <w:r>
-        <w:t>C# là một ngôn ngữ lập trình hiện đại được phát triển bởi Microsoft và được phê duyệt bởi European Computer Manufacturers Association (ECMA</w:t>
-      </w:r>
-      <w:proofErr w:type="gramStart"/>
-      <w:r>
-        <w:t>)và</w:t>
-      </w:r>
-      <w:proofErr w:type="gramEnd"/>
-      <w:r>
-        <w:t xml:space="preserve"> International Standards Organization (ISO).</w:t>
+        <w:t>C# là một ngôn ngữ lập trình hiện đại được phát triển bởi Microsoft và được phê duyệt bởi European Computer Manufacturers Association (ECMA)và International Standards Organization (ISO).</w:t>
       </w:r>
     </w:p>
     <w:p>
@@ -5471,6 +5321,292 @@
             <wp:extent cx="5400040" cy="3037840"/>
             <wp:effectExtent l="0" t="0" r="0" b="0"/>
             <wp:docPr id="5" name="Picture 5"/>
+            <wp:cNvGraphicFramePr>
+              <a:graphicFrameLocks xmlns:a="http://schemas.openxmlformats.org/drawingml/2006/main" noChangeAspect="1"/>
+            </wp:cNvGraphicFramePr>
+            <a:graphic xmlns:a="http://schemas.openxmlformats.org/drawingml/2006/main">
+              <a:graphicData uri="http://schemas.openxmlformats.org/drawingml/2006/picture">
+                <pic:pic xmlns:pic="http://schemas.openxmlformats.org/drawingml/2006/picture">
+                  <pic:nvPicPr>
+                    <pic:cNvPr id="1" name=""/>
+                    <pic:cNvPicPr/>
+                  </pic:nvPicPr>
+                  <pic:blipFill>
+                    <a:blip r:embed="rId11"/>
+                    <a:stretch>
+                      <a:fillRect/>
+                    </a:stretch>
+                  </pic:blipFill>
+                  <pic:spPr>
+                    <a:xfrm>
+                      <a:off x="0" y="0"/>
+                      <a:ext cx="5400040" cy="3037840"/>
+                    </a:xfrm>
+                    <a:prstGeom prst="rect">
+                      <a:avLst/>
+                    </a:prstGeom>
+                  </pic:spPr>
+                </pic:pic>
+              </a:graphicData>
+            </a:graphic>
+          </wp:inline>
+        </w:drawing>
+      </w:r>
+    </w:p>
+    <w:p>
+      <w:pPr>
+        <w:ind w:firstLine="0"/>
+      </w:pPr>
+      <w:r>
+        <w:t xml:space="preserve">                                  </w:t>
+      </w:r>
+      <w:r>
+        <w:tab/>
+        <w:t>Hình 1.1.2 Ngôn ngữ lập trình C#</w:t>
+      </w:r>
+    </w:p>
+    <w:p>
+      <w:pPr>
+        <w:ind w:firstLine="0"/>
+      </w:pPr>
+      <w:r>
+        <w:t>C# với sự hỗ trợ mạnh mẽ của .NET Framework giúp cho việc tạo một ứng dụng Windows Forms hay WPF (Windows Presentation Foundation), phát triển game, ứng dụng Web, ứng dụng Mobile trở nên rất dễ dàng. C# có thể được sử dụng để phát triển tất cả các loại ứng dụng bao gồm ứng dụng Windows, các thành phần và thư viện, Service và API, ứng dụng Web, ứng dụng di động, ứng dụng đám mây và video game.</w:t>
+      </w:r>
+    </w:p>
+    <w:p>
+      <w:pPr>
+        <w:ind w:firstLine="0"/>
+      </w:pPr>
+      <w:r>
+        <w:t>Chúng ta lựa chọn C# để thực hiện là vì:</w:t>
+      </w:r>
+    </w:p>
+    <w:p>
+      <w:pPr>
+        <w:numPr>
+          <w:ilvl w:val="0"/>
+          <w:numId w:val="30"/>
+        </w:numPr>
+      </w:pPr>
+      <w:r>
+        <w:t>C# là một ngôn ngữ đơn giản.</w:t>
+      </w:r>
+    </w:p>
+    <w:p>
+      <w:pPr>
+        <w:numPr>
+          <w:ilvl w:val="0"/>
+          <w:numId w:val="30"/>
+        </w:numPr>
+      </w:pPr>
+      <w:r>
+        <w:t>C# là một ngôn ngữ hiện đại.</w:t>
+      </w:r>
+    </w:p>
+    <w:p>
+      <w:pPr>
+        <w:numPr>
+          <w:ilvl w:val="0"/>
+          <w:numId w:val="30"/>
+        </w:numPr>
+      </w:pPr>
+      <w:r>
+        <w:t>C# là một ngôn ngữ mạnh mẽ và mềm dẻo.</w:t>
+      </w:r>
+    </w:p>
+    <w:p>
+      <w:pPr>
+        <w:numPr>
+          <w:ilvl w:val="0"/>
+          <w:numId w:val="30"/>
+        </w:numPr>
+      </w:pPr>
+      <w:r>
+        <w:t>C# là một ngôn ngữ ít từ khóa.</w:t>
+      </w:r>
+    </w:p>
+    <w:p>
+      <w:pPr>
+        <w:numPr>
+          <w:ilvl w:val="0"/>
+          <w:numId w:val="30"/>
+        </w:numPr>
+      </w:pPr>
+      <w:r>
+        <w:t>C# là một ngôn ngữ phổ biến.</w:t>
+      </w:r>
+    </w:p>
+    <w:p>
+      <w:pPr>
+        <w:numPr>
+          <w:ilvl w:val="0"/>
+          <w:numId w:val="30"/>
+        </w:numPr>
+      </w:pPr>
+      <w:r>
+        <w:t>C# mang sức mạnh của nhiều ngôn ngữ (C++, Java, . . .)</w:t>
+      </w:r>
+    </w:p>
+    <w:p/>
+    <w:p>
+      <w:pPr>
+        <w:pStyle w:val="Heading2"/>
+        <w:tabs>
+          <w:tab w:val="clear" w:pos="567"/>
+          <w:tab w:val="num" w:pos="860"/>
+        </w:tabs>
+        <w:ind w:left="860" w:hanging="576"/>
+      </w:pPr>
+      <w:bookmarkStart w:id="24" w:name="_Toc74999876"/>
+      <w:r>
+        <w:t>Tổng quan về Windows Forms</w:t>
+      </w:r>
+      <w:bookmarkEnd w:id="24"/>
+      <w:r>
+        <w:t xml:space="preserve"> </w:t>
+      </w:r>
+    </w:p>
+    <w:p>
+      <w:r>
+        <w:t>Windows Form là công nghệ của Microsoft,</w:t>
+      </w:r>
+      <w:r>
+        <w:t xml:space="preserve"> dùng đ</w:t>
+      </w:r>
+      <w:r>
+        <w:t>ể</w:t>
+      </w:r>
+      <w:r>
+        <w:t xml:space="preserve"> chỉ những ứng dụng được viết dùng .NET FrameWork,</w:t>
+      </w:r>
+      <w:r>
+        <w:t xml:space="preserve"> Windows form</w:t>
+      </w:r>
+      <w:r>
+        <w:t xml:space="preserve"> </w:t>
+      </w:r>
+      <w:r>
+        <w:t>chạy trên nền Windows</w:t>
+      </w:r>
+      <w:r>
+        <w:t xml:space="preserve">, </w:t>
+      </w:r>
+      <w:r>
+        <w:t>cho phép lập trình các ứng dụng Windows trên PC. Mỗi màn hình windows cung cấp một giao diện giúp người dùng giao tiếp với ứng dụng. Giao diện này được gọi là giao diện đồ họa (GUI) của ứng dụng.</w:t>
+      </w:r>
+      <w:r>
+        <w:t xml:space="preserve"> </w:t>
+      </w:r>
+    </w:p>
+    <w:p>
+      <w:r>
+        <w:t xml:space="preserve">Windows form </w:t>
+      </w:r>
+      <w:r>
+        <w:t xml:space="preserve">được sử dụng để phát triển rất nhiều ứng dụng nhờ giao diện kéo thả đơn giản, dễ code và rất tiện ích. Window Form rất thích hợp để làm các phần mềm quản lý, </w:t>
+      </w:r>
+      <w:r>
+        <w:t xml:space="preserve">các ứng dụng </w:t>
+      </w:r>
+      <w:r>
+        <w:t>và tạo ra các giao diện</w:t>
+      </w:r>
+      <w:r>
+        <w:t xml:space="preserve"> linh hoạt, hiện đại.</w:t>
+      </w:r>
+    </w:p>
+    <w:p>
+      <w:pPr>
+        <w:ind w:firstLine="0"/>
+      </w:pPr>
+      <w:r>
+        <w:t xml:space="preserve">Các lập trình viên C# .NET sử dụng Windows form để thực hiện các thao tác kéo thả dễ dàng, việc viết code cũng trở nên trực quan </w:t>
+      </w:r>
+      <w:r>
+        <w:t>từ việc lấy text từ TextBox cho tới show dữ liệu bằng MessageBox, hoặc dùng Grid để kết nối SQL. WinForm rất dễ học và dễ dạy.</w:t>
+      </w:r>
+      <w:r>
+        <w:t xml:space="preserve"> Cùng với tốc độ xử lý dữ liệu nhanh chóng, đảm bảo an toàn và bảo mật thông tin, có thể chạy trên các phiên bản Windows khác nhau, thao tác trên nhiều giao diện.</w:t>
+      </w:r>
+    </w:p>
+    <w:p>
+      <w:pPr>
+        <w:pStyle w:val="Heading2"/>
+        <w:tabs>
+          <w:tab w:val="clear" w:pos="567"/>
+          <w:tab w:val="num" w:pos="860"/>
+        </w:tabs>
+        <w:ind w:left="860" w:hanging="576"/>
+      </w:pPr>
+      <w:bookmarkStart w:id="25" w:name="_Toc74999877"/>
+      <w:r>
+        <w:t>Tổng quan về hệ quản trị cơ sở dữ liệu Microsoft SQL Server</w:t>
+      </w:r>
+      <w:bookmarkEnd w:id="25"/>
+    </w:p>
+    <w:p>
+      <w:pPr>
+        <w:ind w:firstLine="0"/>
+      </w:pPr>
+      <w:r>
+        <w:t>SQL Server là một hệ quản trị cơ sở dữ liệu quan hệ (</w:t>
+      </w:r>
+      <w:bookmarkStart w:id="26" w:name="_Hlk74826386"/>
+      <w:r>
+        <w:t>Relational Database Management System</w:t>
+      </w:r>
+      <w:bookmarkEnd w:id="26"/>
+      <w:r>
+        <w:t xml:space="preserve"> (</w:t>
+      </w:r>
+      <w:bookmarkStart w:id="27" w:name="_Hlk74826324"/>
+      <w:r>
+        <w:t>RDBMS</w:t>
+      </w:r>
+      <w:bookmarkEnd w:id="27"/>
+      <w:r>
+        <w:t>) sử dụng câu lệnh SQL (Transact-SQL) để trao đổi dữ liệu giữa máy Client và máy cài SQL Server. Một RDBMS bao gồm databases, database engine và các ứng dụng dùng để quản lý dữ liệu và các bộ phận khác nhau trong RDBMS.</w:t>
+      </w:r>
+    </w:p>
+    <w:p>
+      <w:pPr>
+        <w:ind w:firstLine="0"/>
+      </w:pPr>
+      <w:r>
+        <w:t xml:space="preserve">SQL Server được tối ưu để có thể chạy trên môi trường cơ sở dữ liệu rất lớn lên đến Tera-Byte và có thể phục vụ cùng lúc cho hàng ngàn user. Các ngôn ngữ cấp cao như: Visual C, Oracle, Visual Basic, đều có trình hỗ trợ là SQL. </w:t>
+      </w:r>
+    </w:p>
+    <w:p>
+      <w:pPr>
+        <w:ind w:firstLine="0"/>
+      </w:pPr>
+      <w:r>
+        <w:t xml:space="preserve">Hệ quản trị cơ sở dữ liệu Microsoft SQL Server (MSSQL) là một trong những hệ quản trị cơ sở dữ liệu thông dụng nhất hiện nay. Đây là hệ quản trị cơ sở dữ liệu thường được sử dụng trong các hệ thống trung bình, với ưu điểm có các công cụ </w:t>
+      </w:r>
+      <w:r>
+        <w:lastRenderedPageBreak/>
+        <w:t>quản lý mạnh mẽ giúp cho việc quản lý và bảo trì hệ thống dễ dàng, hỗ trợ nhiều phương pháp lưu trữ, phân vùng và đánh chỉ mục phục vụ cho việc tối ưu hóa hiệu năng.</w:t>
+      </w:r>
+    </w:p>
+    <w:p>
+      <w:pPr>
+        <w:ind w:firstLine="0"/>
+      </w:pPr>
+    </w:p>
+    <w:p>
+      <w:pPr>
+        <w:ind w:firstLine="0"/>
+      </w:pPr>
+      <w:r>
+        <w:rPr>
+          <w:noProof/>
+          <w:lang w:val="en-GB" w:eastAsia="en-GB"/>
+        </w:rPr>
+        <w:drawing>
+          <wp:inline distT="0" distB="0" distL="0" distR="0" wp14:anchorId="78C787BA" wp14:editId="19AEE48E">
+            <wp:extent cx="5071110" cy="2232837"/>
+            <wp:effectExtent l="0" t="0" r="0" b="0"/>
+            <wp:docPr id="1" name="Picture 1"/>
             <wp:cNvGraphicFramePr>
               <a:graphicFrameLocks xmlns:a="http://schemas.openxmlformats.org/drawingml/2006/main" noChangeAspect="1"/>
             </wp:cNvGraphicFramePr>
@@ -5490,330 +5626,6 @@
                   <pic:spPr>
                     <a:xfrm>
                       <a:off x="0" y="0"/>
-                      <a:ext cx="5400040" cy="3037840"/>
-                    </a:xfrm>
-                    <a:prstGeom prst="rect">
-                      <a:avLst/>
-                    </a:prstGeom>
-                  </pic:spPr>
-                </pic:pic>
-              </a:graphicData>
-            </a:graphic>
-          </wp:inline>
-        </w:drawing>
-      </w:r>
-    </w:p>
-    <w:p>
-      <w:pPr>
-        <w:ind w:firstLine="0"/>
-      </w:pPr>
-      <w:r>
-        <w:t xml:space="preserve">                                  </w:t>
-      </w:r>
-      <w:r>
-        <w:tab/>
-        <w:t>Hình 1.1.2 Ngôn ngữ lập trình C#</w:t>
-      </w:r>
-    </w:p>
-    <w:p>
-      <w:pPr>
-        <w:ind w:firstLine="0"/>
-      </w:pPr>
-      <w:r>
-        <w:t>C# với sự hỗ trợ mạnh mẽ của .NET Framework giúp cho việc tạo một ứng dụng Windows Forms hay WPF (Windows Presentation Foundation), phát triển game, ứng dụng Web, ứng dụng Mobile trở nên rất dễ dàng. C# có thể được sử dụng để phát triển tất cả các loại ứng dụng bao gồm ứng dụng Windows, các thành phần và thư viện, Service và API, ứng dụng Web, ứng dụng di động, ứng dụng đám mây và video game.</w:t>
-      </w:r>
-    </w:p>
-    <w:p>
-      <w:pPr>
-        <w:ind w:firstLine="0"/>
-      </w:pPr>
-      <w:r>
-        <w:t>Chúng ta lựa chọn C# để thực hiện là vì:</w:t>
-      </w:r>
-    </w:p>
-    <w:p>
-      <w:pPr>
-        <w:numPr>
-          <w:ilvl w:val="0"/>
-          <w:numId w:val="30"/>
-        </w:numPr>
-      </w:pPr>
-      <w:r>
-        <w:t>C# là một ngôn ngữ đơn giản.</w:t>
-      </w:r>
-    </w:p>
-    <w:p>
-      <w:pPr>
-        <w:numPr>
-          <w:ilvl w:val="0"/>
-          <w:numId w:val="30"/>
-        </w:numPr>
-      </w:pPr>
-      <w:r>
-        <w:t>C# là một ngôn ngữ hiện đại.</w:t>
-      </w:r>
-    </w:p>
-    <w:p>
-      <w:pPr>
-        <w:numPr>
-          <w:ilvl w:val="0"/>
-          <w:numId w:val="30"/>
-        </w:numPr>
-      </w:pPr>
-      <w:r>
-        <w:t>C# là một ngôn ngữ mạnh mẽ và mềm dẻo.</w:t>
-      </w:r>
-    </w:p>
-    <w:p>
-      <w:pPr>
-        <w:numPr>
-          <w:ilvl w:val="0"/>
-          <w:numId w:val="30"/>
-        </w:numPr>
-      </w:pPr>
-      <w:r>
-        <w:t>C# là một ngôn ngữ ít từ khóa.</w:t>
-      </w:r>
-    </w:p>
-    <w:p>
-      <w:pPr>
-        <w:numPr>
-          <w:ilvl w:val="0"/>
-          <w:numId w:val="30"/>
-        </w:numPr>
-      </w:pPr>
-      <w:r>
-        <w:t>C# là một ngôn ngữ phổ biến.</w:t>
-      </w:r>
-    </w:p>
-    <w:p>
-      <w:pPr>
-        <w:numPr>
-          <w:ilvl w:val="0"/>
-          <w:numId w:val="30"/>
-        </w:numPr>
-      </w:pPr>
-      <w:r>
-        <w:t>C# mang sức mạnh của nhiều ngôn ngữ (C++, Java, . . .)</w:t>
-      </w:r>
-    </w:p>
-    <w:p/>
-    <w:p>
-      <w:pPr>
-        <w:pStyle w:val="Heading2"/>
-        <w:tabs>
-          <w:tab w:val="clear" w:pos="567"/>
-          <w:tab w:val="num" w:pos="860"/>
-        </w:tabs>
-        <w:ind w:left="860" w:hanging="576"/>
-      </w:pPr>
-      <w:bookmarkStart w:id="24" w:name="_Toc74999876"/>
-      <w:r>
-        <w:t>Tổng quan về Windows Forms</w:t>
-      </w:r>
-      <w:bookmarkEnd w:id="24"/>
-      <w:r>
-        <w:t xml:space="preserve"> </w:t>
-      </w:r>
-    </w:p>
-    <w:p>
-      <w:r>
-        <w:t>Windows Form là công nghệ của Microsoft,</w:t>
-      </w:r>
-      <w:r>
-        <w:t xml:space="preserve"> dùng đ</w:t>
-      </w:r>
-      <w:r>
-        <w:t>ể</w:t>
-      </w:r>
-      <w:r>
-        <w:t xml:space="preserve"> chỉ những ứng dụng được viết dùng .NET FrameWork,</w:t>
-      </w:r>
-      <w:r>
-        <w:t xml:space="preserve"> Windows form</w:t>
-      </w:r>
-      <w:r>
-        <w:t xml:space="preserve"> </w:t>
-      </w:r>
-      <w:r>
-        <w:t>chạy trên nền Windows</w:t>
-      </w:r>
-      <w:r>
-        <w:t xml:space="preserve">, </w:t>
-      </w:r>
-      <w:r>
-        <w:t xml:space="preserve">cho phép lập trình các ứng dụng Windows trên PC. </w:t>
-      </w:r>
-      <w:proofErr w:type="gramStart"/>
-      <w:r>
-        <w:t>Mỗi màn hình windows cung cấp một giao diện giúp người dùng giao tiếp với ứng dụng.</w:t>
-      </w:r>
-      <w:proofErr w:type="gramEnd"/>
-      <w:r>
-        <w:t xml:space="preserve"> </w:t>
-      </w:r>
-      <w:proofErr w:type="gramStart"/>
-      <w:r>
-        <w:t>Giao diện này được gọi là giao diện đồ họa (GUI) của ứng dụng.</w:t>
-      </w:r>
-      <w:proofErr w:type="gramEnd"/>
-      <w:r>
-        <w:t xml:space="preserve"> </w:t>
-      </w:r>
-    </w:p>
-    <w:p>
-      <w:r>
-        <w:t xml:space="preserve">Windows form </w:t>
-      </w:r>
-      <w:r>
-        <w:t xml:space="preserve">được sử dụng để phát triển rất nhiều ứng dụng nhờ giao diện kéo thả đơn giản, dễ code và rất tiện ích. Window Form rất thích hợp để làm các phần mềm quản lý, </w:t>
-      </w:r>
-      <w:r>
-        <w:t xml:space="preserve">các ứng dụng </w:t>
-      </w:r>
-      <w:r>
-        <w:t>và tạo ra các giao diện</w:t>
-      </w:r>
-      <w:r>
-        <w:t xml:space="preserve"> linh hoạt, hiện đại.</w:t>
-      </w:r>
-    </w:p>
-    <w:p>
-      <w:pPr>
-        <w:ind w:firstLine="0"/>
-      </w:pPr>
-      <w:r>
-        <w:t xml:space="preserve">Các lập trình viên C# .NET sử dụng Windows form để thực hiện các thao tác kéo thả dễ dàng, việc viết code cũng trở nên trực quan </w:t>
-      </w:r>
-      <w:r>
-        <w:t xml:space="preserve">từ việc lấy text từ TextBox cho tới show dữ liệu bằng MessageBox, hoặc dùng Grid để kết nối SQL. </w:t>
-      </w:r>
-      <w:proofErr w:type="gramStart"/>
-      <w:r>
-        <w:t>WinForm rất dễ học và dễ dạy.</w:t>
-      </w:r>
-      <w:proofErr w:type="gramEnd"/>
-      <w:r>
-        <w:t xml:space="preserve"> Cùng với tốc độ xử lý dữ liệu nhanh chóng, đảm bảo an toàn và bảo mật thông tin, có thể chạy trên các phiên bản Windows khác nhau, thao tác trên nhiều giao diện.</w:t>
-      </w:r>
-    </w:p>
-    <w:p>
-      <w:pPr>
-        <w:pStyle w:val="Heading2"/>
-        <w:tabs>
-          <w:tab w:val="clear" w:pos="567"/>
-          <w:tab w:val="num" w:pos="860"/>
-        </w:tabs>
-        <w:ind w:left="860" w:hanging="576"/>
-      </w:pPr>
-      <w:bookmarkStart w:id="25" w:name="_Toc74999877"/>
-      <w:r>
-        <w:t>Tổng quan về hệ quản trị cơ sở dữ liệu Microsoft SQL Server</w:t>
-      </w:r>
-      <w:bookmarkEnd w:id="25"/>
-    </w:p>
-    <w:p>
-      <w:pPr>
-        <w:ind w:firstLine="0"/>
-      </w:pPr>
-      <w:proofErr w:type="gramStart"/>
-      <w:r>
-        <w:t>SQL Server là một hệ quản trị cơ sở dữ liệu quan hệ (</w:t>
-      </w:r>
-      <w:bookmarkStart w:id="26" w:name="_Hlk74826386"/>
-      <w:r>
-        <w:t>Relational Database Management System</w:t>
-      </w:r>
-      <w:bookmarkEnd w:id="26"/>
-      <w:r>
-        <w:t xml:space="preserve"> (</w:t>
-      </w:r>
-      <w:bookmarkStart w:id="27" w:name="_Hlk74826324"/>
-      <w:r>
-        <w:t>RDBMS</w:t>
-      </w:r>
-      <w:bookmarkEnd w:id="27"/>
-      <w:r>
-        <w:t>) sử dụng câu lệnh SQL (Transact-SQL) để trao đổi dữ liệu giữa máy Client và máy cài SQL Server.</w:t>
-      </w:r>
-      <w:proofErr w:type="gramEnd"/>
-      <w:r>
-        <w:t xml:space="preserve"> </w:t>
-      </w:r>
-      <w:proofErr w:type="gramStart"/>
-      <w:r>
-        <w:t>Một RDBMS bao gồm databases, database engine và các ứng dụng dùng để quản lý dữ liệu và các bộ phận khác nhau trong RDBMS.</w:t>
-      </w:r>
-      <w:proofErr w:type="gramEnd"/>
-    </w:p>
-    <w:p>
-      <w:pPr>
-        <w:ind w:firstLine="0"/>
-      </w:pPr>
-      <w:proofErr w:type="gramStart"/>
-      <w:r>
-        <w:t>SQL Server được tối ưu để có thể chạy trên môi trường cơ sở dữ liệu rất lớn lên đến Tera-Byte và có thể phục vụ cùng lúc cho hàng ngàn user.</w:t>
-      </w:r>
-      <w:proofErr w:type="gramEnd"/>
-      <w:r>
-        <w:t xml:space="preserve"> Các ngôn ngữ cấp cao như: Visual C, Oracle, Visual Basic, đều có trình hỗ trợ là SQL. </w:t>
-      </w:r>
-    </w:p>
-    <w:p>
-      <w:pPr>
-        <w:ind w:firstLine="0"/>
-      </w:pPr>
-      <w:proofErr w:type="gramStart"/>
-      <w:r>
-        <w:t>Hệ quản trị cơ sở dữ liệu Microsoft SQL Server (MSSQL) là một trong những hệ quản trị cơ sở dữ liệu thông dụng nhất hiện nay.</w:t>
-      </w:r>
-      <w:proofErr w:type="gramEnd"/>
-      <w:r>
-        <w:t xml:space="preserve"> Đây là hệ quản trị cơ sở dữ liệu thường được sử dụng trong các hệ thống trung bình, với ưu điểm có các công cụ </w:t>
-      </w:r>
-      <w:r>
-        <w:lastRenderedPageBreak/>
-        <w:t>quản lý mạnh mẽ giúp cho việc quản lý và bảo trì hệ thống dễ dàng, hỗ trợ nhiều phương pháp lưu trữ, phân vùng và đánh chỉ mục phục vụ cho việc tối ưu hóa hiệu năng.</w:t>
-      </w:r>
-    </w:p>
-    <w:p>
-      <w:pPr>
-        <w:ind w:firstLine="0"/>
-      </w:pPr>
-    </w:p>
-    <w:p>
-      <w:pPr>
-        <w:ind w:firstLine="0"/>
-      </w:pPr>
-      <w:r>
-        <w:rPr>
-          <w:noProof/>
-          <w:lang w:val="en-GB" w:eastAsia="en-GB"/>
-        </w:rPr>
-        <w:drawing>
-          <wp:inline distT="0" distB="0" distL="0" distR="0" wp14:anchorId="78C787BA" wp14:editId="19AEE48E">
-            <wp:extent cx="5071110" cy="2232837"/>
-            <wp:effectExtent l="0" t="0" r="0" b="0"/>
-            <wp:docPr id="1" name="Picture 1"/>
-            <wp:cNvGraphicFramePr>
-              <a:graphicFrameLocks xmlns:a="http://schemas.openxmlformats.org/drawingml/2006/main" noChangeAspect="1"/>
-            </wp:cNvGraphicFramePr>
-            <a:graphic xmlns:a="http://schemas.openxmlformats.org/drawingml/2006/main">
-              <a:graphicData uri="http://schemas.openxmlformats.org/drawingml/2006/picture">
-                <pic:pic xmlns:pic="http://schemas.openxmlformats.org/drawingml/2006/picture">
-                  <pic:nvPicPr>
-                    <pic:cNvPr id="1" name=""/>
-                    <pic:cNvPicPr/>
-                  </pic:nvPicPr>
-                  <pic:blipFill>
-                    <a:blip r:embed="rId13"/>
-                    <a:stretch>
-                      <a:fillRect/>
-                    </a:stretch>
-                  </pic:blipFill>
-                  <pic:spPr>
-                    <a:xfrm>
-                      <a:off x="0" y="0"/>
                       <a:ext cx="5080245" cy="2236859"/>
                     </a:xfrm>
                     <a:prstGeom prst="rect">
@@ -5856,11 +5668,9 @@
       <w:pPr>
         <w:ind w:firstLine="0"/>
       </w:pPr>
-      <w:proofErr w:type="gramStart"/>
       <w:r>
         <w:t>SQL Server có 4 dịch vụ lớn là Database Engine, Intergration Service, Reporting service và Analysis Services.</w:t>
       </w:r>
-      <w:proofErr w:type="gramEnd"/>
     </w:p>
     <w:p>
       <w:pPr>
@@ -5881,15 +5691,7 @@
         </w:numPr>
       </w:pPr>
       <w:r>
-        <w:t xml:space="preserve">Khả năng sẵn sàng của hệ thống được nâng cao, hỗ trợ các chức năng: Database mirroring (cơ sở dữ liệu gương), failover clustering, </w:t>
-      </w:r>
-      <w:proofErr w:type="gramStart"/>
-      <w:r>
-        <w:t>snapshots</w:t>
-      </w:r>
-      <w:proofErr w:type="gramEnd"/>
-      <w:r>
-        <w:t xml:space="preserve"> và khôi phục dữ liệu nhanh.</w:t>
+        <w:t>Khả năng sẵn sàng của hệ thống được nâng cao, hỗ trợ các chức năng: Database mirroring (cơ sở dữ liệu gương), failover clustering, snapshots và khôi phục dữ liệu nhanh.</w:t>
       </w:r>
     </w:p>
     <w:p>
@@ -6029,21 +5831,7 @@
         <w:rPr>
           <w:color w:val="000000"/>
         </w:rPr>
-        <w:t xml:space="preserve">Một cửa hàng cho thuê </w:t>
-      </w:r>
-      <w:proofErr w:type="gramStart"/>
-      <w:r>
-        <w:rPr>
-          <w:color w:val="000000"/>
-        </w:rPr>
-        <w:t>xe</w:t>
-      </w:r>
-      <w:proofErr w:type="gramEnd"/>
-      <w:r>
-        <w:rPr>
-          <w:color w:val="000000"/>
-        </w:rPr>
-        <w:t xml:space="preserve"> đạp, xe máy muốn xây dựng một ứng dụng để quản lý việc cho thuê. Chức năng chính bao gồm:</w:t>
+        <w:t>Một cửa hàng cho thuê xe đạp, xe máy muốn xây dựng một ứng dụng để quản lý việc cho thuê. Chức năng chính bao gồm:</w:t>
       </w:r>
     </w:p>
     <w:p>
@@ -6083,21 +5871,7 @@
         <w:rPr>
           <w:color w:val="000000"/>
         </w:rPr>
-        <w:t xml:space="preserve">Hiển thị thông tin </w:t>
-      </w:r>
-      <w:proofErr w:type="gramStart"/>
-      <w:r>
-        <w:rPr>
-          <w:color w:val="000000"/>
-        </w:rPr>
-        <w:t>xe</w:t>
-      </w:r>
-      <w:proofErr w:type="gramEnd"/>
-      <w:r>
-        <w:rPr>
-          <w:color w:val="000000"/>
-        </w:rPr>
-        <w:t xml:space="preserve"> đang cho thuê/chưa cho thuê/hỏng hóc…</w:t>
+        <w:t>Hiển thị thông tin xe đang cho thuê/chưa cho thuê/hỏng hóc…</w:t>
       </w:r>
     </w:p>
     <w:p>
@@ -6199,13 +5973,8 @@
         <w:spacing w:before="0" w:after="0"/>
       </w:pPr>
       <w:r>
-        <w:t xml:space="preserve">Cập nhật theo danh mục: tên xe, tên khách, CMND, ngày </w:t>
-      </w:r>
-      <w:proofErr w:type="gramStart"/>
-      <w:r>
-        <w:t>thuê, …</w:t>
-      </w:r>
-      <w:proofErr w:type="gramEnd"/>
+        <w:t>Cập nhật theo danh mục: tên xe, tên khách, CMND, ngày thuê, …</w:t>
+      </w:r>
     </w:p>
     <w:p>
       <w:pPr>
@@ -6267,8 +6036,8 @@
       <w:tblGrid>
         <w:gridCol w:w="1574"/>
         <w:gridCol w:w="2239"/>
-        <w:gridCol w:w="1083"/>
-        <w:gridCol w:w="3824"/>
+        <w:gridCol w:w="1067"/>
+        <w:gridCol w:w="3840"/>
       </w:tblGrid>
       <w:tr>
         <w:tc>
@@ -6553,7 +6322,31 @@
               <w:rPr>
                 <w:color w:val="000000"/>
               </w:rPr>
-              <w:t>Bao gồm một chữ cái và số thứ tự. Ví dụ: M01(xe máy), D01(xe đạp)</w:t>
+              <w:t>Bao gồm một chữ cái và số thứ tự. Ví dụ: M0</w:t>
+            </w:r>
+            <w:r>
+              <w:rPr>
+                <w:color w:val="000000"/>
+              </w:rPr>
+              <w:t>0</w:t>
+            </w:r>
+            <w:r>
+              <w:rPr>
+                <w:color w:val="000000"/>
+              </w:rPr>
+              <w:t>1(xe máy), D0</w:t>
+            </w:r>
+            <w:r>
+              <w:rPr>
+                <w:color w:val="000000"/>
+              </w:rPr>
+              <w:t>0</w:t>
+            </w:r>
+            <w:r>
+              <w:rPr>
+                <w:color w:val="000000"/>
+              </w:rPr>
+              <w:t>1(xe đạp)</w:t>
             </w:r>
           </w:p>
         </w:tc>
@@ -6686,7 +6479,19 @@
               <w:rPr>
                 <w:color w:val="000000"/>
               </w:rPr>
-              <w:t>Hỏng, Đang thuê, Sẵn có</w:t>
+              <w:t xml:space="preserve">Hỏng, Đang </w:t>
+            </w:r>
+            <w:r>
+              <w:rPr>
+                <w:color w:val="000000"/>
+              </w:rPr>
+              <w:t xml:space="preserve">cho </w:t>
+            </w:r>
+            <w:r>
+              <w:rPr>
+                <w:color w:val="000000"/>
+              </w:rPr>
+              <w:t>thuê, Sẵn có</w:t>
             </w:r>
           </w:p>
         </w:tc>
@@ -8289,21 +8094,7 @@
               <w:rPr>
                 <w:color w:val="000000"/>
               </w:rPr>
-              <w:t>Ghi tên loại giấy tờ dùng để đảm bảo (CMT, Thẻ căn cước, Tiền</w:t>
-            </w:r>
-            <w:proofErr w:type="gramStart"/>
-            <w:r>
-              <w:rPr>
-                <w:color w:val="000000"/>
-              </w:rPr>
-              <w:t>,…</w:t>
-            </w:r>
-            <w:proofErr w:type="gramEnd"/>
-            <w:r>
-              <w:rPr>
-                <w:color w:val="000000"/>
-              </w:rPr>
-              <w:t>)</w:t>
+              <w:t>Ghi tên loại giấy tờ dùng để đảm bảo (CMT, Thẻ căn cước, Tiền,…)</w:t>
             </w:r>
           </w:p>
         </w:tc>
@@ -8985,17 +8776,6 @@
     </w:p>
     <w:p>
       <w:pPr>
-        <w:ind w:firstLine="0"/>
-      </w:pPr>
-      <w:r>
-        <w:rPr>
-          <w:highlight w:val="yellow"/>
-        </w:rPr>
-        <w:t>Trong này vẽ sơ đồ các form có trong ứng dụng</w:t>
-      </w:r>
-    </w:p>
-    <w:p>
-      <w:pPr>
         <w:pStyle w:val="Heading2"/>
         <w:tabs>
           <w:tab w:val="clear" w:pos="567"/>
@@ -9027,17 +8807,6 @@
     </w:p>
     <w:p>
       <w:pPr>
-        <w:ind w:firstLine="0"/>
-      </w:pPr>
-      <w:r>
-        <w:rPr>
-          <w:highlight w:val="yellow"/>
-        </w:rPr>
-        <w:t>Trong này giới thiệu chức năng, các mục có trong màn hình</w:t>
-      </w:r>
-    </w:p>
-    <w:p>
-      <w:pPr>
         <w:pStyle w:val="Heading3"/>
       </w:pPr>
       <w:bookmarkStart w:id="36" w:name="_Toc74999886"/>
@@ -9045,17 +8814,6 @@
         <w:t>Form Y</w:t>
       </w:r>
       <w:bookmarkEnd w:id="36"/>
-    </w:p>
-    <w:p>
-      <w:pPr>
-        <w:ind w:firstLine="0"/>
-      </w:pPr>
-      <w:r>
-        <w:rPr>
-          <w:highlight w:val="yellow"/>
-        </w:rPr>
-        <w:t>Trong này giới thiệu chức năng, các mục có trong màn hình</w:t>
-      </w:r>
     </w:p>
     <w:p>
       <w:pPr>
@@ -9096,12 +8854,12 @@
           <w:numId w:val="0"/>
         </w:numPr>
       </w:pPr>
-      <w:bookmarkStart w:id="38" w:name="_Toc342760222"/>
-      <w:bookmarkStart w:id="39" w:name="_Toc74999888"/>
+      <w:bookmarkStart w:id="38" w:name="_Toc74999888"/>
+      <w:bookmarkStart w:id="39" w:name="_Toc342760222"/>
       <w:r>
         <w:t>4.1 Kết quả đạt được</w:t>
       </w:r>
-      <w:bookmarkEnd w:id="39"/>
+      <w:bookmarkEnd w:id="38"/>
     </w:p>
     <w:p>
       <w:pPr>
@@ -9116,29 +8874,11 @@
         <w:ind w:firstLine="0"/>
       </w:pPr>
       <w:r>
-        <w:t xml:space="preserve">Đứng trước xu thế phát triển của công nghệ thông tin như vũ bão hiện nay thì việc xây dựng phần mềm quản lý cho thuê </w:t>
-      </w:r>
-      <w:proofErr w:type="gramStart"/>
-      <w:r>
-        <w:t>xe</w:t>
-      </w:r>
-      <w:proofErr w:type="gramEnd"/>
-      <w:r>
-        <w:t xml:space="preserve"> máy trong các cơ sở kinh doanh điều thiết yếu và mang tính thực tế cao. </w:t>
-      </w:r>
-      <w:proofErr w:type="gramStart"/>
-      <w:r>
-        <w:t>Qua việc nghiên cứu xây dựng đề tài này, chúng em đã phần nào củng cố được các kiến thức về lập trình và nắm được cách làm thế nào để xây dựng được một phần mềm.</w:t>
-      </w:r>
-      <w:proofErr w:type="gramEnd"/>
-      <w:r>
-        <w:t xml:space="preserve"> Từ đó, chúng em có thể xây dựng được những phần mềm tương tự như: quản lý bán hàng, quản lý thư viện, quản lý khách sạn</w:t>
-      </w:r>
-      <w:proofErr w:type="gramStart"/>
-      <w:r>
-        <w:t>,…</w:t>
-      </w:r>
-      <w:proofErr w:type="gramEnd"/>
+        <w:tab/>
+      </w:r>
+      <w:r>
+        <w:t>Đứng trước xu thế phát triển của công nghệ thông tin như vũ bão hiện nay thì việc xây dựng phần mềm quản lý cho thuê xe máy trong các cơ sở kinh doanh điều thiết yếu và mang tính thực tế cao. Qua việc nghiên cứu xây dựng đề tài này, chúng em đã phần nào củng cố được các kiến thức về lập trình và nắm được cách làm thế nào để xây dựng được một phần mềm. Từ đó, chúng em có thể xây dựng được những phần mềm tương tự như: quản lý bán hàng, quản lý thư viện, quản lý khách sạn,…</w:t>
+      </w:r>
     </w:p>
     <w:p>
       <w:pPr>
@@ -9231,10 +8971,7 @@
         </w:rPr>
       </w:pPr>
       <w:r>
-        <w:rPr>
-          <w:lang w:val="vi-VN"/>
-        </w:rPr>
-        <w:t>Phần báo cáo chưa đẹp mắt.</w:t>
+        <w:t>Giao diện chưa thực sự cung cấp đầy đủ thông tin để quản lý trong thực tế.</w:t>
       </w:r>
     </w:p>
     <w:p>
@@ -9261,15 +8998,7 @@
         <w:spacing w:before="0" w:after="0"/>
       </w:pPr>
       <w:r>
-        <w:t xml:space="preserve">Sử dụng máy tính vào việc tìm kiếm các thông tin chi tiết về thông tin </w:t>
-      </w:r>
-      <w:proofErr w:type="gramStart"/>
-      <w:r>
-        <w:t>xe</w:t>
-      </w:r>
-      <w:proofErr w:type="gramEnd"/>
-      <w:r>
-        <w:t xml:space="preserve"> dễ dàng, nhanh chóng và thuận tiện hơn. </w:t>
+        <w:t xml:space="preserve">Sử dụng máy tính vào việc tìm kiếm các thông tin chi tiết về thông tin xe dễ dàng, nhanh chóng và thuận tiện hơn. </w:t>
       </w:r>
     </w:p>
     <w:p>
@@ -9334,16 +9063,8 @@
         <w:rPr>
           <w:i/>
         </w:rPr>
-        <w:t xml:space="preserve">“Xây dựng ứng dụng cho thuê </w:t>
-      </w:r>
-      <w:proofErr w:type="gramStart"/>
-      <w:r>
-        <w:rPr>
-          <w:i/>
-        </w:rPr>
-        <w:t>xe</w:t>
-      </w:r>
-      <w:proofErr w:type="gramEnd"/>
+        <w:t>“Xây dựng ứng dụng cho thuê xe</w:t>
+      </w:r>
       <w:r>
         <w:rPr>
           <w:i/>
@@ -9412,118 +9133,8 @@
         <w:lastRenderedPageBreak/>
         <w:t>TÀI LIỆU THAM KHẢO</w:t>
       </w:r>
-      <w:bookmarkEnd w:id="38"/>
+      <w:bookmarkEnd w:id="39"/>
       <w:bookmarkEnd w:id="43"/>
-    </w:p>
-    <w:p>
-      <w:pPr>
-        <w:pStyle w:val="EndNoteBibliography"/>
-        <w:spacing w:after="0"/>
-        <w:ind w:left="720" w:hanging="720"/>
-      </w:pPr>
-      <w:r>
-        <w:fldChar w:fldCharType="begin"/>
-      </w:r>
-      <w:r>
-        <w:instrText xml:space="preserve"> ADDIN EN.REFLIST </w:instrText>
-      </w:r>
-      <w:r>
-        <w:fldChar w:fldCharType="separate"/>
-      </w:r>
-      <w:r>
-        <w:t>1.</w:t>
-      </w:r>
-      <w:r>
-        <w:tab/>
-        <w:t xml:space="preserve">Phan, D.-V., et al., </w:t>
-      </w:r>
-      <w:r>
-        <w:rPr>
-          <w:i/>
-        </w:rPr>
-        <w:t>Liver cancer prediction in a viral hepatitis cohort: A deep learning approach.</w:t>
-      </w:r>
-      <w:r>
-        <w:t xml:space="preserve"> International Journal of Cancer, 2020. </w:t>
-      </w:r>
-      <w:r>
-        <w:rPr>
-          <w:b/>
-        </w:rPr>
-        <w:t>147</w:t>
-      </w:r>
-      <w:r>
-        <w:t>(10): p. 2871-2878.</w:t>
-      </w:r>
-    </w:p>
-    <w:p>
-      <w:pPr>
-        <w:pStyle w:val="EndNoteBibliography"/>
-        <w:ind w:left="720" w:hanging="720"/>
-      </w:pPr>
-      <w:r>
-        <w:t>2.</w:t>
-      </w:r>
-      <w:r>
-        <w:tab/>
-        <w:t xml:space="preserve">Phan, D.V., et al., </w:t>
-      </w:r>
-      <w:r>
-        <w:rPr>
-          <w:i/>
-        </w:rPr>
-        <w:t>Deep learning approaches for sleep disorder prediction in an asthma cohort.</w:t>
-      </w:r>
-      <w:r>
-        <w:t xml:space="preserve"> J Asthma, 2020: p. 1-9.</w:t>
-      </w:r>
-    </w:p>
-    <w:p>
-      <w:pPr>
-        <w:ind w:firstLine="0"/>
-      </w:pPr>
-      <w:r>
-        <w:fldChar w:fldCharType="end"/>
-      </w:r>
-      <w:r>
-        <w:t xml:space="preserve">3.        </w:t>
-      </w:r>
-      <w:r>
-        <w:t>Nguyễn Công Chức-Slide bài giảng-Cơ sở dữ liệu</w:t>
-      </w:r>
-    </w:p>
-    <w:p>
-      <w:pPr>
-        <w:ind w:firstLine="0"/>
-      </w:pPr>
-      <w:r>
-        <w:t xml:space="preserve">4.        </w:t>
-      </w:r>
-      <w:r>
-        <w:t>Cao Thị Nhâm-Video hướng dẫn thực tập nhận thức</w:t>
-      </w:r>
-    </w:p>
-    <w:p>
-      <w:pPr>
-        <w:ind w:firstLine="0"/>
-      </w:pPr>
-      <w:r>
-        <w:t xml:space="preserve">5.        </w:t>
-      </w:r>
-      <w:r>
-        <w:t xml:space="preserve">https://magenest.com/vi/ngon-ngu-lap-trinh-python/ </w:t>
-      </w:r>
-    </w:p>
-    <w:p>
-      <w:pPr>
-        <w:ind w:firstLine="0"/>
-      </w:pPr>
-      <w:r>
-        <w:t xml:space="preserve">6.        </w:t>
-      </w:r>
-      <w:r>
-        <w:t xml:space="preserve">https://vi.wikipedia.org/wiki/.NET_Framework </w:t>
-      </w:r>
     </w:p>
     <w:p>
       <w:pPr>
@@ -9571,12 +9182,10 @@
         </w:numPr>
         <w:jc w:val="both"/>
       </w:pPr>
-      <w:bookmarkStart w:id="45" w:name="_GoBack"/>
-      <w:bookmarkEnd w:id="45"/>
     </w:p>
     <w:p/>
     <w:sectPr>
-      <w:footerReference w:type="default" r:id="rId14"/>
+      <w:footerReference w:type="default" r:id="rId13"/>
       <w:type w:val="continuous"/>
       <w:pgSz w:w="11907" w:h="16840" w:code="9"/>
       <w:pgMar w:top="1418" w:right="1418" w:bottom="1418" w:left="1985" w:header="720" w:footer="720" w:gutter="0"/>
@@ -9654,7 +9263,7 @@
 </file>
 
 <file path=word/endnotes.xml><?xml version="1.0" encoding="utf-8"?>
-<w:endnotes xmlns:wpc="http://schemas.microsoft.com/office/word/2010/wordprocessingCanvas" xmlns:mc="http://schemas.openxmlformats.org/markup-compatibility/2006" xmlns:o="urn:schemas-microsoft-com:office:office" xmlns:r="http://schemas.openxmlformats.org/officeDocument/2006/relationships" xmlns:m="http://schemas.openxmlformats.org/officeDocument/2006/math" xmlns:v="urn:schemas-microsoft-com:vml" xmlns:wp14="http://schemas.microsoft.com/office/word/2010/wordprocessingDrawing" xmlns:wp="http://schemas.openxmlformats.org/drawingml/2006/wordprocessingDrawing" xmlns:w10="urn:schemas-microsoft-com:office:word" xmlns:w="http://schemas.openxmlformats.org/wordprocessingml/2006/main" xmlns:w14="http://schemas.microsoft.com/office/word/2010/wordml" xmlns:wpg="http://schemas.microsoft.com/office/word/2010/wordprocessingGroup" xmlns:wpi="http://schemas.microsoft.com/office/word/2010/wordprocessingInk" xmlns:wne="http://schemas.microsoft.com/office/word/2006/wordml" xmlns:wps="http://schemas.microsoft.com/office/word/2010/wordprocessingShape" mc:Ignorable="w14 wp14">
+<w:endnotes xmlns:wpc="http://schemas.microsoft.com/office/word/2010/wordprocessingCanvas" xmlns:cx="http://schemas.microsoft.com/office/drawing/2014/chartex" xmlns:cx1="http://schemas.microsoft.com/office/drawing/2015/9/8/chartex" xmlns:cx2="http://schemas.microsoft.com/office/drawing/2015/10/21/chartex" xmlns:cx3="http://schemas.microsoft.com/office/drawing/2016/5/9/chartex" xmlns:cx4="http://schemas.microsoft.com/office/drawing/2016/5/10/chartex" xmlns:cx5="http://schemas.microsoft.com/office/drawing/2016/5/11/chartex" xmlns:cx6="http://schemas.microsoft.com/office/drawing/2016/5/12/chartex" xmlns:cx7="http://schemas.microsoft.com/office/drawing/2016/5/13/chartex" xmlns:cx8="http://schemas.microsoft.com/office/drawing/2016/5/14/chartex" xmlns:mc="http://schemas.openxmlformats.org/markup-compatibility/2006" xmlns:aink="http://schemas.microsoft.com/office/drawing/2016/ink" xmlns:am3d="http://schemas.microsoft.com/office/drawing/2017/model3d" xmlns:o="urn:schemas-microsoft-com:office:office" xmlns:r="http://schemas.openxmlformats.org/officeDocument/2006/relationships" xmlns:m="http://schemas.openxmlformats.org/officeDocument/2006/math" xmlns:v="urn:schemas-microsoft-com:vml" xmlns:wp14="http://schemas.microsoft.com/office/word/2010/wordprocessingDrawing" xmlns:wp="http://schemas.openxmlformats.org/drawingml/2006/wordprocessingDrawing" xmlns:w10="urn:schemas-microsoft-com:office:word" xmlns:w="http://schemas.openxmlformats.org/wordprocessingml/2006/main" xmlns:w14="http://schemas.microsoft.com/office/word/2010/wordml" xmlns:w15="http://schemas.microsoft.com/office/word/2012/wordml" xmlns:w16cex="http://schemas.microsoft.com/office/word/2018/wordml/cex" xmlns:w16cid="http://schemas.microsoft.com/office/word/2016/wordml/cid" xmlns:w16="http://schemas.microsoft.com/office/word/2018/wordml" xmlns:w16sdtdh="http://schemas.microsoft.com/office/word/2020/wordml/sdtdatahash" xmlns:w16se="http://schemas.microsoft.com/office/word/2015/wordml/symex" xmlns:wpg="http://schemas.microsoft.com/office/word/2010/wordprocessingGroup" xmlns:wpi="http://schemas.microsoft.com/office/word/2010/wordprocessingInk" xmlns:wne="http://schemas.microsoft.com/office/word/2006/wordml" xmlns:wps="http://schemas.microsoft.com/office/word/2010/wordprocessingShape" mc:Ignorable="w14 w15 w16se w16cid w16 w16cex w16sdtdh wp14">
   <w:endnote w:type="separator" w:id="-1">
     <w:p>
       <w:r>
@@ -9679,7 +9288,7 @@
 </file>
 
 <file path=word/footer1.xml><?xml version="1.0" encoding="utf-8"?>
-<w:ftr xmlns:wpc="http://schemas.microsoft.com/office/word/2010/wordprocessingCanvas" xmlns:mc="http://schemas.openxmlformats.org/markup-compatibility/2006" xmlns:o="urn:schemas-microsoft-com:office:office" xmlns:r="http://schemas.openxmlformats.org/officeDocument/2006/relationships" xmlns:m="http://schemas.openxmlformats.org/officeDocument/2006/math" xmlns:v="urn:schemas-microsoft-com:vml" xmlns:wp14="http://schemas.microsoft.com/office/word/2010/wordprocessingDrawing" xmlns:wp="http://schemas.openxmlformats.org/drawingml/2006/wordprocessingDrawing" xmlns:w10="urn:schemas-microsoft-com:office:word" xmlns:w="http://schemas.openxmlformats.org/wordprocessingml/2006/main" xmlns:w14="http://schemas.microsoft.com/office/word/2010/wordml" xmlns:wpg="http://schemas.microsoft.com/office/word/2010/wordprocessingGroup" xmlns:wpi="http://schemas.microsoft.com/office/word/2010/wordprocessingInk" xmlns:wne="http://schemas.microsoft.com/office/word/2006/wordml" xmlns:wps="http://schemas.microsoft.com/office/word/2010/wordprocessingShape" mc:Ignorable="w14 wp14">
+<w:ftr xmlns:wpc="http://schemas.microsoft.com/office/word/2010/wordprocessingCanvas" xmlns:cx="http://schemas.microsoft.com/office/drawing/2014/chartex" xmlns:cx1="http://schemas.microsoft.com/office/drawing/2015/9/8/chartex" xmlns:cx2="http://schemas.microsoft.com/office/drawing/2015/10/21/chartex" xmlns:cx3="http://schemas.microsoft.com/office/drawing/2016/5/9/chartex" xmlns:cx4="http://schemas.microsoft.com/office/drawing/2016/5/10/chartex" xmlns:cx5="http://schemas.microsoft.com/office/drawing/2016/5/11/chartex" xmlns:cx6="http://schemas.microsoft.com/office/drawing/2016/5/12/chartex" xmlns:cx7="http://schemas.microsoft.com/office/drawing/2016/5/13/chartex" xmlns:cx8="http://schemas.microsoft.com/office/drawing/2016/5/14/chartex" xmlns:mc="http://schemas.openxmlformats.org/markup-compatibility/2006" xmlns:aink="http://schemas.microsoft.com/office/drawing/2016/ink" xmlns:am3d="http://schemas.microsoft.com/office/drawing/2017/model3d" xmlns:o="urn:schemas-microsoft-com:office:office" xmlns:r="http://schemas.openxmlformats.org/officeDocument/2006/relationships" xmlns:m="http://schemas.openxmlformats.org/officeDocument/2006/math" xmlns:v="urn:schemas-microsoft-com:vml" xmlns:wp14="http://schemas.microsoft.com/office/word/2010/wordprocessingDrawing" xmlns:wp="http://schemas.openxmlformats.org/drawingml/2006/wordprocessingDrawing" xmlns:w10="urn:schemas-microsoft-com:office:word" xmlns:w="http://schemas.openxmlformats.org/wordprocessingml/2006/main" xmlns:w14="http://schemas.microsoft.com/office/word/2010/wordml" xmlns:w15="http://schemas.microsoft.com/office/word/2012/wordml" xmlns:w16cex="http://schemas.microsoft.com/office/word/2018/wordml/cex" xmlns:w16cid="http://schemas.microsoft.com/office/word/2016/wordml/cid" xmlns:w16="http://schemas.microsoft.com/office/word/2018/wordml" xmlns:w16sdtdh="http://schemas.microsoft.com/office/word/2020/wordml/sdtdatahash" xmlns:w16se="http://schemas.microsoft.com/office/word/2015/wordml/symex" xmlns:wpg="http://schemas.microsoft.com/office/word/2010/wordprocessingGroup" xmlns:wpi="http://schemas.microsoft.com/office/word/2010/wordprocessingInk" xmlns:wne="http://schemas.microsoft.com/office/word/2006/wordml" xmlns:wps="http://schemas.microsoft.com/office/word/2010/wordprocessingShape" mc:Ignorable="w14 w15 w16se w16cid w16 w16cex w16sdtdh wp14">
   <w:p>
     <w:pPr>
       <w:pStyle w:val="Footer"/>
@@ -9693,7 +9302,7 @@
 </file>
 
 <file path=word/footer2.xml><?xml version="1.0" encoding="utf-8"?>
-<w:ftr xmlns:wpc="http://schemas.microsoft.com/office/word/2010/wordprocessingCanvas" xmlns:mc="http://schemas.openxmlformats.org/markup-compatibility/2006" xmlns:o="urn:schemas-microsoft-com:office:office" xmlns:r="http://schemas.openxmlformats.org/officeDocument/2006/relationships" xmlns:m="http://schemas.openxmlformats.org/officeDocument/2006/math" xmlns:v="urn:schemas-microsoft-com:vml" xmlns:wp14="http://schemas.microsoft.com/office/word/2010/wordprocessingDrawing" xmlns:wp="http://schemas.openxmlformats.org/drawingml/2006/wordprocessingDrawing" xmlns:w10="urn:schemas-microsoft-com:office:word" xmlns:w="http://schemas.openxmlformats.org/wordprocessingml/2006/main" xmlns:w14="http://schemas.microsoft.com/office/word/2010/wordml" xmlns:wpg="http://schemas.microsoft.com/office/word/2010/wordprocessingGroup" xmlns:wpi="http://schemas.microsoft.com/office/word/2010/wordprocessingInk" xmlns:wne="http://schemas.microsoft.com/office/word/2006/wordml" xmlns:wps="http://schemas.microsoft.com/office/word/2010/wordprocessingShape" mc:Ignorable="w14 wp14">
+<w:ftr xmlns:wpc="http://schemas.microsoft.com/office/word/2010/wordprocessingCanvas" xmlns:cx="http://schemas.microsoft.com/office/drawing/2014/chartex" xmlns:cx1="http://schemas.microsoft.com/office/drawing/2015/9/8/chartex" xmlns:cx2="http://schemas.microsoft.com/office/drawing/2015/10/21/chartex" xmlns:cx3="http://schemas.microsoft.com/office/drawing/2016/5/9/chartex" xmlns:cx4="http://schemas.microsoft.com/office/drawing/2016/5/10/chartex" xmlns:cx5="http://schemas.microsoft.com/office/drawing/2016/5/11/chartex" xmlns:cx6="http://schemas.microsoft.com/office/drawing/2016/5/12/chartex" xmlns:cx7="http://schemas.microsoft.com/office/drawing/2016/5/13/chartex" xmlns:cx8="http://schemas.microsoft.com/office/drawing/2016/5/14/chartex" xmlns:mc="http://schemas.openxmlformats.org/markup-compatibility/2006" xmlns:aink="http://schemas.microsoft.com/office/drawing/2016/ink" xmlns:am3d="http://schemas.microsoft.com/office/drawing/2017/model3d" xmlns:o="urn:schemas-microsoft-com:office:office" xmlns:r="http://schemas.openxmlformats.org/officeDocument/2006/relationships" xmlns:m="http://schemas.openxmlformats.org/officeDocument/2006/math" xmlns:v="urn:schemas-microsoft-com:vml" xmlns:wp14="http://schemas.microsoft.com/office/word/2010/wordprocessingDrawing" xmlns:wp="http://schemas.openxmlformats.org/drawingml/2006/wordprocessingDrawing" xmlns:w10="urn:schemas-microsoft-com:office:word" xmlns:w="http://schemas.openxmlformats.org/wordprocessingml/2006/main" xmlns:w14="http://schemas.microsoft.com/office/word/2010/wordml" xmlns:w15="http://schemas.microsoft.com/office/word/2012/wordml" xmlns:w16cex="http://schemas.microsoft.com/office/word/2018/wordml/cex" xmlns:w16cid="http://schemas.microsoft.com/office/word/2016/wordml/cid" xmlns:w16="http://schemas.microsoft.com/office/word/2018/wordml" xmlns:w16sdtdh="http://schemas.microsoft.com/office/word/2020/wordml/sdtdatahash" xmlns:w16se="http://schemas.microsoft.com/office/word/2015/wordml/symex" xmlns:wpg="http://schemas.microsoft.com/office/word/2010/wordprocessingGroup" xmlns:wpi="http://schemas.microsoft.com/office/word/2010/wordprocessingInk" xmlns:wne="http://schemas.microsoft.com/office/word/2006/wordml" xmlns:wps="http://schemas.microsoft.com/office/word/2010/wordprocessingShape" mc:Ignorable="w14 w15 w16se w16cid w16 w16cex w16sdtdh wp14">
   <w:sdt>
     <w:sdtPr>
       <w:id w:val="-888810296"/>
@@ -9741,7 +9350,7 @@
 </file>
 
 <file path=word/footer3.xml><?xml version="1.0" encoding="utf-8"?>
-<w:ftr xmlns:wpc="http://schemas.microsoft.com/office/word/2010/wordprocessingCanvas" xmlns:mc="http://schemas.openxmlformats.org/markup-compatibility/2006" xmlns:o="urn:schemas-microsoft-com:office:office" xmlns:r="http://schemas.openxmlformats.org/officeDocument/2006/relationships" xmlns:m="http://schemas.openxmlformats.org/officeDocument/2006/math" xmlns:v="urn:schemas-microsoft-com:vml" xmlns:wp14="http://schemas.microsoft.com/office/word/2010/wordprocessingDrawing" xmlns:wp="http://schemas.openxmlformats.org/drawingml/2006/wordprocessingDrawing" xmlns:w10="urn:schemas-microsoft-com:office:word" xmlns:w="http://schemas.openxmlformats.org/wordprocessingml/2006/main" xmlns:w14="http://schemas.microsoft.com/office/word/2010/wordml" xmlns:wpg="http://schemas.microsoft.com/office/word/2010/wordprocessingGroup" xmlns:wpi="http://schemas.microsoft.com/office/word/2010/wordprocessingInk" xmlns:wne="http://schemas.microsoft.com/office/word/2006/wordml" xmlns:wps="http://schemas.microsoft.com/office/word/2010/wordprocessingShape" mc:Ignorable="w14 wp14">
+<w:ftr xmlns:wpc="http://schemas.microsoft.com/office/word/2010/wordprocessingCanvas" xmlns:cx="http://schemas.microsoft.com/office/drawing/2014/chartex" xmlns:cx1="http://schemas.microsoft.com/office/drawing/2015/9/8/chartex" xmlns:cx2="http://schemas.microsoft.com/office/drawing/2015/10/21/chartex" xmlns:cx3="http://schemas.microsoft.com/office/drawing/2016/5/9/chartex" xmlns:cx4="http://schemas.microsoft.com/office/drawing/2016/5/10/chartex" xmlns:cx5="http://schemas.microsoft.com/office/drawing/2016/5/11/chartex" xmlns:cx6="http://schemas.microsoft.com/office/drawing/2016/5/12/chartex" xmlns:cx7="http://schemas.microsoft.com/office/drawing/2016/5/13/chartex" xmlns:cx8="http://schemas.microsoft.com/office/drawing/2016/5/14/chartex" xmlns:mc="http://schemas.openxmlformats.org/markup-compatibility/2006" xmlns:aink="http://schemas.microsoft.com/office/drawing/2016/ink" xmlns:am3d="http://schemas.microsoft.com/office/drawing/2017/model3d" xmlns:o="urn:schemas-microsoft-com:office:office" xmlns:r="http://schemas.openxmlformats.org/officeDocument/2006/relationships" xmlns:m="http://schemas.openxmlformats.org/officeDocument/2006/math" xmlns:v="urn:schemas-microsoft-com:vml" xmlns:wp14="http://schemas.microsoft.com/office/word/2010/wordprocessingDrawing" xmlns:wp="http://schemas.openxmlformats.org/drawingml/2006/wordprocessingDrawing" xmlns:w10="urn:schemas-microsoft-com:office:word" xmlns:w="http://schemas.openxmlformats.org/wordprocessingml/2006/main" xmlns:w14="http://schemas.microsoft.com/office/word/2010/wordml" xmlns:w15="http://schemas.microsoft.com/office/word/2012/wordml" xmlns:w16cex="http://schemas.microsoft.com/office/word/2018/wordml/cex" xmlns:w16cid="http://schemas.microsoft.com/office/word/2016/wordml/cid" xmlns:w16="http://schemas.microsoft.com/office/word/2018/wordml" xmlns:w16sdtdh="http://schemas.microsoft.com/office/word/2020/wordml/sdtdatahash" xmlns:w16se="http://schemas.microsoft.com/office/word/2015/wordml/symex" xmlns:wpg="http://schemas.microsoft.com/office/word/2010/wordprocessingGroup" xmlns:wpi="http://schemas.microsoft.com/office/word/2010/wordprocessingInk" xmlns:wne="http://schemas.microsoft.com/office/word/2006/wordml" xmlns:wps="http://schemas.microsoft.com/office/word/2010/wordprocessingShape" mc:Ignorable="w14 w15 w16se w16cid w16 w16cex w16sdtdh wp14">
   <w:sdt>
     <w:sdtPr>
       <w:id w:val="2028130989"/>
@@ -9789,7 +9398,7 @@
 </file>
 
 <file path=word/footnotes.xml><?xml version="1.0" encoding="utf-8"?>
-<w:footnotes xmlns:wpc="http://schemas.microsoft.com/office/word/2010/wordprocessingCanvas" xmlns:mc="http://schemas.openxmlformats.org/markup-compatibility/2006" xmlns:o="urn:schemas-microsoft-com:office:office" xmlns:r="http://schemas.openxmlformats.org/officeDocument/2006/relationships" xmlns:m="http://schemas.openxmlformats.org/officeDocument/2006/math" xmlns:v="urn:schemas-microsoft-com:vml" xmlns:wp14="http://schemas.microsoft.com/office/word/2010/wordprocessingDrawing" xmlns:wp="http://schemas.openxmlformats.org/drawingml/2006/wordprocessingDrawing" xmlns:w10="urn:schemas-microsoft-com:office:word" xmlns:w="http://schemas.openxmlformats.org/wordprocessingml/2006/main" xmlns:w14="http://schemas.microsoft.com/office/word/2010/wordml" xmlns:wpg="http://schemas.microsoft.com/office/word/2010/wordprocessingGroup" xmlns:wpi="http://schemas.microsoft.com/office/word/2010/wordprocessingInk" xmlns:wne="http://schemas.microsoft.com/office/word/2006/wordml" xmlns:wps="http://schemas.microsoft.com/office/word/2010/wordprocessingShape" mc:Ignorable="w14 wp14">
+<w:footnotes xmlns:wpc="http://schemas.microsoft.com/office/word/2010/wordprocessingCanvas" xmlns:cx="http://schemas.microsoft.com/office/drawing/2014/chartex" xmlns:cx1="http://schemas.microsoft.com/office/drawing/2015/9/8/chartex" xmlns:cx2="http://schemas.microsoft.com/office/drawing/2015/10/21/chartex" xmlns:cx3="http://schemas.microsoft.com/office/drawing/2016/5/9/chartex" xmlns:cx4="http://schemas.microsoft.com/office/drawing/2016/5/10/chartex" xmlns:cx5="http://schemas.microsoft.com/office/drawing/2016/5/11/chartex" xmlns:cx6="http://schemas.microsoft.com/office/drawing/2016/5/12/chartex" xmlns:cx7="http://schemas.microsoft.com/office/drawing/2016/5/13/chartex" xmlns:cx8="http://schemas.microsoft.com/office/drawing/2016/5/14/chartex" xmlns:mc="http://schemas.openxmlformats.org/markup-compatibility/2006" xmlns:aink="http://schemas.microsoft.com/office/drawing/2016/ink" xmlns:am3d="http://schemas.microsoft.com/office/drawing/2017/model3d" xmlns:o="urn:schemas-microsoft-com:office:office" xmlns:r="http://schemas.openxmlformats.org/officeDocument/2006/relationships" xmlns:m="http://schemas.openxmlformats.org/officeDocument/2006/math" xmlns:v="urn:schemas-microsoft-com:vml" xmlns:wp14="http://schemas.microsoft.com/office/word/2010/wordprocessingDrawing" xmlns:wp="http://schemas.openxmlformats.org/drawingml/2006/wordprocessingDrawing" xmlns:w10="urn:schemas-microsoft-com:office:word" xmlns:w="http://schemas.openxmlformats.org/wordprocessingml/2006/main" xmlns:w14="http://schemas.microsoft.com/office/word/2010/wordml" xmlns:w15="http://schemas.microsoft.com/office/word/2012/wordml" xmlns:w16cex="http://schemas.microsoft.com/office/word/2018/wordml/cex" xmlns:w16cid="http://schemas.microsoft.com/office/word/2016/wordml/cid" xmlns:w16="http://schemas.microsoft.com/office/word/2018/wordml" xmlns:w16sdtdh="http://schemas.microsoft.com/office/word/2020/wordml/sdtdatahash" xmlns:w16se="http://schemas.microsoft.com/office/word/2015/wordml/symex" xmlns:wpg="http://schemas.microsoft.com/office/word/2010/wordprocessingGroup" xmlns:wpi="http://schemas.microsoft.com/office/word/2010/wordprocessingInk" xmlns:wne="http://schemas.microsoft.com/office/word/2006/wordml" xmlns:wps="http://schemas.microsoft.com/office/word/2010/wordprocessingShape" mc:Ignorable="w14 w15 w16se w16cid w16 w16cex w16sdtdh wp14">
   <w:footnote w:type="separator" w:id="-1">
     <w:p>
       <w:r>
@@ -9811,8 +9420,8 @@
 </file>
 
 <file path=word/numbering.xml><?xml version="1.0" encoding="utf-8"?>
-<w:numbering xmlns:wpc="http://schemas.microsoft.com/office/word/2010/wordprocessingCanvas" xmlns:mc="http://schemas.openxmlformats.org/markup-compatibility/2006" xmlns:o="urn:schemas-microsoft-com:office:office" xmlns:r="http://schemas.openxmlformats.org/officeDocument/2006/relationships" xmlns:m="http://schemas.openxmlformats.org/officeDocument/2006/math" xmlns:v="urn:schemas-microsoft-com:vml" xmlns:wp14="http://schemas.microsoft.com/office/word/2010/wordprocessingDrawing" xmlns:wp="http://schemas.openxmlformats.org/drawingml/2006/wordprocessingDrawing" xmlns:w10="urn:schemas-microsoft-com:office:word" xmlns:w="http://schemas.openxmlformats.org/wordprocessingml/2006/main" xmlns:w14="http://schemas.microsoft.com/office/word/2010/wordml" xmlns:wpg="http://schemas.microsoft.com/office/word/2010/wordprocessingGroup" xmlns:wpi="http://schemas.microsoft.com/office/word/2010/wordprocessingInk" xmlns:wne="http://schemas.microsoft.com/office/word/2006/wordml" xmlns:wps="http://schemas.microsoft.com/office/word/2010/wordprocessingShape" mc:Ignorable="w14 wp14">
-  <w:abstractNum w:abstractNumId="0">
+<w:numbering xmlns:wpc="http://schemas.microsoft.com/office/word/2010/wordprocessingCanvas" xmlns:cx="http://schemas.microsoft.com/office/drawing/2014/chartex" xmlns:cx1="http://schemas.microsoft.com/office/drawing/2015/9/8/chartex" xmlns:cx2="http://schemas.microsoft.com/office/drawing/2015/10/21/chartex" xmlns:cx3="http://schemas.microsoft.com/office/drawing/2016/5/9/chartex" xmlns:cx4="http://schemas.microsoft.com/office/drawing/2016/5/10/chartex" xmlns:cx5="http://schemas.microsoft.com/office/drawing/2016/5/11/chartex" xmlns:cx6="http://schemas.microsoft.com/office/drawing/2016/5/12/chartex" xmlns:cx7="http://schemas.microsoft.com/office/drawing/2016/5/13/chartex" xmlns:cx8="http://schemas.microsoft.com/office/drawing/2016/5/14/chartex" xmlns:mc="http://schemas.openxmlformats.org/markup-compatibility/2006" xmlns:aink="http://schemas.microsoft.com/office/drawing/2016/ink" xmlns:am3d="http://schemas.microsoft.com/office/drawing/2017/model3d" xmlns:o="urn:schemas-microsoft-com:office:office" xmlns:r="http://schemas.openxmlformats.org/officeDocument/2006/relationships" xmlns:m="http://schemas.openxmlformats.org/officeDocument/2006/math" xmlns:v="urn:schemas-microsoft-com:vml" xmlns:wp14="http://schemas.microsoft.com/office/word/2010/wordprocessingDrawing" xmlns:wp="http://schemas.openxmlformats.org/drawingml/2006/wordprocessingDrawing" xmlns:w10="urn:schemas-microsoft-com:office:word" xmlns:w="http://schemas.openxmlformats.org/wordprocessingml/2006/main" xmlns:w14="http://schemas.microsoft.com/office/word/2010/wordml" xmlns:w15="http://schemas.microsoft.com/office/word/2012/wordml" xmlns:w16cex="http://schemas.microsoft.com/office/word/2018/wordml/cex" xmlns:w16cid="http://schemas.microsoft.com/office/word/2016/wordml/cid" xmlns:w16="http://schemas.microsoft.com/office/word/2018/wordml" xmlns:w16sdtdh="http://schemas.microsoft.com/office/word/2020/wordml/sdtdatahash" xmlns:w16se="http://schemas.microsoft.com/office/word/2015/wordml/symex" xmlns:wpg="http://schemas.microsoft.com/office/word/2010/wordprocessingGroup" xmlns:wpi="http://schemas.microsoft.com/office/word/2010/wordprocessingInk" xmlns:wne="http://schemas.microsoft.com/office/word/2006/wordml" xmlns:wps="http://schemas.microsoft.com/office/word/2010/wordprocessingShape" mc:Ignorable="w14 w15 w16se w16cid w16 w16cex w16sdtdh wp14">
+  <w:abstractNum w:abstractNumId="0" w15:restartNumberingAfterBreak="0">
     <w:nsid w:val="00000001"/>
     <w:multiLevelType w:val="multilevel"/>
     <w:tmpl w:val="22FA5740"/>
@@ -9994,7 +9603,7 @@
       </w:rPr>
     </w:lvl>
   </w:abstractNum>
-  <w:abstractNum w:abstractNumId="1">
+  <w:abstractNum w:abstractNumId="1" w15:restartNumberingAfterBreak="0">
     <w:nsid w:val="05FC3D93"/>
     <w:multiLevelType w:val="multilevel"/>
     <w:tmpl w:val="EE8E85D0"/>
@@ -10107,7 +9716,7 @@
       </w:rPr>
     </w:lvl>
   </w:abstractNum>
-  <w:abstractNum w:abstractNumId="2">
+  <w:abstractNum w:abstractNumId="2" w15:restartNumberingAfterBreak="0">
     <w:nsid w:val="07E7510B"/>
     <w:multiLevelType w:val="hybridMultilevel"/>
     <w:tmpl w:val="B26450AA"/>
@@ -10247,7 +9856,7 @@
       </w:rPr>
     </w:lvl>
   </w:abstractNum>
-  <w:abstractNum w:abstractNumId="3">
+  <w:abstractNum w:abstractNumId="3" w15:restartNumberingAfterBreak="0">
     <w:nsid w:val="0BFE2EDE"/>
     <w:multiLevelType w:val="hybridMultilevel"/>
     <w:tmpl w:val="DB422BC2"/>
@@ -10388,7 +9997,7 @@
       </w:rPr>
     </w:lvl>
   </w:abstractNum>
-  <w:abstractNum w:abstractNumId="4">
+  <w:abstractNum w:abstractNumId="4" w15:restartNumberingAfterBreak="0">
     <w:nsid w:val="13585631"/>
     <w:multiLevelType w:val="multilevel"/>
     <w:tmpl w:val="9BF698FC"/>
@@ -10501,7 +10110,7 @@
       </w:rPr>
     </w:lvl>
   </w:abstractNum>
-  <w:abstractNum w:abstractNumId="5">
+  <w:abstractNum w:abstractNumId="5" w15:restartNumberingAfterBreak="0">
     <w:nsid w:val="17F1410C"/>
     <w:multiLevelType w:val="hybridMultilevel"/>
     <w:tmpl w:val="7DCECF24"/>
@@ -10621,7 +10230,7 @@
       </w:pPr>
     </w:lvl>
   </w:abstractNum>
-  <w:abstractNum w:abstractNumId="6">
+  <w:abstractNum w:abstractNumId="6" w15:restartNumberingAfterBreak="0">
     <w:nsid w:val="1C04712B"/>
     <w:multiLevelType w:val="multilevel"/>
     <w:tmpl w:val="CCA425B6"/>
@@ -10718,7 +10327,7 @@
       </w:pPr>
     </w:lvl>
   </w:abstractNum>
-  <w:abstractNum w:abstractNumId="7">
+  <w:abstractNum w:abstractNumId="7" w15:restartNumberingAfterBreak="0">
     <w:nsid w:val="1C436F2B"/>
     <w:multiLevelType w:val="hybridMultilevel"/>
     <w:tmpl w:val="E8966D0A"/>
@@ -10804,7 +10413,7 @@
       </w:pPr>
     </w:lvl>
   </w:abstractNum>
-  <w:abstractNum w:abstractNumId="8">
+  <w:abstractNum w:abstractNumId="8" w15:restartNumberingAfterBreak="0">
     <w:nsid w:val="1C4D5AE5"/>
     <w:multiLevelType w:val="multilevel"/>
     <w:tmpl w:val="ABF8B3B8"/>
@@ -10953,7 +10562,7 @@
       </w:rPr>
     </w:lvl>
   </w:abstractNum>
-  <w:abstractNum w:abstractNumId="9">
+  <w:abstractNum w:abstractNumId="9" w15:restartNumberingAfterBreak="0">
     <w:nsid w:val="23511EB1"/>
     <w:multiLevelType w:val="hybridMultilevel"/>
     <w:tmpl w:val="4BDC8A98"/>
@@ -11066,7 +10675,7 @@
       </w:rPr>
     </w:lvl>
   </w:abstractNum>
-  <w:abstractNum w:abstractNumId="10">
+  <w:abstractNum w:abstractNumId="10" w15:restartNumberingAfterBreak="0">
     <w:nsid w:val="23760FEF"/>
     <w:multiLevelType w:val="hybridMultilevel"/>
     <w:tmpl w:val="FF32EA22"/>
@@ -11179,7 +10788,7 @@
       </w:rPr>
     </w:lvl>
   </w:abstractNum>
-  <w:abstractNum w:abstractNumId="11">
+  <w:abstractNum w:abstractNumId="11" w15:restartNumberingAfterBreak="0">
     <w:nsid w:val="264F6A5A"/>
     <w:multiLevelType w:val="multilevel"/>
     <w:tmpl w:val="7D24519E"/>
@@ -11296,7 +10905,7 @@
       </w:pPr>
     </w:lvl>
   </w:abstractNum>
-  <w:abstractNum w:abstractNumId="12">
+  <w:abstractNum w:abstractNumId="12" w15:restartNumberingAfterBreak="0">
     <w:nsid w:val="28B136A0"/>
     <w:multiLevelType w:val="hybridMultilevel"/>
     <w:tmpl w:val="95BE25A2"/>
@@ -11409,7 +11018,7 @@
       </w:rPr>
     </w:lvl>
   </w:abstractNum>
-  <w:abstractNum w:abstractNumId="13">
+  <w:abstractNum w:abstractNumId="13" w15:restartNumberingAfterBreak="0">
     <w:nsid w:val="2C033909"/>
     <w:multiLevelType w:val="hybridMultilevel"/>
     <w:tmpl w:val="86DC0B28"/>
@@ -11522,7 +11131,7 @@
       </w:rPr>
     </w:lvl>
   </w:abstractNum>
-  <w:abstractNum w:abstractNumId="14">
+  <w:abstractNum w:abstractNumId="14" w15:restartNumberingAfterBreak="0">
     <w:nsid w:val="2E3B45FA"/>
     <w:multiLevelType w:val="hybridMultilevel"/>
     <w:tmpl w:val="8BB06D3C"/>
@@ -11635,7 +11244,7 @@
       </w:rPr>
     </w:lvl>
   </w:abstractNum>
-  <w:abstractNum w:abstractNumId="15">
+  <w:abstractNum w:abstractNumId="15" w15:restartNumberingAfterBreak="0">
     <w:nsid w:val="3043474B"/>
     <w:multiLevelType w:val="hybridMultilevel"/>
     <w:tmpl w:val="9F3A0C46"/>
@@ -11748,7 +11357,7 @@
       </w:rPr>
     </w:lvl>
   </w:abstractNum>
-  <w:abstractNum w:abstractNumId="16">
+  <w:abstractNum w:abstractNumId="16" w15:restartNumberingAfterBreak="0">
     <w:nsid w:val="3243666D"/>
     <w:multiLevelType w:val="hybridMultilevel"/>
     <w:tmpl w:val="3BB02C8A"/>
@@ -11861,7 +11470,7 @@
       </w:rPr>
     </w:lvl>
   </w:abstractNum>
-  <w:abstractNum w:abstractNumId="17">
+  <w:abstractNum w:abstractNumId="17" w15:restartNumberingAfterBreak="0">
     <w:nsid w:val="324F4BD7"/>
     <w:multiLevelType w:val="multilevel"/>
     <w:tmpl w:val="3AE6E7A2"/>
@@ -11978,7 +11587,7 @@
       </w:pPr>
     </w:lvl>
   </w:abstractNum>
-  <w:abstractNum w:abstractNumId="18">
+  <w:abstractNum w:abstractNumId="18" w15:restartNumberingAfterBreak="0">
     <w:nsid w:val="33697B75"/>
     <w:multiLevelType w:val="hybridMultilevel"/>
     <w:tmpl w:val="68761028"/>
@@ -12090,7 +11699,7 @@
       </w:rPr>
     </w:lvl>
   </w:abstractNum>
-  <w:abstractNum w:abstractNumId="19">
+  <w:abstractNum w:abstractNumId="19" w15:restartNumberingAfterBreak="0">
     <w:nsid w:val="3C3A2A3D"/>
     <w:multiLevelType w:val="multilevel"/>
     <w:tmpl w:val="3E56E072"/>
@@ -12239,7 +11848,7 @@
       </w:rPr>
     </w:lvl>
   </w:abstractNum>
-  <w:abstractNum w:abstractNumId="20">
+  <w:abstractNum w:abstractNumId="20" w15:restartNumberingAfterBreak="0">
     <w:nsid w:val="3DCC7143"/>
     <w:multiLevelType w:val="multilevel"/>
     <w:tmpl w:val="3F40F932"/>
@@ -12402,7 +12011,7 @@
       </w:rPr>
     </w:lvl>
   </w:abstractNum>
-  <w:abstractNum w:abstractNumId="21">
+  <w:abstractNum w:abstractNumId="21" w15:restartNumberingAfterBreak="0">
     <w:nsid w:val="4357222D"/>
     <w:multiLevelType w:val="multilevel"/>
     <w:tmpl w:val="BBECE992"/>
@@ -12564,7 +12173,7 @@
       </w:rPr>
     </w:lvl>
   </w:abstractNum>
-  <w:abstractNum w:abstractNumId="22">
+  <w:abstractNum w:abstractNumId="22" w15:restartNumberingAfterBreak="0">
     <w:nsid w:val="48AC3520"/>
     <w:multiLevelType w:val="multilevel"/>
     <w:tmpl w:val="6A5E2E9A"/>
@@ -12711,7 +12320,7 @@
       </w:rPr>
     </w:lvl>
   </w:abstractNum>
-  <w:abstractNum w:abstractNumId="23">
+  <w:abstractNum w:abstractNumId="23" w15:restartNumberingAfterBreak="0">
     <w:nsid w:val="524F6086"/>
     <w:multiLevelType w:val="hybridMultilevel"/>
     <w:tmpl w:val="8F3216D6"/>
@@ -12824,7 +12433,7 @@
       </w:rPr>
     </w:lvl>
   </w:abstractNum>
-  <w:abstractNum w:abstractNumId="24">
+  <w:abstractNum w:abstractNumId="24" w15:restartNumberingAfterBreak="0">
     <w:nsid w:val="593D4E50"/>
     <w:multiLevelType w:val="hybridMultilevel"/>
     <w:tmpl w:val="41DC2AB4"/>
@@ -12910,7 +12519,7 @@
       </w:pPr>
     </w:lvl>
   </w:abstractNum>
-  <w:abstractNum w:abstractNumId="25">
+  <w:abstractNum w:abstractNumId="25" w15:restartNumberingAfterBreak="0">
     <w:nsid w:val="5A7B6CB5"/>
     <w:multiLevelType w:val="hybridMultilevel"/>
     <w:tmpl w:val="CDD28814"/>
@@ -13023,7 +12632,7 @@
       </w:rPr>
     </w:lvl>
   </w:abstractNum>
-  <w:abstractNum w:abstractNumId="26">
+  <w:abstractNum w:abstractNumId="26" w15:restartNumberingAfterBreak="0">
     <w:nsid w:val="62440CA0"/>
     <w:multiLevelType w:val="hybridMultilevel"/>
     <w:tmpl w:val="8996B4F6"/>
@@ -13137,7 +12746,7 @@
       </w:rPr>
     </w:lvl>
   </w:abstractNum>
-  <w:abstractNum w:abstractNumId="27">
+  <w:abstractNum w:abstractNumId="27" w15:restartNumberingAfterBreak="0">
     <w:nsid w:val="6B586386"/>
     <w:multiLevelType w:val="multilevel"/>
     <w:tmpl w:val="48626AB8"/>
@@ -13281,7 +12890,7 @@
       </w:rPr>
     </w:lvl>
   </w:abstractNum>
-  <w:abstractNum w:abstractNumId="28">
+  <w:abstractNum w:abstractNumId="28" w15:restartNumberingAfterBreak="0">
     <w:nsid w:val="6BA60159"/>
     <w:multiLevelType w:val="hybridMultilevel"/>
     <w:tmpl w:val="62664716"/>
@@ -13367,7 +12976,7 @@
       </w:pPr>
     </w:lvl>
   </w:abstractNum>
-  <w:abstractNum w:abstractNumId="29">
+  <w:abstractNum w:abstractNumId="29" w15:restartNumberingAfterBreak="0">
     <w:nsid w:val="7257547F"/>
     <w:multiLevelType w:val="hybridMultilevel"/>
     <w:tmpl w:val="41DC2AB4"/>
@@ -13453,7 +13062,7 @@
       </w:pPr>
     </w:lvl>
   </w:abstractNum>
-  <w:abstractNum w:abstractNumId="30">
+  <w:abstractNum w:abstractNumId="30" w15:restartNumberingAfterBreak="0">
     <w:nsid w:val="72EC1BD9"/>
     <w:multiLevelType w:val="multilevel"/>
     <w:tmpl w:val="988234C0"/>
@@ -13576,7 +13185,7 @@
       </w:rPr>
     </w:lvl>
   </w:abstractNum>
-  <w:abstractNum w:abstractNumId="31">
+  <w:abstractNum w:abstractNumId="31" w15:restartNumberingAfterBreak="0">
     <w:nsid w:val="77677EC2"/>
     <w:multiLevelType w:val="hybridMultilevel"/>
     <w:tmpl w:val="9B36F38E"/>
@@ -13718,7 +13327,7 @@
       </w:rPr>
     </w:lvl>
   </w:abstractNum>
-  <w:abstractNum w:abstractNumId="32">
+  <w:abstractNum w:abstractNumId="32" w15:restartNumberingAfterBreak="0">
     <w:nsid w:val="7AF261E0"/>
     <w:multiLevelType w:val="hybridMultilevel"/>
     <w:tmpl w:val="DE14305A"/>
@@ -13831,7 +13440,7 @@
       </w:rPr>
     </w:lvl>
   </w:abstractNum>
-  <w:abstractNum w:abstractNumId="33">
+  <w:abstractNum w:abstractNumId="33" w15:restartNumberingAfterBreak="0">
     <w:nsid w:val="7F96762C"/>
     <w:multiLevelType w:val="hybridMultilevel"/>
     <w:tmpl w:val="12FA6D88"/>
@@ -14325,7 +13934,7 @@
 </file>
 
 <file path=word/styles.xml><?xml version="1.0" encoding="utf-8"?>
-<w:styles xmlns:mc="http://schemas.openxmlformats.org/markup-compatibility/2006" xmlns:r="http://schemas.openxmlformats.org/officeDocument/2006/relationships" xmlns:w="http://schemas.openxmlformats.org/wordprocessingml/2006/main" xmlns:w14="http://schemas.microsoft.com/office/word/2010/wordml" mc:Ignorable="w14">
+<w:styles xmlns:mc="http://schemas.openxmlformats.org/markup-compatibility/2006" xmlns:r="http://schemas.openxmlformats.org/officeDocument/2006/relationships" xmlns:w="http://schemas.openxmlformats.org/wordprocessingml/2006/main" xmlns:w14="http://schemas.microsoft.com/office/word/2010/wordml" xmlns:w15="http://schemas.microsoft.com/office/word/2012/wordml" xmlns:w16cex="http://schemas.microsoft.com/office/word/2018/wordml/cex" xmlns:w16cid="http://schemas.microsoft.com/office/word/2016/wordml/cid" xmlns:w16="http://schemas.microsoft.com/office/word/2018/wordml" xmlns:w16sdtdh="http://schemas.microsoft.com/office/word/2020/wordml/sdtdatahash" xmlns:w16se="http://schemas.microsoft.com/office/word/2015/wordml/symex" mc:Ignorable="w14 w15 w16se w16cid w16 w16cex w16sdtdh">
   <w:docDefaults>
     <w:rPrDefault>
       <w:rPr>
@@ -14335,161 +13944,376 @@
     </w:rPrDefault>
     <w:pPrDefault/>
   </w:docDefaults>
-  <w:latentStyles w:defLockedState="0" w:defUIPriority="0" w:defSemiHidden="1" w:defUnhideWhenUsed="1" w:defQFormat="0" w:count="267">
-    <w:lsdException w:name="Normal" w:semiHidden="0" w:unhideWhenUsed="0" w:qFormat="1"/>
-    <w:lsdException w:name="heading 1" w:semiHidden="0" w:uiPriority="9" w:unhideWhenUsed="0" w:qFormat="1"/>
-    <w:lsdException w:name="heading 2" w:semiHidden="0" w:uiPriority="9" w:unhideWhenUsed="0" w:qFormat="1"/>
-    <w:lsdException w:name="heading 3" w:qFormat="1"/>
-    <w:lsdException w:name="heading 4" w:qFormat="1"/>
-    <w:lsdException w:name="heading 5" w:qFormat="1"/>
-    <w:lsdException w:name="heading 6" w:qFormat="1"/>
-    <w:lsdException w:name="heading 7" w:qFormat="1"/>
-    <w:lsdException w:name="heading 8" w:qFormat="1"/>
-    <w:lsdException w:name="heading 9" w:qFormat="1"/>
-    <w:lsdException w:name="toc 1" w:uiPriority="39"/>
-    <w:lsdException w:name="toc 2" w:uiPriority="39"/>
-    <w:lsdException w:name="toc 3" w:uiPriority="39"/>
-    <w:lsdException w:name="toc 4" w:uiPriority="39"/>
-    <w:lsdException w:name="toc 5" w:uiPriority="39"/>
-    <w:lsdException w:name="footnote text" w:uiPriority="99"/>
-    <w:lsdException w:name="footer" w:uiPriority="99"/>
-    <w:lsdException w:name="caption" w:uiPriority="35" w:qFormat="1"/>
-    <w:lsdException w:name="table of figures" w:uiPriority="99"/>
-    <w:lsdException w:name="footnote reference" w:uiPriority="99"/>
-    <w:lsdException w:name="line number" w:uiPriority="99"/>
-    <w:lsdException w:name="endnote reference" w:uiPriority="99"/>
-    <w:lsdException w:name="endnote text" w:uiPriority="99"/>
-    <w:lsdException w:name="macro" w:semiHidden="0" w:unhideWhenUsed="0"/>
-    <w:lsdException w:name="List Bullet" w:semiHidden="0" w:unhideWhenUsed="0"/>
-    <w:lsdException w:name="List Number" w:semiHidden="0" w:unhideWhenUsed="0"/>
-    <w:lsdException w:name="Title" w:semiHidden="0" w:unhideWhenUsed="0" w:qFormat="1"/>
-    <w:lsdException w:name="Body Text" w:uiPriority="99"/>
-    <w:lsdException w:name="List Continue 3" w:semiHidden="0" w:unhideWhenUsed="0"/>
-    <w:lsdException w:name="List Continue 4" w:semiHidden="0" w:unhideWhenUsed="0"/>
-    <w:lsdException w:name="List Continue 5" w:semiHidden="0" w:unhideWhenUsed="0"/>
-    <w:lsdException w:name="Message Header" w:semiHidden="0" w:unhideWhenUsed="0"/>
-    <w:lsdException w:name="Subtitle" w:semiHidden="0" w:unhideWhenUsed="0" w:qFormat="1"/>
-    <w:lsdException w:name="Hyperlink" w:uiPriority="99"/>
-    <w:lsdException w:name="Strong" w:semiHidden="0" w:uiPriority="22" w:unhideWhenUsed="0" w:qFormat="1"/>
-    <w:lsdException w:name="Emphasis" w:semiHidden="0" w:uiPriority="20" w:unhideWhenUsed="0" w:qFormat="1"/>
-    <w:lsdException w:name="Normal (Web)" w:uiPriority="99"/>
-    <w:lsdException w:name="Normal Table" w:semiHidden="0" w:unhideWhenUsed="0"/>
-    <w:lsdException w:name="No List" w:uiPriority="99"/>
-    <w:lsdException w:name="Table Web 3" w:semiHidden="0" w:unhideWhenUsed="0"/>
-    <w:lsdException w:name="Balloon Text" w:uiPriority="99"/>
-    <w:lsdException w:name="Table Grid" w:semiHidden="0" w:uiPriority="59" w:unhideWhenUsed="0"/>
-    <w:lsdException w:name="Table Theme" w:semiHidden="0" w:unhideWhenUsed="0"/>
-    <w:lsdException w:name="Placeholder Text" w:unhideWhenUsed="0"/>
-    <w:lsdException w:name="No Spacing" w:semiHidden="0" w:uiPriority="1" w:unhideWhenUsed="0" w:qFormat="1"/>
-    <w:lsdException w:name="Light Shading" w:semiHidden="0" w:uiPriority="60" w:unhideWhenUsed="0"/>
-    <w:lsdException w:name="Light List" w:semiHidden="0" w:uiPriority="61" w:unhideWhenUsed="0"/>
-    <w:lsdException w:name="Light Grid" w:semiHidden="0" w:uiPriority="62" w:unhideWhenUsed="0"/>
-    <w:lsdException w:name="Medium Shading 1" w:semiHidden="0" w:uiPriority="63" w:unhideWhenUsed="0"/>
-    <w:lsdException w:name="Medium Shading 2" w:semiHidden="0" w:uiPriority="64" w:unhideWhenUsed="0"/>
-    <w:lsdException w:name="Medium List 1" w:semiHidden="0" w:uiPriority="65" w:unhideWhenUsed="0"/>
-    <w:lsdException w:name="Medium List 2" w:semiHidden="0" w:uiPriority="66" w:unhideWhenUsed="0"/>
-    <w:lsdException w:name="Medium Grid 1" w:semiHidden="0" w:uiPriority="67" w:unhideWhenUsed="0"/>
-    <w:lsdException w:name="Medium Grid 2" w:semiHidden="0" w:uiPriority="68" w:unhideWhenUsed="0"/>
-    <w:lsdException w:name="Medium Grid 3" w:semiHidden="0" w:uiPriority="69" w:unhideWhenUsed="0"/>
-    <w:lsdException w:name="Dark List" w:semiHidden="0" w:uiPriority="70" w:unhideWhenUsed="0"/>
-    <w:lsdException w:name="Colorful Shading" w:semiHidden="0" w:uiPriority="71" w:unhideWhenUsed="0"/>
-    <w:lsdException w:name="Colorful List" w:semiHidden="0" w:uiPriority="72" w:unhideWhenUsed="0"/>
-    <w:lsdException w:name="Colorful Grid" w:semiHidden="0" w:uiPriority="73" w:unhideWhenUsed="0"/>
-    <w:lsdException w:name="Light Shading Accent 1" w:semiHidden="0" w:uiPriority="60" w:unhideWhenUsed="0"/>
-    <w:lsdException w:name="Light List Accent 1" w:semiHidden="0" w:uiPriority="61" w:unhideWhenUsed="0"/>
-    <w:lsdException w:name="Light Grid Accent 1" w:semiHidden="0" w:uiPriority="62" w:unhideWhenUsed="0"/>
-    <w:lsdException w:name="Medium Shading 1 Accent 1" w:semiHidden="0" w:uiPriority="63" w:unhideWhenUsed="0"/>
-    <w:lsdException w:name="Medium Shading 2 Accent 1" w:semiHidden="0" w:uiPriority="64" w:unhideWhenUsed="0"/>
-    <w:lsdException w:name="Medium List 1 Accent 1" w:semiHidden="0" w:uiPriority="65" w:unhideWhenUsed="0"/>
-    <w:lsdException w:name="Revision" w:uiPriority="99" w:unhideWhenUsed="0"/>
-    <w:lsdException w:name="List Paragraph" w:semiHidden="0" w:uiPriority="34" w:unhideWhenUsed="0" w:qFormat="1"/>
-    <w:lsdException w:name="Quote" w:semiHidden="0" w:uiPriority="29" w:unhideWhenUsed="0" w:qFormat="1"/>
-    <w:lsdException w:name="Intense Quote" w:semiHidden="0" w:uiPriority="30" w:unhideWhenUsed="0" w:qFormat="1"/>
-    <w:lsdException w:name="Medium List 2 Accent 1" w:semiHidden="0" w:uiPriority="66" w:unhideWhenUsed="0"/>
-    <w:lsdException w:name="Medium Grid 1 Accent 1" w:semiHidden="0" w:uiPriority="67" w:unhideWhenUsed="0"/>
-    <w:lsdException w:name="Medium Grid 2 Accent 1" w:semiHidden="0" w:uiPriority="68" w:unhideWhenUsed="0"/>
-    <w:lsdException w:name="Medium Grid 3 Accent 1" w:semiHidden="0" w:uiPriority="69" w:unhideWhenUsed="0"/>
-    <w:lsdException w:name="Dark List Accent 1" w:semiHidden="0" w:uiPriority="70" w:unhideWhenUsed="0"/>
-    <w:lsdException w:name="Colorful Shading Accent 1" w:semiHidden="0" w:uiPriority="71" w:unhideWhenUsed="0"/>
-    <w:lsdException w:name="Colorful List Accent 1" w:semiHidden="0" w:uiPriority="72" w:unhideWhenUsed="0"/>
-    <w:lsdException w:name="Colorful Grid Accent 1" w:semiHidden="0" w:uiPriority="73" w:unhideWhenUsed="0"/>
-    <w:lsdException w:name="Light Shading Accent 2" w:semiHidden="0" w:uiPriority="60" w:unhideWhenUsed="0"/>
-    <w:lsdException w:name="Light List Accent 2" w:semiHidden="0" w:uiPriority="61" w:unhideWhenUsed="0"/>
-    <w:lsdException w:name="Light Grid Accent 2" w:semiHidden="0" w:uiPriority="62" w:unhideWhenUsed="0"/>
-    <w:lsdException w:name="Medium Shading 1 Accent 2" w:semiHidden="0" w:uiPriority="63" w:unhideWhenUsed="0"/>
-    <w:lsdException w:name="Medium Shading 2 Accent 2" w:semiHidden="0" w:uiPriority="64" w:unhideWhenUsed="0"/>
-    <w:lsdException w:name="Medium List 1 Accent 2" w:semiHidden="0" w:uiPriority="65" w:unhideWhenUsed="0"/>
-    <w:lsdException w:name="Medium List 2 Accent 2" w:semiHidden="0" w:uiPriority="66" w:unhideWhenUsed="0"/>
-    <w:lsdException w:name="Medium Grid 1 Accent 2" w:semiHidden="0" w:uiPriority="67" w:unhideWhenUsed="0"/>
-    <w:lsdException w:name="Medium Grid 2 Accent 2" w:semiHidden="0" w:uiPriority="68" w:unhideWhenUsed="0"/>
-    <w:lsdException w:name="Medium Grid 3 Accent 2" w:semiHidden="0" w:uiPriority="69" w:unhideWhenUsed="0"/>
-    <w:lsdException w:name="Dark List Accent 2" w:semiHidden="0" w:uiPriority="70" w:unhideWhenUsed="0"/>
-    <w:lsdException w:name="Colorful Shading Accent 2" w:semiHidden="0" w:uiPriority="71" w:unhideWhenUsed="0"/>
-    <w:lsdException w:name="Colorful List Accent 2" w:semiHidden="0" w:uiPriority="72" w:unhideWhenUsed="0"/>
-    <w:lsdException w:name="Colorful Grid Accent 2" w:semiHidden="0" w:uiPriority="73" w:unhideWhenUsed="0"/>
-    <w:lsdException w:name="Light Shading Accent 3" w:semiHidden="0" w:uiPriority="60" w:unhideWhenUsed="0"/>
-    <w:lsdException w:name="Light List Accent 3" w:semiHidden="0" w:uiPriority="61" w:unhideWhenUsed="0"/>
-    <w:lsdException w:name="Light Grid Accent 3" w:semiHidden="0" w:uiPriority="62" w:unhideWhenUsed="0"/>
-    <w:lsdException w:name="Medium Shading 1 Accent 3" w:semiHidden="0" w:uiPriority="63" w:unhideWhenUsed="0"/>
-    <w:lsdException w:name="Medium Shading 2 Accent 3" w:semiHidden="0" w:uiPriority="64" w:unhideWhenUsed="0"/>
-    <w:lsdException w:name="Medium List 1 Accent 3" w:semiHidden="0" w:uiPriority="65" w:unhideWhenUsed="0"/>
-    <w:lsdException w:name="Medium List 2 Accent 3" w:semiHidden="0" w:uiPriority="66" w:unhideWhenUsed="0"/>
-    <w:lsdException w:name="Medium Grid 1 Accent 3" w:semiHidden="0" w:uiPriority="67" w:unhideWhenUsed="0"/>
-    <w:lsdException w:name="Medium Grid 2 Accent 3" w:semiHidden="0" w:uiPriority="68" w:unhideWhenUsed="0"/>
-    <w:lsdException w:name="Medium Grid 3 Accent 3" w:semiHidden="0" w:uiPriority="69" w:unhideWhenUsed="0"/>
-    <w:lsdException w:name="Dark List Accent 3" w:semiHidden="0" w:uiPriority="70" w:unhideWhenUsed="0"/>
-    <w:lsdException w:name="Colorful Shading Accent 3" w:semiHidden="0" w:uiPriority="71" w:unhideWhenUsed="0"/>
-    <w:lsdException w:name="Colorful List Accent 3" w:semiHidden="0" w:uiPriority="72" w:unhideWhenUsed="0"/>
-    <w:lsdException w:name="Colorful Grid Accent 3" w:semiHidden="0" w:uiPriority="73" w:unhideWhenUsed="0"/>
-    <w:lsdException w:name="Light Shading Accent 4" w:semiHidden="0" w:uiPriority="60" w:unhideWhenUsed="0"/>
-    <w:lsdException w:name="Light List Accent 4" w:semiHidden="0" w:uiPriority="61" w:unhideWhenUsed="0"/>
-    <w:lsdException w:name="Light Grid Accent 4" w:semiHidden="0" w:uiPriority="62" w:unhideWhenUsed="0"/>
-    <w:lsdException w:name="Medium Shading 1 Accent 4" w:semiHidden="0" w:uiPriority="63" w:unhideWhenUsed="0"/>
-    <w:lsdException w:name="Medium Shading 2 Accent 4" w:semiHidden="0" w:uiPriority="64" w:unhideWhenUsed="0"/>
-    <w:lsdException w:name="Medium List 1 Accent 4" w:semiHidden="0" w:uiPriority="65" w:unhideWhenUsed="0"/>
-    <w:lsdException w:name="Medium List 2 Accent 4" w:semiHidden="0" w:uiPriority="66" w:unhideWhenUsed="0"/>
-    <w:lsdException w:name="Medium Grid 1 Accent 4" w:semiHidden="0" w:uiPriority="67" w:unhideWhenUsed="0"/>
-    <w:lsdException w:name="Medium Grid 2 Accent 4" w:semiHidden="0" w:uiPriority="68" w:unhideWhenUsed="0"/>
-    <w:lsdException w:name="Medium Grid 3 Accent 4" w:semiHidden="0" w:uiPriority="69" w:unhideWhenUsed="0"/>
-    <w:lsdException w:name="Dark List Accent 4" w:semiHidden="0" w:uiPriority="70" w:unhideWhenUsed="0"/>
-    <w:lsdException w:name="Colorful Shading Accent 4" w:semiHidden="0" w:uiPriority="71" w:unhideWhenUsed="0"/>
-    <w:lsdException w:name="Colorful List Accent 4" w:semiHidden="0" w:uiPriority="72" w:unhideWhenUsed="0"/>
-    <w:lsdException w:name="Colorful Grid Accent 4" w:semiHidden="0" w:uiPriority="73" w:unhideWhenUsed="0"/>
-    <w:lsdException w:name="Light Shading Accent 5" w:semiHidden="0" w:uiPriority="60" w:unhideWhenUsed="0"/>
-    <w:lsdException w:name="Light List Accent 5" w:semiHidden="0" w:uiPriority="61" w:unhideWhenUsed="0"/>
-    <w:lsdException w:name="Light Grid Accent 5" w:semiHidden="0" w:uiPriority="62" w:unhideWhenUsed="0"/>
-    <w:lsdException w:name="Medium Shading 1 Accent 5" w:semiHidden="0" w:uiPriority="63" w:unhideWhenUsed="0"/>
-    <w:lsdException w:name="Medium Shading 2 Accent 5" w:semiHidden="0" w:uiPriority="64" w:unhideWhenUsed="0"/>
-    <w:lsdException w:name="Medium List 1 Accent 5" w:semiHidden="0" w:uiPriority="65" w:unhideWhenUsed="0"/>
-    <w:lsdException w:name="Medium List 2 Accent 5" w:semiHidden="0" w:uiPriority="66" w:unhideWhenUsed="0"/>
-    <w:lsdException w:name="Medium Grid 1 Accent 5" w:semiHidden="0" w:uiPriority="67" w:unhideWhenUsed="0"/>
-    <w:lsdException w:name="Medium Grid 2 Accent 5" w:semiHidden="0" w:uiPriority="68" w:unhideWhenUsed="0"/>
-    <w:lsdException w:name="Medium Grid 3 Accent 5" w:semiHidden="0" w:uiPriority="69" w:unhideWhenUsed="0"/>
-    <w:lsdException w:name="Dark List Accent 5" w:semiHidden="0" w:uiPriority="70" w:unhideWhenUsed="0"/>
-    <w:lsdException w:name="Colorful Shading Accent 5" w:semiHidden="0" w:uiPriority="71" w:unhideWhenUsed="0"/>
-    <w:lsdException w:name="Colorful List Accent 5" w:semiHidden="0" w:uiPriority="72" w:unhideWhenUsed="0"/>
-    <w:lsdException w:name="Colorful Grid Accent 5" w:semiHidden="0" w:uiPriority="73" w:unhideWhenUsed="0"/>
-    <w:lsdException w:name="Light Shading Accent 6" w:semiHidden="0" w:uiPriority="60" w:unhideWhenUsed="0"/>
-    <w:lsdException w:name="Light List Accent 6" w:semiHidden="0" w:uiPriority="61" w:unhideWhenUsed="0"/>
-    <w:lsdException w:name="Light Grid Accent 6" w:semiHidden="0" w:uiPriority="62" w:unhideWhenUsed="0"/>
-    <w:lsdException w:name="Medium Shading 1 Accent 6" w:semiHidden="0" w:uiPriority="63" w:unhideWhenUsed="0"/>
-    <w:lsdException w:name="Medium Shading 2 Accent 6" w:semiHidden="0" w:uiPriority="64" w:unhideWhenUsed="0"/>
-    <w:lsdException w:name="Medium List 1 Accent 6" w:semiHidden="0" w:uiPriority="65" w:unhideWhenUsed="0"/>
-    <w:lsdException w:name="Medium List 2 Accent 6" w:semiHidden="0" w:uiPriority="66" w:unhideWhenUsed="0"/>
-    <w:lsdException w:name="Medium Grid 1 Accent 6" w:semiHidden="0" w:uiPriority="67" w:unhideWhenUsed="0"/>
-    <w:lsdException w:name="Medium Grid 2 Accent 6" w:semiHidden="0" w:uiPriority="68" w:unhideWhenUsed="0"/>
-    <w:lsdException w:name="Medium Grid 3 Accent 6" w:semiHidden="0" w:uiPriority="69" w:unhideWhenUsed="0"/>
-    <w:lsdException w:name="Dark List Accent 6" w:semiHidden="0" w:uiPriority="70" w:unhideWhenUsed="0"/>
-    <w:lsdException w:name="Colorful Shading Accent 6" w:semiHidden="0" w:uiPriority="71" w:unhideWhenUsed="0"/>
-    <w:lsdException w:name="Colorful List Accent 6" w:semiHidden="0" w:uiPriority="72" w:unhideWhenUsed="0"/>
-    <w:lsdException w:name="Colorful Grid Accent 6" w:semiHidden="0" w:uiPriority="73" w:unhideWhenUsed="0"/>
-    <w:lsdException w:name="Subtle Emphasis" w:semiHidden="0" w:uiPriority="19" w:unhideWhenUsed="0" w:qFormat="1"/>
-    <w:lsdException w:name="Intense Emphasis" w:semiHidden="0" w:uiPriority="21" w:unhideWhenUsed="0" w:qFormat="1"/>
-    <w:lsdException w:name="Subtle Reference" w:semiHidden="0" w:uiPriority="31" w:unhideWhenUsed="0" w:qFormat="1"/>
-    <w:lsdException w:name="Intense Reference" w:semiHidden="0" w:uiPriority="32" w:unhideWhenUsed="0" w:qFormat="1"/>
-    <w:lsdException w:name="Book Title" w:semiHidden="0" w:uiPriority="33" w:unhideWhenUsed="0" w:qFormat="1"/>
-    <w:lsdException w:name="Bibliography" w:uiPriority="37"/>
-    <w:lsdException w:name="TOC Heading" w:uiPriority="39" w:qFormat="1"/>
+  <w:latentStyles w:defLockedState="0" w:defUIPriority="0" w:defSemiHidden="0" w:defUnhideWhenUsed="0" w:defQFormat="0" w:count="376">
+    <w:lsdException w:name="Normal" w:qFormat="1"/>
+    <w:lsdException w:name="heading 1" w:uiPriority="9" w:qFormat="1"/>
+    <w:lsdException w:name="heading 2" w:uiPriority="9" w:qFormat="1"/>
+    <w:lsdException w:name="heading 3" w:semiHidden="1" w:unhideWhenUsed="1" w:qFormat="1"/>
+    <w:lsdException w:name="heading 4" w:semiHidden="1" w:unhideWhenUsed="1" w:qFormat="1"/>
+    <w:lsdException w:name="heading 5" w:semiHidden="1" w:unhideWhenUsed="1" w:qFormat="1"/>
+    <w:lsdException w:name="heading 6" w:semiHidden="1" w:unhideWhenUsed="1" w:qFormat="1"/>
+    <w:lsdException w:name="heading 7" w:semiHidden="1" w:unhideWhenUsed="1" w:qFormat="1"/>
+    <w:lsdException w:name="heading 8" w:semiHidden="1" w:unhideWhenUsed="1" w:qFormat="1"/>
+    <w:lsdException w:name="heading 9" w:semiHidden="1" w:unhideWhenUsed="1" w:qFormat="1"/>
+    <w:lsdException w:name="index 1" w:semiHidden="1" w:unhideWhenUsed="1"/>
+    <w:lsdException w:name="index 2" w:semiHidden="1" w:unhideWhenUsed="1"/>
+    <w:lsdException w:name="index 3" w:semiHidden="1" w:unhideWhenUsed="1"/>
+    <w:lsdException w:name="index 4" w:semiHidden="1" w:unhideWhenUsed="1"/>
+    <w:lsdException w:name="index 5" w:semiHidden="1" w:unhideWhenUsed="1"/>
+    <w:lsdException w:name="index 6" w:semiHidden="1" w:unhideWhenUsed="1"/>
+    <w:lsdException w:name="index 7" w:semiHidden="1" w:unhideWhenUsed="1"/>
+    <w:lsdException w:name="index 8" w:semiHidden="1" w:unhideWhenUsed="1"/>
+    <w:lsdException w:name="index 9" w:semiHidden="1" w:unhideWhenUsed="1"/>
+    <w:lsdException w:name="toc 1" w:semiHidden="1" w:uiPriority="39" w:unhideWhenUsed="1"/>
+    <w:lsdException w:name="toc 2" w:semiHidden="1" w:uiPriority="39" w:unhideWhenUsed="1"/>
+    <w:lsdException w:name="toc 3" w:semiHidden="1" w:uiPriority="39" w:unhideWhenUsed="1"/>
+    <w:lsdException w:name="toc 4" w:semiHidden="1" w:uiPriority="39" w:unhideWhenUsed="1"/>
+    <w:lsdException w:name="toc 5" w:semiHidden="1" w:uiPriority="39" w:unhideWhenUsed="1"/>
+    <w:lsdException w:name="toc 6" w:semiHidden="1" w:unhideWhenUsed="1"/>
+    <w:lsdException w:name="toc 7" w:semiHidden="1" w:unhideWhenUsed="1"/>
+    <w:lsdException w:name="toc 8" w:semiHidden="1" w:unhideWhenUsed="1"/>
+    <w:lsdException w:name="toc 9" w:semiHidden="1" w:unhideWhenUsed="1"/>
+    <w:lsdException w:name="Normal Indent" w:semiHidden="1" w:unhideWhenUsed="1"/>
+    <w:lsdException w:name="footnote text" w:semiHidden="1" w:uiPriority="99" w:unhideWhenUsed="1"/>
+    <w:lsdException w:name="annotation text" w:semiHidden="1" w:unhideWhenUsed="1"/>
+    <w:lsdException w:name="header" w:semiHidden="1" w:unhideWhenUsed="1"/>
+    <w:lsdException w:name="footer" w:semiHidden="1" w:uiPriority="99" w:unhideWhenUsed="1"/>
+    <w:lsdException w:name="index heading" w:semiHidden="1" w:unhideWhenUsed="1"/>
+    <w:lsdException w:name="caption" w:semiHidden="1" w:uiPriority="35" w:unhideWhenUsed="1" w:qFormat="1"/>
+    <w:lsdException w:name="table of figures" w:semiHidden="1" w:uiPriority="99" w:unhideWhenUsed="1"/>
+    <w:lsdException w:name="envelope address" w:semiHidden="1" w:unhideWhenUsed="1"/>
+    <w:lsdException w:name="envelope return" w:semiHidden="1" w:unhideWhenUsed="1"/>
+    <w:lsdException w:name="footnote reference" w:semiHidden="1" w:uiPriority="99" w:unhideWhenUsed="1"/>
+    <w:lsdException w:name="annotation reference" w:semiHidden="1" w:unhideWhenUsed="1"/>
+    <w:lsdException w:name="line number" w:semiHidden="1" w:uiPriority="99" w:unhideWhenUsed="1"/>
+    <w:lsdException w:name="page number" w:semiHidden="1" w:unhideWhenUsed="1"/>
+    <w:lsdException w:name="endnote reference" w:semiHidden="1" w:uiPriority="99" w:unhideWhenUsed="1"/>
+    <w:lsdException w:name="endnote text" w:semiHidden="1" w:uiPriority="99" w:unhideWhenUsed="1"/>
+    <w:lsdException w:name="table of authorities" w:semiHidden="1" w:unhideWhenUsed="1"/>
+    <w:lsdException w:name="toa heading" w:semiHidden="1" w:unhideWhenUsed="1"/>
+    <w:lsdException w:name="List" w:semiHidden="1" w:unhideWhenUsed="1"/>
+    <w:lsdException w:name="List 2" w:semiHidden="1" w:unhideWhenUsed="1"/>
+    <w:lsdException w:name="List 3" w:semiHidden="1" w:unhideWhenUsed="1"/>
+    <w:lsdException w:name="List 4" w:semiHidden="1" w:unhideWhenUsed="1"/>
+    <w:lsdException w:name="List 5" w:semiHidden="1" w:unhideWhenUsed="1"/>
+    <w:lsdException w:name="List Bullet 2" w:semiHidden="1" w:unhideWhenUsed="1"/>
+    <w:lsdException w:name="List Bullet 3" w:semiHidden="1" w:unhideWhenUsed="1"/>
+    <w:lsdException w:name="List Bullet 4" w:semiHidden="1" w:unhideWhenUsed="1"/>
+    <w:lsdException w:name="List Bullet 5" w:semiHidden="1" w:unhideWhenUsed="1"/>
+    <w:lsdException w:name="List Number 2" w:semiHidden="1" w:unhideWhenUsed="1"/>
+    <w:lsdException w:name="List Number 3" w:semiHidden="1" w:unhideWhenUsed="1"/>
+    <w:lsdException w:name="List Number 4" w:semiHidden="1" w:unhideWhenUsed="1"/>
+    <w:lsdException w:name="List Number 5" w:semiHidden="1" w:unhideWhenUsed="1"/>
+    <w:lsdException w:name="Title" w:qFormat="1"/>
+    <w:lsdException w:name="Closing" w:semiHidden="1" w:unhideWhenUsed="1"/>
+    <w:lsdException w:name="Signature" w:semiHidden="1" w:unhideWhenUsed="1"/>
+    <w:lsdException w:name="Default Paragraph Font" w:semiHidden="1" w:unhideWhenUsed="1"/>
+    <w:lsdException w:name="Body Text" w:semiHidden="1" w:uiPriority="99" w:unhideWhenUsed="1"/>
+    <w:lsdException w:name="Body Text Indent" w:semiHidden="1" w:unhideWhenUsed="1"/>
+    <w:lsdException w:name="List Continue" w:semiHidden="1" w:unhideWhenUsed="1"/>
+    <w:lsdException w:name="List Continue 2" w:semiHidden="1" w:unhideWhenUsed="1"/>
+    <w:lsdException w:name="Subtitle" w:qFormat="1"/>
+    <w:lsdException w:name="Salutation" w:semiHidden="1" w:unhideWhenUsed="1"/>
+    <w:lsdException w:name="Date" w:semiHidden="1" w:unhideWhenUsed="1"/>
+    <w:lsdException w:name="Body Text First Indent" w:semiHidden="1" w:unhideWhenUsed="1"/>
+    <w:lsdException w:name="Body Text First Indent 2" w:semiHidden="1" w:unhideWhenUsed="1"/>
+    <w:lsdException w:name="Note Heading" w:semiHidden="1" w:unhideWhenUsed="1"/>
+    <w:lsdException w:name="Body Text 2" w:semiHidden="1" w:unhideWhenUsed="1"/>
+    <w:lsdException w:name="Body Text 3" w:semiHidden="1" w:unhideWhenUsed="1"/>
+    <w:lsdException w:name="Body Text Indent 2" w:semiHidden="1" w:unhideWhenUsed="1"/>
+    <w:lsdException w:name="Body Text Indent 3" w:semiHidden="1" w:unhideWhenUsed="1"/>
+    <w:lsdException w:name="Block Text" w:semiHidden="1" w:unhideWhenUsed="1"/>
+    <w:lsdException w:name="Hyperlink" w:semiHidden="1" w:uiPriority="99" w:unhideWhenUsed="1"/>
+    <w:lsdException w:name="FollowedHyperlink" w:semiHidden="1" w:unhideWhenUsed="1"/>
+    <w:lsdException w:name="Strong" w:uiPriority="22" w:qFormat="1"/>
+    <w:lsdException w:name="Emphasis" w:uiPriority="20" w:qFormat="1"/>
+    <w:lsdException w:name="Document Map" w:semiHidden="1" w:unhideWhenUsed="1"/>
+    <w:lsdException w:name="Plain Text" w:semiHidden="1" w:unhideWhenUsed="1"/>
+    <w:lsdException w:name="E-mail Signature" w:semiHidden="1" w:unhideWhenUsed="1"/>
+    <w:lsdException w:name="HTML Top of Form" w:semiHidden="1" w:unhideWhenUsed="1"/>
+    <w:lsdException w:name="HTML Bottom of Form" w:semiHidden="1" w:unhideWhenUsed="1"/>
+    <w:lsdException w:name="Normal (Web)" w:semiHidden="1" w:uiPriority="99" w:unhideWhenUsed="1"/>
+    <w:lsdException w:name="HTML Acronym" w:semiHidden="1" w:unhideWhenUsed="1"/>
+    <w:lsdException w:name="HTML Address" w:semiHidden="1" w:unhideWhenUsed="1"/>
+    <w:lsdException w:name="HTML Cite" w:semiHidden="1" w:unhideWhenUsed="1"/>
+    <w:lsdException w:name="HTML Code" w:semiHidden="1" w:unhideWhenUsed="1"/>
+    <w:lsdException w:name="HTML Definition" w:semiHidden="1" w:unhideWhenUsed="1"/>
+    <w:lsdException w:name="HTML Keyboard" w:semiHidden="1" w:unhideWhenUsed="1"/>
+    <w:lsdException w:name="HTML Preformatted" w:semiHidden="1" w:unhideWhenUsed="1"/>
+    <w:lsdException w:name="HTML Sample" w:semiHidden="1" w:unhideWhenUsed="1"/>
+    <w:lsdException w:name="HTML Typewriter" w:semiHidden="1" w:unhideWhenUsed="1"/>
+    <w:lsdException w:name="HTML Variable" w:semiHidden="1" w:unhideWhenUsed="1"/>
+    <w:lsdException w:name="Normal Table" w:semiHidden="1" w:unhideWhenUsed="1"/>
+    <w:lsdException w:name="annotation subject" w:semiHidden="1" w:unhideWhenUsed="1"/>
+    <w:lsdException w:name="No List" w:semiHidden="1" w:uiPriority="99" w:unhideWhenUsed="1"/>
+    <w:lsdException w:name="Outline List 1" w:semiHidden="1" w:unhideWhenUsed="1"/>
+    <w:lsdException w:name="Outline List 2" w:semiHidden="1" w:unhideWhenUsed="1"/>
+    <w:lsdException w:name="Outline List 3" w:semiHidden="1" w:unhideWhenUsed="1"/>
+    <w:lsdException w:name="Table Simple 1" w:semiHidden="1" w:unhideWhenUsed="1"/>
+    <w:lsdException w:name="Table Simple 2" w:semiHidden="1" w:unhideWhenUsed="1"/>
+    <w:lsdException w:name="Table Simple 3" w:semiHidden="1" w:unhideWhenUsed="1"/>
+    <w:lsdException w:name="Table Classic 1" w:semiHidden="1" w:unhideWhenUsed="1"/>
+    <w:lsdException w:name="Table Classic 2" w:semiHidden="1" w:unhideWhenUsed="1"/>
+    <w:lsdException w:name="Table Classic 3" w:semiHidden="1" w:unhideWhenUsed="1"/>
+    <w:lsdException w:name="Table Classic 4" w:semiHidden="1" w:unhideWhenUsed="1"/>
+    <w:lsdException w:name="Table Colorful 1" w:semiHidden="1" w:unhideWhenUsed="1"/>
+    <w:lsdException w:name="Table Colorful 2" w:semiHidden="1" w:unhideWhenUsed="1"/>
+    <w:lsdException w:name="Table Colorful 3" w:semiHidden="1" w:unhideWhenUsed="1"/>
+    <w:lsdException w:name="Table Columns 1" w:semiHidden="1" w:unhideWhenUsed="1"/>
+    <w:lsdException w:name="Table Columns 2" w:semiHidden="1" w:unhideWhenUsed="1"/>
+    <w:lsdException w:name="Table Columns 3" w:semiHidden="1" w:unhideWhenUsed="1"/>
+    <w:lsdException w:name="Table Columns 4" w:semiHidden="1" w:unhideWhenUsed="1"/>
+    <w:lsdException w:name="Table Columns 5" w:semiHidden="1" w:unhideWhenUsed="1"/>
+    <w:lsdException w:name="Table Grid 1" w:semiHidden="1" w:unhideWhenUsed="1"/>
+    <w:lsdException w:name="Table Grid 2" w:semiHidden="1" w:unhideWhenUsed="1"/>
+    <w:lsdException w:name="Table Grid 3" w:semiHidden="1" w:unhideWhenUsed="1"/>
+    <w:lsdException w:name="Table Grid 4" w:semiHidden="1" w:unhideWhenUsed="1"/>
+    <w:lsdException w:name="Table Grid 5" w:semiHidden="1" w:unhideWhenUsed="1"/>
+    <w:lsdException w:name="Table Grid 6" w:semiHidden="1" w:unhideWhenUsed="1"/>
+    <w:lsdException w:name="Table Grid 7" w:semiHidden="1" w:unhideWhenUsed="1"/>
+    <w:lsdException w:name="Table Grid 8" w:semiHidden="1" w:unhideWhenUsed="1"/>
+    <w:lsdException w:name="Table List 1" w:semiHidden="1" w:unhideWhenUsed="1"/>
+    <w:lsdException w:name="Table List 2" w:semiHidden="1" w:unhideWhenUsed="1"/>
+    <w:lsdException w:name="Table List 3" w:semiHidden="1" w:unhideWhenUsed="1"/>
+    <w:lsdException w:name="Table List 4" w:semiHidden="1" w:unhideWhenUsed="1"/>
+    <w:lsdException w:name="Table List 5" w:semiHidden="1" w:unhideWhenUsed="1"/>
+    <w:lsdException w:name="Table List 6" w:semiHidden="1" w:unhideWhenUsed="1"/>
+    <w:lsdException w:name="Table List 7" w:semiHidden="1" w:unhideWhenUsed="1"/>
+    <w:lsdException w:name="Table List 8" w:semiHidden="1" w:unhideWhenUsed="1"/>
+    <w:lsdException w:name="Table 3D effects 1" w:semiHidden="1" w:unhideWhenUsed="1"/>
+    <w:lsdException w:name="Table 3D effects 2" w:semiHidden="1" w:unhideWhenUsed="1"/>
+    <w:lsdException w:name="Table 3D effects 3" w:semiHidden="1" w:unhideWhenUsed="1"/>
+    <w:lsdException w:name="Table Contemporary" w:semiHidden="1" w:unhideWhenUsed="1"/>
+    <w:lsdException w:name="Table Elegant" w:semiHidden="1" w:unhideWhenUsed="1"/>
+    <w:lsdException w:name="Table Professional" w:semiHidden="1" w:unhideWhenUsed="1"/>
+    <w:lsdException w:name="Table Subtle 1" w:semiHidden="1" w:unhideWhenUsed="1"/>
+    <w:lsdException w:name="Table Subtle 2" w:semiHidden="1" w:unhideWhenUsed="1"/>
+    <w:lsdException w:name="Table Web 1" w:semiHidden="1" w:unhideWhenUsed="1"/>
+    <w:lsdException w:name="Table Web 2" w:semiHidden="1" w:unhideWhenUsed="1"/>
+    <w:lsdException w:name="Table Web 3" w:semiHidden="1" w:unhideWhenUsed="1"/>
+    <w:lsdException w:name="Balloon Text" w:semiHidden="1" w:uiPriority="99" w:unhideWhenUsed="1"/>
+    <w:lsdException w:name="Table Grid" w:semiHidden="1" w:uiPriority="59" w:unhideWhenUsed="1"/>
+    <w:lsdException w:name="Table Theme" w:semiHidden="1" w:unhideWhenUsed="1"/>
+    <w:lsdException w:name="Placeholder Text" w:semiHidden="1"/>
+    <w:lsdException w:name="No Spacing" w:uiPriority="1" w:qFormat="1"/>
+    <w:lsdException w:name="Light Shading" w:uiPriority="60"/>
+    <w:lsdException w:name="Light List" w:uiPriority="61"/>
+    <w:lsdException w:name="Light Grid" w:uiPriority="62"/>
+    <w:lsdException w:name="Medium Shading 1" w:uiPriority="63"/>
+    <w:lsdException w:name="Medium Shading 2" w:uiPriority="64"/>
+    <w:lsdException w:name="Medium List 1" w:uiPriority="65"/>
+    <w:lsdException w:name="Medium List 2" w:uiPriority="66"/>
+    <w:lsdException w:name="Medium Grid 1" w:uiPriority="67"/>
+    <w:lsdException w:name="Medium Grid 2" w:uiPriority="68"/>
+    <w:lsdException w:name="Medium Grid 3" w:uiPriority="69"/>
+    <w:lsdException w:name="Dark List" w:uiPriority="70"/>
+    <w:lsdException w:name="Colorful Shading" w:uiPriority="71"/>
+    <w:lsdException w:name="Colorful List" w:uiPriority="72"/>
+    <w:lsdException w:name="Colorful Grid" w:uiPriority="73"/>
+    <w:lsdException w:name="Light Shading Accent 1" w:uiPriority="60"/>
+    <w:lsdException w:name="Light List Accent 1" w:uiPriority="61"/>
+    <w:lsdException w:name="Light Grid Accent 1" w:uiPriority="62"/>
+    <w:lsdException w:name="Medium Shading 1 Accent 1" w:uiPriority="63"/>
+    <w:lsdException w:name="Medium Shading 2 Accent 1" w:uiPriority="64"/>
+    <w:lsdException w:name="Medium List 1 Accent 1" w:uiPriority="65"/>
+    <w:lsdException w:name="Revision" w:semiHidden="1" w:uiPriority="99"/>
+    <w:lsdException w:name="List Paragraph" w:uiPriority="34" w:qFormat="1"/>
+    <w:lsdException w:name="Quote" w:uiPriority="29" w:qFormat="1"/>
+    <w:lsdException w:name="Intense Quote" w:uiPriority="30" w:qFormat="1"/>
+    <w:lsdException w:name="Medium List 2 Accent 1" w:uiPriority="66"/>
+    <w:lsdException w:name="Medium Grid 1 Accent 1" w:uiPriority="67"/>
+    <w:lsdException w:name="Medium Grid 2 Accent 1" w:uiPriority="68"/>
+    <w:lsdException w:name="Medium Grid 3 Accent 1" w:uiPriority="69"/>
+    <w:lsdException w:name="Dark List Accent 1" w:uiPriority="70"/>
+    <w:lsdException w:name="Colorful Shading Accent 1" w:uiPriority="71"/>
+    <w:lsdException w:name="Colorful List Accent 1" w:uiPriority="72"/>
+    <w:lsdException w:name="Colorful Grid Accent 1" w:uiPriority="73"/>
+    <w:lsdException w:name="Light Shading Accent 2" w:uiPriority="60"/>
+    <w:lsdException w:name="Light List Accent 2" w:uiPriority="61"/>
+    <w:lsdException w:name="Light Grid Accent 2" w:uiPriority="62"/>
+    <w:lsdException w:name="Medium Shading 1 Accent 2" w:uiPriority="63"/>
+    <w:lsdException w:name="Medium Shading 2 Accent 2" w:uiPriority="64"/>
+    <w:lsdException w:name="Medium List 1 Accent 2" w:uiPriority="65"/>
+    <w:lsdException w:name="Medium List 2 Accent 2" w:uiPriority="66"/>
+    <w:lsdException w:name="Medium Grid 1 Accent 2" w:uiPriority="67"/>
+    <w:lsdException w:name="Medium Grid 2 Accent 2" w:uiPriority="68"/>
+    <w:lsdException w:name="Medium Grid 3 Accent 2" w:uiPriority="69"/>
+    <w:lsdException w:name="Dark List Accent 2" w:uiPriority="70"/>
+    <w:lsdException w:name="Colorful Shading Accent 2" w:uiPriority="71"/>
+    <w:lsdException w:name="Colorful List Accent 2" w:uiPriority="72"/>
+    <w:lsdException w:name="Colorful Grid Accent 2" w:uiPriority="73"/>
+    <w:lsdException w:name="Light Shading Accent 3" w:uiPriority="60"/>
+    <w:lsdException w:name="Light List Accent 3" w:uiPriority="61"/>
+    <w:lsdException w:name="Light Grid Accent 3" w:uiPriority="62"/>
+    <w:lsdException w:name="Medium Shading 1 Accent 3" w:uiPriority="63"/>
+    <w:lsdException w:name="Medium Shading 2 Accent 3" w:uiPriority="64"/>
+    <w:lsdException w:name="Medium List 1 Accent 3" w:uiPriority="65"/>
+    <w:lsdException w:name="Medium List 2 Accent 3" w:uiPriority="66"/>
+    <w:lsdException w:name="Medium Grid 1 Accent 3" w:uiPriority="67"/>
+    <w:lsdException w:name="Medium Grid 2 Accent 3" w:uiPriority="68"/>
+    <w:lsdException w:name="Medium Grid 3 Accent 3" w:uiPriority="69"/>
+    <w:lsdException w:name="Dark List Accent 3" w:uiPriority="70"/>
+    <w:lsdException w:name="Colorful Shading Accent 3" w:uiPriority="71"/>
+    <w:lsdException w:name="Colorful List Accent 3" w:uiPriority="72"/>
+    <w:lsdException w:name="Colorful Grid Accent 3" w:uiPriority="73"/>
+    <w:lsdException w:name="Light Shading Accent 4" w:uiPriority="60"/>
+    <w:lsdException w:name="Light List Accent 4" w:uiPriority="61"/>
+    <w:lsdException w:name="Light Grid Accent 4" w:uiPriority="62"/>
+    <w:lsdException w:name="Medium Shading 1 Accent 4" w:uiPriority="63"/>
+    <w:lsdException w:name="Medium Shading 2 Accent 4" w:uiPriority="64"/>
+    <w:lsdException w:name="Medium List 1 Accent 4" w:uiPriority="65"/>
+    <w:lsdException w:name="Medium List 2 Accent 4" w:uiPriority="66"/>
+    <w:lsdException w:name="Medium Grid 1 Accent 4" w:uiPriority="67"/>
+    <w:lsdException w:name="Medium Grid 2 Accent 4" w:uiPriority="68"/>
+    <w:lsdException w:name="Medium Grid 3 Accent 4" w:uiPriority="69"/>
+    <w:lsdException w:name="Dark List Accent 4" w:uiPriority="70"/>
+    <w:lsdException w:name="Colorful Shading Accent 4" w:uiPriority="71"/>
+    <w:lsdException w:name="Colorful List Accent 4" w:uiPriority="72"/>
+    <w:lsdException w:name="Colorful Grid Accent 4" w:uiPriority="73"/>
+    <w:lsdException w:name="Light Shading Accent 5" w:uiPriority="60"/>
+    <w:lsdException w:name="Light List Accent 5" w:uiPriority="61"/>
+    <w:lsdException w:name="Light Grid Accent 5" w:uiPriority="62"/>
+    <w:lsdException w:name="Medium Shading 1 Accent 5" w:uiPriority="63"/>
+    <w:lsdException w:name="Medium Shading 2 Accent 5" w:uiPriority="64"/>
+    <w:lsdException w:name="Medium List 1 Accent 5" w:uiPriority="65"/>
+    <w:lsdException w:name="Medium List 2 Accent 5" w:uiPriority="66"/>
+    <w:lsdException w:name="Medium Grid 1 Accent 5" w:uiPriority="67"/>
+    <w:lsdException w:name="Medium Grid 2 Accent 5" w:uiPriority="68"/>
+    <w:lsdException w:name="Medium Grid 3 Accent 5" w:uiPriority="69"/>
+    <w:lsdException w:name="Dark List Accent 5" w:uiPriority="70"/>
+    <w:lsdException w:name="Colorful Shading Accent 5" w:uiPriority="71"/>
+    <w:lsdException w:name="Colorful List Accent 5" w:uiPriority="72"/>
+    <w:lsdException w:name="Colorful Grid Accent 5" w:uiPriority="73"/>
+    <w:lsdException w:name="Light Shading Accent 6" w:uiPriority="60"/>
+    <w:lsdException w:name="Light List Accent 6" w:uiPriority="61"/>
+    <w:lsdException w:name="Light Grid Accent 6" w:uiPriority="62"/>
+    <w:lsdException w:name="Medium Shading 1 Accent 6" w:uiPriority="63"/>
+    <w:lsdException w:name="Medium Shading 2 Accent 6" w:uiPriority="64"/>
+    <w:lsdException w:name="Medium List 1 Accent 6" w:uiPriority="65"/>
+    <w:lsdException w:name="Medium List 2 Accent 6" w:uiPriority="66"/>
+    <w:lsdException w:name="Medium Grid 1 Accent 6" w:uiPriority="67"/>
+    <w:lsdException w:name="Medium Grid 2 Accent 6" w:uiPriority="68"/>
+    <w:lsdException w:name="Medium Grid 3 Accent 6" w:uiPriority="69"/>
+    <w:lsdException w:name="Dark List Accent 6" w:uiPriority="70"/>
+    <w:lsdException w:name="Colorful Shading Accent 6" w:uiPriority="71"/>
+    <w:lsdException w:name="Colorful List Accent 6" w:uiPriority="72"/>
+    <w:lsdException w:name="Colorful Grid Accent 6" w:uiPriority="73"/>
+    <w:lsdException w:name="Subtle Emphasis" w:uiPriority="19" w:qFormat="1"/>
+    <w:lsdException w:name="Intense Emphasis" w:uiPriority="21" w:qFormat="1"/>
+    <w:lsdException w:name="Subtle Reference" w:uiPriority="31" w:qFormat="1"/>
+    <w:lsdException w:name="Intense Reference" w:uiPriority="32" w:qFormat="1"/>
+    <w:lsdException w:name="Book Title" w:uiPriority="33" w:qFormat="1"/>
+    <w:lsdException w:name="Bibliography" w:semiHidden="1" w:uiPriority="37" w:unhideWhenUsed="1"/>
+    <w:lsdException w:name="TOC Heading" w:semiHidden="1" w:uiPriority="39" w:unhideWhenUsed="1" w:qFormat="1"/>
+    <w:lsdException w:name="Plain Table 1" w:uiPriority="41"/>
+    <w:lsdException w:name="Plain Table 2" w:uiPriority="42"/>
+    <w:lsdException w:name="Plain Table 3" w:uiPriority="43"/>
+    <w:lsdException w:name="Plain Table 4" w:uiPriority="44"/>
+    <w:lsdException w:name="Plain Table 5" w:uiPriority="45"/>
+    <w:lsdException w:name="Grid Table Light" w:uiPriority="40"/>
+    <w:lsdException w:name="Grid Table 1 Light" w:uiPriority="46"/>
+    <w:lsdException w:name="Grid Table 2" w:uiPriority="47"/>
+    <w:lsdException w:name="Grid Table 3" w:uiPriority="48"/>
+    <w:lsdException w:name="Grid Table 4" w:uiPriority="49"/>
+    <w:lsdException w:name="Grid Table 5 Dark" w:uiPriority="50"/>
+    <w:lsdException w:name="Grid Table 6 Colorful" w:uiPriority="51"/>
+    <w:lsdException w:name="Grid Table 7 Colorful" w:uiPriority="52"/>
+    <w:lsdException w:name="Grid Table 1 Light Accent 1" w:uiPriority="46"/>
+    <w:lsdException w:name="Grid Table 2 Accent 1" w:uiPriority="47"/>
+    <w:lsdException w:name="Grid Table 3 Accent 1" w:uiPriority="48"/>
+    <w:lsdException w:name="Grid Table 4 Accent 1" w:uiPriority="49"/>
+    <w:lsdException w:name="Grid Table 5 Dark Accent 1" w:uiPriority="50"/>
+    <w:lsdException w:name="Grid Table 6 Colorful Accent 1" w:uiPriority="51"/>
+    <w:lsdException w:name="Grid Table 7 Colorful Accent 1" w:uiPriority="52"/>
+    <w:lsdException w:name="Grid Table 1 Light Accent 2" w:uiPriority="46"/>
+    <w:lsdException w:name="Grid Table 2 Accent 2" w:uiPriority="47"/>
+    <w:lsdException w:name="Grid Table 3 Accent 2" w:uiPriority="48"/>
+    <w:lsdException w:name="Grid Table 4 Accent 2" w:uiPriority="49"/>
+    <w:lsdException w:name="Grid Table 5 Dark Accent 2" w:uiPriority="50"/>
+    <w:lsdException w:name="Grid Table 6 Colorful Accent 2" w:uiPriority="51"/>
+    <w:lsdException w:name="Grid Table 7 Colorful Accent 2" w:uiPriority="52"/>
+    <w:lsdException w:name="Grid Table 1 Light Accent 3" w:uiPriority="46"/>
+    <w:lsdException w:name="Grid Table 2 Accent 3" w:uiPriority="47"/>
+    <w:lsdException w:name="Grid Table 3 Accent 3" w:uiPriority="48"/>
+    <w:lsdException w:name="Grid Table 4 Accent 3" w:uiPriority="49"/>
+    <w:lsdException w:name="Grid Table 5 Dark Accent 3" w:uiPriority="50"/>
+    <w:lsdException w:name="Grid Table 6 Colorful Accent 3" w:uiPriority="51"/>
+    <w:lsdException w:name="Grid Table 7 Colorful Accent 3" w:uiPriority="52"/>
+    <w:lsdException w:name="Grid Table 1 Light Accent 4" w:uiPriority="46"/>
+    <w:lsdException w:name="Grid Table 2 Accent 4" w:uiPriority="47"/>
+    <w:lsdException w:name="Grid Table 3 Accent 4" w:uiPriority="48"/>
+    <w:lsdException w:name="Grid Table 4 Accent 4" w:uiPriority="49"/>
+    <w:lsdException w:name="Grid Table 5 Dark Accent 4" w:uiPriority="50"/>
+    <w:lsdException w:name="Grid Table 6 Colorful Accent 4" w:uiPriority="51"/>
+    <w:lsdException w:name="Grid Table 7 Colorful Accent 4" w:uiPriority="52"/>
+    <w:lsdException w:name="Grid Table 1 Light Accent 5" w:uiPriority="46"/>
+    <w:lsdException w:name="Grid Table 2 Accent 5" w:uiPriority="47"/>
+    <w:lsdException w:name="Grid Table 3 Accent 5" w:uiPriority="48"/>
+    <w:lsdException w:name="Grid Table 4 Accent 5" w:uiPriority="49"/>
+    <w:lsdException w:name="Grid Table 5 Dark Accent 5" w:uiPriority="50"/>
+    <w:lsdException w:name="Grid Table 6 Colorful Accent 5" w:uiPriority="51"/>
+    <w:lsdException w:name="Grid Table 7 Colorful Accent 5" w:uiPriority="52"/>
+    <w:lsdException w:name="Grid Table 1 Light Accent 6" w:uiPriority="46"/>
+    <w:lsdException w:name="Grid Table 2 Accent 6" w:uiPriority="47"/>
+    <w:lsdException w:name="Grid Table 3 Accent 6" w:uiPriority="48"/>
+    <w:lsdException w:name="Grid Table 4 Accent 6" w:uiPriority="49"/>
+    <w:lsdException w:name="Grid Table 5 Dark Accent 6" w:uiPriority="50"/>
+    <w:lsdException w:name="Grid Table 6 Colorful Accent 6" w:uiPriority="51"/>
+    <w:lsdException w:name="Grid Table 7 Colorful Accent 6" w:uiPriority="52"/>
+    <w:lsdException w:name="List Table 1 Light" w:uiPriority="46"/>
+    <w:lsdException w:name="List Table 2" w:uiPriority="47"/>
+    <w:lsdException w:name="List Table 3" w:uiPriority="48"/>
+    <w:lsdException w:name="List Table 4" w:uiPriority="49"/>
+    <w:lsdException w:name="List Table 5 Dark" w:uiPriority="50"/>
+    <w:lsdException w:name="List Table 6 Colorful" w:uiPriority="51"/>
+    <w:lsdException w:name="List Table 7 Colorful" w:uiPriority="52"/>
+    <w:lsdException w:name="List Table 1 Light Accent 1" w:uiPriority="46"/>
+    <w:lsdException w:name="List Table 2 Accent 1" w:uiPriority="47"/>
+    <w:lsdException w:name="List Table 3 Accent 1" w:uiPriority="48"/>
+    <w:lsdException w:name="List Table 4 Accent 1" w:uiPriority="49"/>
+    <w:lsdException w:name="List Table 5 Dark Accent 1" w:uiPriority="50"/>
+    <w:lsdException w:name="List Table 6 Colorful Accent 1" w:uiPriority="51"/>
+    <w:lsdException w:name="List Table 7 Colorful Accent 1" w:uiPriority="52"/>
+    <w:lsdException w:name="List Table 1 Light Accent 2" w:uiPriority="46"/>
+    <w:lsdException w:name="List Table 2 Accent 2" w:uiPriority="47"/>
+    <w:lsdException w:name="List Table 3 Accent 2" w:uiPriority="48"/>
+    <w:lsdException w:name="List Table 4 Accent 2" w:uiPriority="49"/>
+    <w:lsdException w:name="List Table 5 Dark Accent 2" w:uiPriority="50"/>
+    <w:lsdException w:name="List Table 6 Colorful Accent 2" w:uiPriority="51"/>
+    <w:lsdException w:name="List Table 7 Colorful Accent 2" w:uiPriority="52"/>
+    <w:lsdException w:name="List Table 1 Light Accent 3" w:uiPriority="46"/>
+    <w:lsdException w:name="List Table 2 Accent 3" w:uiPriority="47"/>
+    <w:lsdException w:name="List Table 3 Accent 3" w:uiPriority="48"/>
+    <w:lsdException w:name="List Table 4 Accent 3" w:uiPriority="49"/>
+    <w:lsdException w:name="List Table 5 Dark Accent 3" w:uiPriority="50"/>
+    <w:lsdException w:name="List Table 6 Colorful Accent 3" w:uiPriority="51"/>
+    <w:lsdException w:name="List Table 7 Colorful Accent 3" w:uiPriority="52"/>
+    <w:lsdException w:name="List Table 1 Light Accent 4" w:uiPriority="46"/>
+    <w:lsdException w:name="List Table 2 Accent 4" w:uiPriority="47"/>
+    <w:lsdException w:name="List Table 3 Accent 4" w:uiPriority="48"/>
+    <w:lsdException w:name="List Table 4 Accent 4" w:uiPriority="49"/>
+    <w:lsdException w:name="List Table 5 Dark Accent 4" w:uiPriority="50"/>
+    <w:lsdException w:name="List Table 6 Colorful Accent 4" w:uiPriority="51"/>
+    <w:lsdException w:name="List Table 7 Colorful Accent 4" w:uiPriority="52"/>
+    <w:lsdException w:name="List Table 1 Light Accent 5" w:uiPriority="46"/>
+    <w:lsdException w:name="List Table 2 Accent 5" w:uiPriority="47"/>
+    <w:lsdException w:name="List Table 3 Accent 5" w:uiPriority="48"/>
+    <w:lsdException w:name="List Table 4 Accent 5" w:uiPriority="49"/>
+    <w:lsdException w:name="List Table 5 Dark Accent 5" w:uiPriority="50"/>
+    <w:lsdException w:name="List Table 6 Colorful Accent 5" w:uiPriority="51"/>
+    <w:lsdException w:name="List Table 7 Colorful Accent 5" w:uiPriority="52"/>
+    <w:lsdException w:name="List Table 1 Light Accent 6" w:uiPriority="46"/>
+    <w:lsdException w:name="List Table 2 Accent 6" w:uiPriority="47"/>
+    <w:lsdException w:name="List Table 3 Accent 6" w:uiPriority="48"/>
+    <w:lsdException w:name="List Table 4 Accent 6" w:uiPriority="49"/>
+    <w:lsdException w:name="List Table 5 Dark Accent 6" w:uiPriority="50"/>
+    <w:lsdException w:name="List Table 6 Colorful Accent 6" w:uiPriority="51"/>
+    <w:lsdException w:name="List Table 7 Colorful Accent 6" w:uiPriority="52"/>
+    <w:lsdException w:name="Mention" w:semiHidden="1" w:uiPriority="99" w:unhideWhenUsed="1"/>
+    <w:lsdException w:name="Smart Hyperlink" w:semiHidden="1" w:uiPriority="99" w:unhideWhenUsed="1"/>
+    <w:lsdException w:name="Hashtag" w:semiHidden="1" w:uiPriority="99" w:unhideWhenUsed="1"/>
+    <w:lsdException w:name="Unresolved Mention" w:semiHidden="1" w:uiPriority="99" w:unhideWhenUsed="1"/>
+    <w:lsdException w:name="Smart Link" w:semiHidden="1" w:uiPriority="99" w:unhideWhenUsed="1"/>
   </w:latentStyles>
   <w:style w:type="paragraph" w:default="1" w:styleId="Normal">
     <w:name w:val="Normal"/>
@@ -14969,7 +14793,6 @@
       <w:jc w:val="both"/>
     </w:pPr>
     <w:tblPr>
-      <w:tblInd w:w="0" w:type="dxa"/>
       <w:tblBorders>
         <w:top w:val="single" w:sz="4" w:space="0" w:color="auto"/>
         <w:left w:val="single" w:sz="4" w:space="0" w:color="auto"/>
@@ -14978,12 +14801,6 @@
         <w:insideH w:val="single" w:sz="4" w:space="0" w:color="auto"/>
         <w:insideV w:val="single" w:sz="4" w:space="0" w:color="auto"/>
       </w:tblBorders>
-      <w:tblCellMar>
-        <w:top w:w="0" w:type="dxa"/>
-        <w:left w:w="108" w:type="dxa"/>
-        <w:bottom w:w="0" w:type="dxa"/>
-        <w:right w:w="108" w:type="dxa"/>
-      </w:tblCellMar>
     </w:tblPr>
   </w:style>
   <w:style w:type="paragraph" w:styleId="DocumentMap">
@@ -16514,17 +16331,10 @@
       <w:jc w:val="both"/>
     </w:pPr>
     <w:tblPr>
-      <w:tblInd w:w="0" w:type="dxa"/>
       <w:tblBorders>
         <w:top w:val="single" w:sz="12" w:space="0" w:color="000000"/>
         <w:bottom w:val="single" w:sz="12" w:space="0" w:color="000000"/>
       </w:tblBorders>
-      <w:tblCellMar>
-        <w:top w:w="0" w:type="dxa"/>
-        <w:left w:w="108" w:type="dxa"/>
-        <w:bottom w:w="0" w:type="dxa"/>
-        <w:right w:w="108" w:type="dxa"/>
-      </w:tblCellMar>
     </w:tblPr>
     <w:tcPr>
       <w:shd w:val="clear" w:color="auto" w:fill="auto"/>
@@ -16606,17 +16416,10 @@
     <w:tblPr>
       <w:tblStyleRowBandSize w:val="1"/>
       <w:tblStyleColBandSize w:val="1"/>
-      <w:tblInd w:w="0" w:type="dxa"/>
       <w:tblBorders>
         <w:top w:val="single" w:sz="8" w:space="0" w:color="4BACC6"/>
         <w:bottom w:val="single" w:sz="8" w:space="0" w:color="4BACC6"/>
       </w:tblBorders>
-      <w:tblCellMar>
-        <w:top w:w="0" w:type="dxa"/>
-        <w:left w:w="108" w:type="dxa"/>
-        <w:bottom w:w="0" w:type="dxa"/>
-        <w:right w:w="108" w:type="dxa"/>
-      </w:tblCellMar>
     </w:tblPr>
     <w:tblStylePr w:type="firstRow">
       <w:pPr>
@@ -16975,17 +16778,10 @@
       <w:jc w:val="both"/>
     </w:pPr>
     <w:tblPr>
-      <w:tblInd w:w="0" w:type="dxa"/>
       <w:tblBorders>
         <w:top w:val="single" w:sz="12" w:space="0" w:color="000000"/>
         <w:bottom w:val="single" w:sz="12" w:space="0" w:color="000000"/>
       </w:tblBorders>
-      <w:tblCellMar>
-        <w:top w:w="0" w:type="dxa"/>
-        <w:left w:w="108" w:type="dxa"/>
-        <w:bottom w:w="0" w:type="dxa"/>
-        <w:right w:w="108" w:type="dxa"/>
-      </w:tblCellMar>
     </w:tblPr>
     <w:tcPr>
       <w:shd w:val="clear" w:color="auto" w:fill="auto"/>
@@ -17465,8 +17261,8 @@
       <w:szCs w:val="26"/>
     </w:rPr>
   </w:style>
-  <w:style w:type="character" w:customStyle="1" w:styleId="UnresolvedMention">
-    <w:name w:val="Unresolved Mention"/>
+  <w:style w:type="character" w:customStyle="1" w:styleId="UnresolvedMention1">
+    <w:name w:val="Unresolved Mention1"/>
     <w:basedOn w:val="DefaultParagraphFont"/>
     <w:uiPriority w:val="99"/>
     <w:semiHidden/>
@@ -17506,8 +17302,8 @@
       <w:szCs w:val="24"/>
     </w:rPr>
   </w:style>
-  <w:style w:type="table" w:customStyle="1" w:styleId="PlainTable2">
-    <w:name w:val="Plain Table 2"/>
+  <w:style w:type="table" w:customStyle="1" w:styleId="PlainTable21">
+    <w:name w:val="Plain Table 21"/>
     <w:basedOn w:val="TableNormal"/>
     <w:uiPriority w:val="42"/>
     <w:rsid w:val="00D569D6"/>
@@ -17521,12 +17317,6 @@
         <w:top w:val="single" w:sz="4" w:space="0" w:color="7F7F7F" w:themeColor="text1" w:themeTint="80"/>
         <w:bottom w:val="single" w:sz="4" w:space="0" w:color="7F7F7F" w:themeColor="text1" w:themeTint="80"/>
       </w:tblBorders>
-      <w:tblCellMar>
-        <w:top w:w="0" w:type="dxa"/>
-        <w:left w:w="108" w:type="dxa"/>
-        <w:bottom w:w="0" w:type="dxa"/>
-        <w:right w:w="108" w:type="dxa"/>
-      </w:tblCellMar>
     </w:tblPr>
     <w:tblStylePr w:type="firstRow">
       <w:rPr>
@@ -17592,7 +17382,7 @@
       </w:tcPr>
     </w:tblStylePr>
   </w:style>
-  <w:style w:type="table" w:customStyle="1" w:styleId="PlainTable21">
+  <w:style w:type="table" w:customStyle="1" w:styleId="PlainTable210">
     <w:name w:val="Plain Table 21"/>
     <w:basedOn w:val="TableNormal"/>
     <w:uiPriority w:val="42"/>
@@ -17609,12 +17399,6 @@
         <w:top w:val="single" w:sz="4" w:space="0" w:color="7F7F7F" w:themeColor="text1" w:themeTint="80"/>
         <w:bottom w:val="single" w:sz="4" w:space="0" w:color="7F7F7F" w:themeColor="text1" w:themeTint="80"/>
       </w:tblBorders>
-      <w:tblCellMar>
-        <w:top w:w="0" w:type="dxa"/>
-        <w:left w:w="108" w:type="dxa"/>
-        <w:bottom w:w="0" w:type="dxa"/>
-        <w:right w:w="108" w:type="dxa"/>
-      </w:tblCellMar>
     </w:tblPr>
     <w:tblStylePr w:type="firstRow">
       <w:rPr>
@@ -17693,3649 +17477,10 @@
     <w:tblPr>
       <w:tblStyleRowBandSize w:val="1"/>
       <w:tblStyleColBandSize w:val="1"/>
-      <w:tblInd w:w="0" w:type="dxa"/>
       <w:tblBorders>
         <w:top w:val="single" w:sz="4" w:space="0" w:color="7F7F7F"/>
         <w:bottom w:val="single" w:sz="4" w:space="0" w:color="7F7F7F"/>
       </w:tblBorders>
-      <w:tblCellMar>
-        <w:top w:w="0" w:type="dxa"/>
-        <w:left w:w="108" w:type="dxa"/>
-        <w:bottom w:w="0" w:type="dxa"/>
-        <w:right w:w="108" w:type="dxa"/>
-      </w:tblCellMar>
-    </w:tblPr>
-    <w:tblStylePr w:type="firstRow">
-      <w:rPr>
-        <w:b/>
-        <w:bCs/>
-      </w:rPr>
-      <w:tblPr/>
-      <w:tcPr>
-        <w:tcBorders>
-          <w:bottom w:val="single" w:sz="4" w:space="0" w:color="7F7F7F"/>
-        </w:tcBorders>
-      </w:tcPr>
-    </w:tblStylePr>
-    <w:tblStylePr w:type="lastRow">
-      <w:rPr>
-        <w:b/>
-        <w:bCs/>
-      </w:rPr>
-      <w:tblPr/>
-      <w:tcPr>
-        <w:tcBorders>
-          <w:top w:val="single" w:sz="4" w:space="0" w:color="7F7F7F"/>
-        </w:tcBorders>
-      </w:tcPr>
-    </w:tblStylePr>
-    <w:tblStylePr w:type="firstCol">
-      <w:rPr>
-        <w:b/>
-        <w:bCs/>
-      </w:rPr>
-    </w:tblStylePr>
-    <w:tblStylePr w:type="lastCol">
-      <w:rPr>
-        <w:b/>
-        <w:bCs/>
-      </w:rPr>
-    </w:tblStylePr>
-    <w:tblStylePr w:type="band1Vert">
-      <w:tblPr/>
-      <w:tcPr>
-        <w:tcBorders>
-          <w:left w:val="single" w:sz="4" w:space="0" w:color="7F7F7F"/>
-          <w:right w:val="single" w:sz="4" w:space="0" w:color="7F7F7F"/>
-        </w:tcBorders>
-      </w:tcPr>
-    </w:tblStylePr>
-    <w:tblStylePr w:type="band2Vert">
-      <w:tblPr/>
-      <w:tcPr>
-        <w:tcBorders>
-          <w:left w:val="single" w:sz="4" w:space="0" w:color="7F7F7F"/>
-          <w:right w:val="single" w:sz="4" w:space="0" w:color="7F7F7F"/>
-        </w:tcBorders>
-      </w:tcPr>
-    </w:tblStylePr>
-    <w:tblStylePr w:type="band1Horz">
-      <w:tblPr/>
-      <w:tcPr>
-        <w:tcBorders>
-          <w:top w:val="single" w:sz="4" w:space="0" w:color="7F7F7F"/>
-          <w:bottom w:val="single" w:sz="4" w:space="0" w:color="7F7F7F"/>
-        </w:tcBorders>
-      </w:tcPr>
-    </w:tblStylePr>
-  </w:style>
-  <w:style w:type="paragraph" w:customStyle="1" w:styleId="Displayedequation">
-    <w:name w:val="Displayed equation"/>
-    <w:basedOn w:val="Normal"/>
-    <w:next w:val="Normal"/>
-    <w:qFormat/>
-    <w:rsid w:val="00D22475"/>
-    <w:pPr>
-      <w:tabs>
-        <w:tab w:val="center" w:pos="4253"/>
-        <w:tab w:val="right" w:pos="8222"/>
-      </w:tabs>
-      <w:spacing w:before="240" w:after="240"/>
-      <w:ind w:firstLine="0"/>
-      <w:jc w:val="center"/>
-    </w:pPr>
-    <w:rPr>
-      <w:sz w:val="24"/>
-      <w:szCs w:val="24"/>
-      <w:lang w:val="en-GB" w:eastAsia="en-GB"/>
-    </w:rPr>
-  </w:style>
-  <w:style w:type="character" w:customStyle="1" w:styleId="sc51">
-    <w:name w:val="sc51"/>
-    <w:basedOn w:val="DefaultParagraphFont"/>
-    <w:rsid w:val="001F1246"/>
-    <w:rPr>
-      <w:rFonts w:ascii="Courier New" w:hAnsi="Courier New" w:cs="Courier New" w:hint="default"/>
-      <w:b/>
-      <w:bCs/>
-      <w:color w:val="0000FF"/>
-      <w:sz w:val="20"/>
-      <w:szCs w:val="20"/>
-    </w:rPr>
-  </w:style>
-  <w:style w:type="character" w:customStyle="1" w:styleId="sc0">
-    <w:name w:val="sc0"/>
-    <w:basedOn w:val="DefaultParagraphFont"/>
-    <w:rsid w:val="001F1246"/>
-    <w:rPr>
-      <w:rFonts w:ascii="Courier New" w:hAnsi="Courier New" w:cs="Courier New" w:hint="default"/>
-      <w:color w:val="000000"/>
-      <w:sz w:val="20"/>
-      <w:szCs w:val="20"/>
-    </w:rPr>
-  </w:style>
-  <w:style w:type="character" w:customStyle="1" w:styleId="sc91">
-    <w:name w:val="sc91"/>
-    <w:basedOn w:val="DefaultParagraphFont"/>
-    <w:rsid w:val="001F1246"/>
-    <w:rPr>
-      <w:rFonts w:ascii="Courier New" w:hAnsi="Courier New" w:cs="Courier New" w:hint="default"/>
-      <w:color w:val="FF00FF"/>
-      <w:sz w:val="20"/>
-      <w:szCs w:val="20"/>
-    </w:rPr>
-  </w:style>
-  <w:style w:type="character" w:customStyle="1" w:styleId="sc101">
-    <w:name w:val="sc101"/>
-    <w:basedOn w:val="DefaultParagraphFont"/>
-    <w:rsid w:val="001F1246"/>
-    <w:rPr>
-      <w:rFonts w:ascii="Courier New" w:hAnsi="Courier New" w:cs="Courier New" w:hint="default"/>
-      <w:b/>
-      <w:bCs/>
-      <w:color w:val="000080"/>
-      <w:sz w:val="20"/>
-      <w:szCs w:val="20"/>
-    </w:rPr>
-  </w:style>
-  <w:style w:type="character" w:customStyle="1" w:styleId="sc11">
-    <w:name w:val="sc11"/>
-    <w:basedOn w:val="DefaultParagraphFont"/>
-    <w:rsid w:val="001F1246"/>
-    <w:rPr>
-      <w:rFonts w:ascii="Courier New" w:hAnsi="Courier New" w:cs="Courier New" w:hint="default"/>
-      <w:color w:val="000000"/>
-      <w:sz w:val="20"/>
-      <w:szCs w:val="20"/>
-    </w:rPr>
-  </w:style>
-  <w:style w:type="character" w:customStyle="1" w:styleId="sc141">
-    <w:name w:val="sc141"/>
-    <w:basedOn w:val="DefaultParagraphFont"/>
-    <w:rsid w:val="001F1246"/>
-    <w:rPr>
-      <w:rFonts w:ascii="Courier New" w:hAnsi="Courier New" w:cs="Courier New" w:hint="default"/>
-      <w:b/>
-      <w:bCs/>
-      <w:color w:val="880088"/>
-      <w:sz w:val="20"/>
-      <w:szCs w:val="20"/>
-    </w:rPr>
-  </w:style>
-  <w:style w:type="character" w:customStyle="1" w:styleId="sc41">
-    <w:name w:val="sc41"/>
-    <w:basedOn w:val="DefaultParagraphFont"/>
-    <w:rsid w:val="001F1246"/>
-    <w:rPr>
-      <w:rFonts w:ascii="Courier New" w:hAnsi="Courier New" w:cs="Courier New" w:hint="default"/>
-      <w:color w:val="808080"/>
-      <w:sz w:val="20"/>
-      <w:szCs w:val="20"/>
-    </w:rPr>
-  </w:style>
-  <w:style w:type="character" w:customStyle="1" w:styleId="sc21">
-    <w:name w:val="sc21"/>
-    <w:basedOn w:val="DefaultParagraphFont"/>
-    <w:rsid w:val="001F1246"/>
-    <w:rPr>
-      <w:rFonts w:ascii="Courier New" w:hAnsi="Courier New" w:cs="Courier New" w:hint="default"/>
-      <w:color w:val="FF0000"/>
-      <w:sz w:val="20"/>
-      <w:szCs w:val="20"/>
-    </w:rPr>
-  </w:style>
-  <w:style w:type="character" w:customStyle="1" w:styleId="sc12">
-    <w:name w:val="sc12"/>
-    <w:basedOn w:val="DefaultParagraphFont"/>
-    <w:rsid w:val="001F1246"/>
-    <w:rPr>
-      <w:rFonts w:ascii="Courier New" w:hAnsi="Courier New" w:cs="Courier New" w:hint="default"/>
-      <w:color w:val="008000"/>
-      <w:sz w:val="20"/>
-      <w:szCs w:val="20"/>
-    </w:rPr>
-  </w:style>
-  <w:style w:type="paragraph" w:styleId="Title">
-    <w:name w:val="Title"/>
-    <w:basedOn w:val="Normal"/>
-    <w:next w:val="Normal"/>
-    <w:link w:val="TitleChar"/>
-    <w:qFormat/>
-    <w:rsid w:val="00E60C53"/>
-    <w:pPr>
-      <w:spacing w:before="0" w:after="120" w:line="240" w:lineRule="auto"/>
-      <w:ind w:firstLine="0"/>
-      <w:contextualSpacing/>
-      <w:jc w:val="center"/>
-    </w:pPr>
-    <w:rPr>
-      <w:rFonts w:eastAsiaTheme="majorEastAsia" w:cstheme="majorBidi"/>
-      <w:b/>
-      <w:spacing w:val="-10"/>
-      <w:kern w:val="28"/>
-      <w:sz w:val="28"/>
-      <w:szCs w:val="56"/>
-    </w:rPr>
-  </w:style>
-  <w:style w:type="character" w:customStyle="1" w:styleId="TitleChar">
-    <w:name w:val="Title Char"/>
-    <w:basedOn w:val="DefaultParagraphFont"/>
-    <w:link w:val="Title"/>
-    <w:rsid w:val="00E60C53"/>
-    <w:rPr>
-      <w:rFonts w:eastAsiaTheme="majorEastAsia" w:cstheme="majorBidi"/>
-      <w:b/>
-      <w:spacing w:val="-10"/>
-      <w:kern w:val="28"/>
-      <w:sz w:val="28"/>
-      <w:szCs w:val="56"/>
-    </w:rPr>
-  </w:style>
-  <w:style w:type="paragraph" w:customStyle="1" w:styleId="TieuDe">
-    <w:name w:val="TieuDe"/>
-    <w:basedOn w:val="Normal"/>
-    <w:qFormat/>
-    <w:rsid w:val="00E43E9F"/>
-    <w:pPr>
-      <w:overflowPunct w:val="0"/>
-      <w:autoSpaceDE w:val="0"/>
-      <w:autoSpaceDN w:val="0"/>
-      <w:adjustRightInd w:val="0"/>
-      <w:spacing w:before="100" w:beforeAutospacing="1" w:after="100" w:afterAutospacing="1" w:line="480" w:lineRule="auto"/>
-      <w:ind w:firstLine="0"/>
-      <w:jc w:val="center"/>
-      <w:textAlignment w:val="baseline"/>
-    </w:pPr>
-    <w:rPr>
-      <w:b/>
-      <w:bCs/>
-      <w:sz w:val="32"/>
-      <w:szCs w:val="32"/>
-    </w:rPr>
-  </w:style>
-</w:styles>
-</file>
-
-<file path=word/stylesWithEffects.xml><?xml version="1.0" encoding="utf-8"?>
-<w:styles xmlns:wpc="http://schemas.microsoft.com/office/word/2010/wordprocessingCanvas" xmlns:mc="http://schemas.openxmlformats.org/markup-compatibility/2006" xmlns:o="urn:schemas-microsoft-com:office:office" xmlns:r="http://schemas.openxmlformats.org/officeDocument/2006/relationships" xmlns:m="http://schemas.openxmlformats.org/officeDocument/2006/math" xmlns:v="urn:schemas-microsoft-com:vml" xmlns:wp14="http://schemas.microsoft.com/office/word/2010/wordprocessingDrawing" xmlns:wp="http://schemas.openxmlformats.org/drawingml/2006/wordprocessingDrawing" xmlns:w10="urn:schemas-microsoft-com:office:word" xmlns:w="http://schemas.openxmlformats.org/wordprocessingml/2006/main" xmlns:w14="http://schemas.microsoft.com/office/word/2010/wordml" xmlns:wpg="http://schemas.microsoft.com/office/word/2010/wordprocessingGroup" xmlns:wpi="http://schemas.microsoft.com/office/word/2010/wordprocessingInk" xmlns:wne="http://schemas.microsoft.com/office/word/2006/wordml" xmlns:wps="http://schemas.microsoft.com/office/word/2010/wordprocessingShape" mc:Ignorable="w14 wp14">
-  <w:docDefaults>
-    <w:rPrDefault>
-      <w:rPr>
-        <w:rFonts w:ascii="Times New Roman" w:eastAsia="Times New Roman" w:hAnsi="Times New Roman" w:cs="Times New Roman"/>
-        <w:lang w:val="en-US" w:eastAsia="en-US" w:bidi="ar-SA"/>
-      </w:rPr>
-    </w:rPrDefault>
-    <w:pPrDefault/>
-  </w:docDefaults>
-  <w:latentStyles w:defLockedState="0" w:defUIPriority="0" w:defSemiHidden="1" w:defUnhideWhenUsed="1" w:defQFormat="0" w:count="267">
-    <w:lsdException w:name="Normal" w:semiHidden="0" w:unhideWhenUsed="0" w:qFormat="1"/>
-    <w:lsdException w:name="heading 1" w:semiHidden="0" w:uiPriority="9" w:unhideWhenUsed="0" w:qFormat="1"/>
-    <w:lsdException w:name="heading 2" w:semiHidden="0" w:uiPriority="9" w:unhideWhenUsed="0" w:qFormat="1"/>
-    <w:lsdException w:name="heading 3" w:qFormat="1"/>
-    <w:lsdException w:name="heading 4" w:qFormat="1"/>
-    <w:lsdException w:name="heading 5" w:qFormat="1"/>
-    <w:lsdException w:name="heading 6" w:qFormat="1"/>
-    <w:lsdException w:name="heading 7" w:qFormat="1"/>
-    <w:lsdException w:name="heading 8" w:qFormat="1"/>
-    <w:lsdException w:name="heading 9" w:qFormat="1"/>
-    <w:lsdException w:name="toc 1" w:uiPriority="39"/>
-    <w:lsdException w:name="toc 2" w:uiPriority="39"/>
-    <w:lsdException w:name="toc 3" w:uiPriority="39"/>
-    <w:lsdException w:name="toc 4" w:uiPriority="39"/>
-    <w:lsdException w:name="toc 5" w:uiPriority="39"/>
-    <w:lsdException w:name="footnote text" w:uiPriority="99"/>
-    <w:lsdException w:name="footer" w:uiPriority="99"/>
-    <w:lsdException w:name="caption" w:uiPriority="35" w:qFormat="1"/>
-    <w:lsdException w:name="table of figures" w:uiPriority="99"/>
-    <w:lsdException w:name="footnote reference" w:uiPriority="99"/>
-    <w:lsdException w:name="line number" w:uiPriority="99"/>
-    <w:lsdException w:name="endnote reference" w:uiPriority="99"/>
-    <w:lsdException w:name="endnote text" w:uiPriority="99"/>
-    <w:lsdException w:name="macro" w:semiHidden="0" w:unhideWhenUsed="0"/>
-    <w:lsdException w:name="List Bullet" w:semiHidden="0" w:unhideWhenUsed="0"/>
-    <w:lsdException w:name="List Number" w:semiHidden="0" w:unhideWhenUsed="0"/>
-    <w:lsdException w:name="Title" w:semiHidden="0" w:unhideWhenUsed="0" w:qFormat="1"/>
-    <w:lsdException w:name="Body Text" w:uiPriority="99"/>
-    <w:lsdException w:name="List Continue 3" w:semiHidden="0" w:unhideWhenUsed="0"/>
-    <w:lsdException w:name="List Continue 4" w:semiHidden="0" w:unhideWhenUsed="0"/>
-    <w:lsdException w:name="List Continue 5" w:semiHidden="0" w:unhideWhenUsed="0"/>
-    <w:lsdException w:name="Message Header" w:semiHidden="0" w:unhideWhenUsed="0"/>
-    <w:lsdException w:name="Subtitle" w:semiHidden="0" w:unhideWhenUsed="0" w:qFormat="1"/>
-    <w:lsdException w:name="Hyperlink" w:uiPriority="99"/>
-    <w:lsdException w:name="Strong" w:semiHidden="0" w:uiPriority="22" w:unhideWhenUsed="0" w:qFormat="1"/>
-    <w:lsdException w:name="Emphasis" w:semiHidden="0" w:uiPriority="20" w:unhideWhenUsed="0" w:qFormat="1"/>
-    <w:lsdException w:name="Normal (Web)" w:uiPriority="99"/>
-    <w:lsdException w:name="Normal Table" w:semiHidden="0" w:unhideWhenUsed="0"/>
-    <w:lsdException w:name="No List" w:uiPriority="99"/>
-    <w:lsdException w:name="Table Web 3" w:semiHidden="0" w:unhideWhenUsed="0"/>
-    <w:lsdException w:name="Balloon Text" w:uiPriority="99"/>
-    <w:lsdException w:name="Table Grid" w:semiHidden="0" w:uiPriority="59" w:unhideWhenUsed="0"/>
-    <w:lsdException w:name="Table Theme" w:semiHidden="0" w:unhideWhenUsed="0"/>
-    <w:lsdException w:name="Placeholder Text" w:unhideWhenUsed="0"/>
-    <w:lsdException w:name="No Spacing" w:semiHidden="0" w:uiPriority="1" w:unhideWhenUsed="0" w:qFormat="1"/>
-    <w:lsdException w:name="Light Shading" w:semiHidden="0" w:uiPriority="60" w:unhideWhenUsed="0"/>
-    <w:lsdException w:name="Light List" w:semiHidden="0" w:uiPriority="61" w:unhideWhenUsed="0"/>
-    <w:lsdException w:name="Light Grid" w:semiHidden="0" w:uiPriority="62" w:unhideWhenUsed="0"/>
-    <w:lsdException w:name="Medium Shading 1" w:semiHidden="0" w:uiPriority="63" w:unhideWhenUsed="0"/>
-    <w:lsdException w:name="Medium Shading 2" w:semiHidden="0" w:uiPriority="64" w:unhideWhenUsed="0"/>
-    <w:lsdException w:name="Medium List 1" w:semiHidden="0" w:uiPriority="65" w:unhideWhenUsed="0"/>
-    <w:lsdException w:name="Medium List 2" w:semiHidden="0" w:uiPriority="66" w:unhideWhenUsed="0"/>
-    <w:lsdException w:name="Medium Grid 1" w:semiHidden="0" w:uiPriority="67" w:unhideWhenUsed="0"/>
-    <w:lsdException w:name="Medium Grid 2" w:semiHidden="0" w:uiPriority="68" w:unhideWhenUsed="0"/>
-    <w:lsdException w:name="Medium Grid 3" w:semiHidden="0" w:uiPriority="69" w:unhideWhenUsed="0"/>
-    <w:lsdException w:name="Dark List" w:semiHidden="0" w:uiPriority="70" w:unhideWhenUsed="0"/>
-    <w:lsdException w:name="Colorful Shading" w:semiHidden="0" w:uiPriority="71" w:unhideWhenUsed="0"/>
-    <w:lsdException w:name="Colorful List" w:semiHidden="0" w:uiPriority="72" w:unhideWhenUsed="0"/>
-    <w:lsdException w:name="Colorful Grid" w:semiHidden="0" w:uiPriority="73" w:unhideWhenUsed="0"/>
-    <w:lsdException w:name="Light Shading Accent 1" w:semiHidden="0" w:uiPriority="60" w:unhideWhenUsed="0"/>
-    <w:lsdException w:name="Light List Accent 1" w:semiHidden="0" w:uiPriority="61" w:unhideWhenUsed="0"/>
-    <w:lsdException w:name="Light Grid Accent 1" w:semiHidden="0" w:uiPriority="62" w:unhideWhenUsed="0"/>
-    <w:lsdException w:name="Medium Shading 1 Accent 1" w:semiHidden="0" w:uiPriority="63" w:unhideWhenUsed="0"/>
-    <w:lsdException w:name="Medium Shading 2 Accent 1" w:semiHidden="0" w:uiPriority="64" w:unhideWhenUsed="0"/>
-    <w:lsdException w:name="Medium List 1 Accent 1" w:semiHidden="0" w:uiPriority="65" w:unhideWhenUsed="0"/>
-    <w:lsdException w:name="Revision" w:uiPriority="99" w:unhideWhenUsed="0"/>
-    <w:lsdException w:name="List Paragraph" w:semiHidden="0" w:uiPriority="34" w:unhideWhenUsed="0" w:qFormat="1"/>
-    <w:lsdException w:name="Quote" w:semiHidden="0" w:uiPriority="29" w:unhideWhenUsed="0" w:qFormat="1"/>
-    <w:lsdException w:name="Intense Quote" w:semiHidden="0" w:uiPriority="30" w:unhideWhenUsed="0" w:qFormat="1"/>
-    <w:lsdException w:name="Medium List 2 Accent 1" w:semiHidden="0" w:uiPriority="66" w:unhideWhenUsed="0"/>
-    <w:lsdException w:name="Medium Grid 1 Accent 1" w:semiHidden="0" w:uiPriority="67" w:unhideWhenUsed="0"/>
-    <w:lsdException w:name="Medium Grid 2 Accent 1" w:semiHidden="0" w:uiPriority="68" w:unhideWhenUsed="0"/>
-    <w:lsdException w:name="Medium Grid 3 Accent 1" w:semiHidden="0" w:uiPriority="69" w:unhideWhenUsed="0"/>
-    <w:lsdException w:name="Dark List Accent 1" w:semiHidden="0" w:uiPriority="70" w:unhideWhenUsed="0"/>
-    <w:lsdException w:name="Colorful Shading Accent 1" w:semiHidden="0" w:uiPriority="71" w:unhideWhenUsed="0"/>
-    <w:lsdException w:name="Colorful List Accent 1" w:semiHidden="0" w:uiPriority="72" w:unhideWhenUsed="0"/>
-    <w:lsdException w:name="Colorful Grid Accent 1" w:semiHidden="0" w:uiPriority="73" w:unhideWhenUsed="0"/>
-    <w:lsdException w:name="Light Shading Accent 2" w:semiHidden="0" w:uiPriority="60" w:unhideWhenUsed="0"/>
-    <w:lsdException w:name="Light List Accent 2" w:semiHidden="0" w:uiPriority="61" w:unhideWhenUsed="0"/>
-    <w:lsdException w:name="Light Grid Accent 2" w:semiHidden="0" w:uiPriority="62" w:unhideWhenUsed="0"/>
-    <w:lsdException w:name="Medium Shading 1 Accent 2" w:semiHidden="0" w:uiPriority="63" w:unhideWhenUsed="0"/>
-    <w:lsdException w:name="Medium Shading 2 Accent 2" w:semiHidden="0" w:uiPriority="64" w:unhideWhenUsed="0"/>
-    <w:lsdException w:name="Medium List 1 Accent 2" w:semiHidden="0" w:uiPriority="65" w:unhideWhenUsed="0"/>
-    <w:lsdException w:name="Medium List 2 Accent 2" w:semiHidden="0" w:uiPriority="66" w:unhideWhenUsed="0"/>
-    <w:lsdException w:name="Medium Grid 1 Accent 2" w:semiHidden="0" w:uiPriority="67" w:unhideWhenUsed="0"/>
-    <w:lsdException w:name="Medium Grid 2 Accent 2" w:semiHidden="0" w:uiPriority="68" w:unhideWhenUsed="0"/>
-    <w:lsdException w:name="Medium Grid 3 Accent 2" w:semiHidden="0" w:uiPriority="69" w:unhideWhenUsed="0"/>
-    <w:lsdException w:name="Dark List Accent 2" w:semiHidden="0" w:uiPriority="70" w:unhideWhenUsed="0"/>
-    <w:lsdException w:name="Colorful Shading Accent 2" w:semiHidden="0" w:uiPriority="71" w:unhideWhenUsed="0"/>
-    <w:lsdException w:name="Colorful List Accent 2" w:semiHidden="0" w:uiPriority="72" w:unhideWhenUsed="0"/>
-    <w:lsdException w:name="Colorful Grid Accent 2" w:semiHidden="0" w:uiPriority="73" w:unhideWhenUsed="0"/>
-    <w:lsdException w:name="Light Shading Accent 3" w:semiHidden="0" w:uiPriority="60" w:unhideWhenUsed="0"/>
-    <w:lsdException w:name="Light List Accent 3" w:semiHidden="0" w:uiPriority="61" w:unhideWhenUsed="0"/>
-    <w:lsdException w:name="Light Grid Accent 3" w:semiHidden="0" w:uiPriority="62" w:unhideWhenUsed="0"/>
-    <w:lsdException w:name="Medium Shading 1 Accent 3" w:semiHidden="0" w:uiPriority="63" w:unhideWhenUsed="0"/>
-    <w:lsdException w:name="Medium Shading 2 Accent 3" w:semiHidden="0" w:uiPriority="64" w:unhideWhenUsed="0"/>
-    <w:lsdException w:name="Medium List 1 Accent 3" w:semiHidden="0" w:uiPriority="65" w:unhideWhenUsed="0"/>
-    <w:lsdException w:name="Medium List 2 Accent 3" w:semiHidden="0" w:uiPriority="66" w:unhideWhenUsed="0"/>
-    <w:lsdException w:name="Medium Grid 1 Accent 3" w:semiHidden="0" w:uiPriority="67" w:unhideWhenUsed="0"/>
-    <w:lsdException w:name="Medium Grid 2 Accent 3" w:semiHidden="0" w:uiPriority="68" w:unhideWhenUsed="0"/>
-    <w:lsdException w:name="Medium Grid 3 Accent 3" w:semiHidden="0" w:uiPriority="69" w:unhideWhenUsed="0"/>
-    <w:lsdException w:name="Dark List Accent 3" w:semiHidden="0" w:uiPriority="70" w:unhideWhenUsed="0"/>
-    <w:lsdException w:name="Colorful Shading Accent 3" w:semiHidden="0" w:uiPriority="71" w:unhideWhenUsed="0"/>
-    <w:lsdException w:name="Colorful List Accent 3" w:semiHidden="0" w:uiPriority="72" w:unhideWhenUsed="0"/>
-    <w:lsdException w:name="Colorful Grid Accent 3" w:semiHidden="0" w:uiPriority="73" w:unhideWhenUsed="0"/>
-    <w:lsdException w:name="Light Shading Accent 4" w:semiHidden="0" w:uiPriority="60" w:unhideWhenUsed="0"/>
-    <w:lsdException w:name="Light List Accent 4" w:semiHidden="0" w:uiPriority="61" w:unhideWhenUsed="0"/>
-    <w:lsdException w:name="Light Grid Accent 4" w:semiHidden="0" w:uiPriority="62" w:unhideWhenUsed="0"/>
-    <w:lsdException w:name="Medium Shading 1 Accent 4" w:semiHidden="0" w:uiPriority="63" w:unhideWhenUsed="0"/>
-    <w:lsdException w:name="Medium Shading 2 Accent 4" w:semiHidden="0" w:uiPriority="64" w:unhideWhenUsed="0"/>
-    <w:lsdException w:name="Medium List 1 Accent 4" w:semiHidden="0" w:uiPriority="65" w:unhideWhenUsed="0"/>
-    <w:lsdException w:name="Medium List 2 Accent 4" w:semiHidden="0" w:uiPriority="66" w:unhideWhenUsed="0"/>
-    <w:lsdException w:name="Medium Grid 1 Accent 4" w:semiHidden="0" w:uiPriority="67" w:unhideWhenUsed="0"/>
-    <w:lsdException w:name="Medium Grid 2 Accent 4" w:semiHidden="0" w:uiPriority="68" w:unhideWhenUsed="0"/>
-    <w:lsdException w:name="Medium Grid 3 Accent 4" w:semiHidden="0" w:uiPriority="69" w:unhideWhenUsed="0"/>
-    <w:lsdException w:name="Dark List Accent 4" w:semiHidden="0" w:uiPriority="70" w:unhideWhenUsed="0"/>
-    <w:lsdException w:name="Colorful Shading Accent 4" w:semiHidden="0" w:uiPriority="71" w:unhideWhenUsed="0"/>
-    <w:lsdException w:name="Colorful List Accent 4" w:semiHidden="0" w:uiPriority="72" w:unhideWhenUsed="0"/>
-    <w:lsdException w:name="Colorful Grid Accent 4" w:semiHidden="0" w:uiPriority="73" w:unhideWhenUsed="0"/>
-    <w:lsdException w:name="Light Shading Accent 5" w:semiHidden="0" w:uiPriority="60" w:unhideWhenUsed="0"/>
-    <w:lsdException w:name="Light List Accent 5" w:semiHidden="0" w:uiPriority="61" w:unhideWhenUsed="0"/>
-    <w:lsdException w:name="Light Grid Accent 5" w:semiHidden="0" w:uiPriority="62" w:unhideWhenUsed="0"/>
-    <w:lsdException w:name="Medium Shading 1 Accent 5" w:semiHidden="0" w:uiPriority="63" w:unhideWhenUsed="0"/>
-    <w:lsdException w:name="Medium Shading 2 Accent 5" w:semiHidden="0" w:uiPriority="64" w:unhideWhenUsed="0"/>
-    <w:lsdException w:name="Medium List 1 Accent 5" w:semiHidden="0" w:uiPriority="65" w:unhideWhenUsed="0"/>
-    <w:lsdException w:name="Medium List 2 Accent 5" w:semiHidden="0" w:uiPriority="66" w:unhideWhenUsed="0"/>
-    <w:lsdException w:name="Medium Grid 1 Accent 5" w:semiHidden="0" w:uiPriority="67" w:unhideWhenUsed="0"/>
-    <w:lsdException w:name="Medium Grid 2 Accent 5" w:semiHidden="0" w:uiPriority="68" w:unhideWhenUsed="0"/>
-    <w:lsdException w:name="Medium Grid 3 Accent 5" w:semiHidden="0" w:uiPriority="69" w:unhideWhenUsed="0"/>
-    <w:lsdException w:name="Dark List Accent 5" w:semiHidden="0" w:uiPriority="70" w:unhideWhenUsed="0"/>
-    <w:lsdException w:name="Colorful Shading Accent 5" w:semiHidden="0" w:uiPriority="71" w:unhideWhenUsed="0"/>
-    <w:lsdException w:name="Colorful List Accent 5" w:semiHidden="0" w:uiPriority="72" w:unhideWhenUsed="0"/>
-    <w:lsdException w:name="Colorful Grid Accent 5" w:semiHidden="0" w:uiPriority="73" w:unhideWhenUsed="0"/>
-    <w:lsdException w:name="Light Shading Accent 6" w:semiHidden="0" w:uiPriority="60" w:unhideWhenUsed="0"/>
-    <w:lsdException w:name="Light List Accent 6" w:semiHidden="0" w:uiPriority="61" w:unhideWhenUsed="0"/>
-    <w:lsdException w:name="Light Grid Accent 6" w:semiHidden="0" w:uiPriority="62" w:unhideWhenUsed="0"/>
-    <w:lsdException w:name="Medium Shading 1 Accent 6" w:semiHidden="0" w:uiPriority="63" w:unhideWhenUsed="0"/>
-    <w:lsdException w:name="Medium Shading 2 Accent 6" w:semiHidden="0" w:uiPriority="64" w:unhideWhenUsed="0"/>
-    <w:lsdException w:name="Medium List 1 Accent 6" w:semiHidden="0" w:uiPriority="65" w:unhideWhenUsed="0"/>
-    <w:lsdException w:name="Medium List 2 Accent 6" w:semiHidden="0" w:uiPriority="66" w:unhideWhenUsed="0"/>
-    <w:lsdException w:name="Medium Grid 1 Accent 6" w:semiHidden="0" w:uiPriority="67" w:unhideWhenUsed="0"/>
-    <w:lsdException w:name="Medium Grid 2 Accent 6" w:semiHidden="0" w:uiPriority="68" w:unhideWhenUsed="0"/>
-    <w:lsdException w:name="Medium Grid 3 Accent 6" w:semiHidden="0" w:uiPriority="69" w:unhideWhenUsed="0"/>
-    <w:lsdException w:name="Dark List Accent 6" w:semiHidden="0" w:uiPriority="70" w:unhideWhenUsed="0"/>
-    <w:lsdException w:name="Colorful Shading Accent 6" w:semiHidden="0" w:uiPriority="71" w:unhideWhenUsed="0"/>
-    <w:lsdException w:name="Colorful List Accent 6" w:semiHidden="0" w:uiPriority="72" w:unhideWhenUsed="0"/>
-    <w:lsdException w:name="Colorful Grid Accent 6" w:semiHidden="0" w:uiPriority="73" w:unhideWhenUsed="0"/>
-    <w:lsdException w:name="Subtle Emphasis" w:semiHidden="0" w:uiPriority="19" w:unhideWhenUsed="0" w:qFormat="1"/>
-    <w:lsdException w:name="Intense Emphasis" w:semiHidden="0" w:uiPriority="21" w:unhideWhenUsed="0" w:qFormat="1"/>
-    <w:lsdException w:name="Subtle Reference" w:semiHidden="0" w:uiPriority="31" w:unhideWhenUsed="0" w:qFormat="1"/>
-    <w:lsdException w:name="Intense Reference" w:semiHidden="0" w:uiPriority="32" w:unhideWhenUsed="0" w:qFormat="1"/>
-    <w:lsdException w:name="Book Title" w:semiHidden="0" w:uiPriority="33" w:unhideWhenUsed="0" w:qFormat="1"/>
-    <w:lsdException w:name="Bibliography" w:uiPriority="37"/>
-    <w:lsdException w:name="TOC Heading" w:uiPriority="39" w:qFormat="1"/>
-  </w:latentStyles>
-  <w:style w:type="paragraph" w:default="1" w:styleId="Normal">
-    <w:name w:val="Normal"/>
-    <w:qFormat/>
-    <w:rsid w:val="00617877"/>
-    <w:pPr>
-      <w:spacing w:before="120" w:after="60" w:line="360" w:lineRule="auto"/>
-      <w:ind w:firstLine="720"/>
-      <w:jc w:val="both"/>
-    </w:pPr>
-    <w:rPr>
-      <w:sz w:val="26"/>
-      <w:szCs w:val="26"/>
-    </w:rPr>
-  </w:style>
-  <w:style w:type="paragraph" w:styleId="Heading1">
-    <w:name w:val="heading 1"/>
-    <w:basedOn w:val="Normal"/>
-    <w:next w:val="Normal"/>
-    <w:link w:val="Heading1Char"/>
-    <w:autoRedefine/>
-    <w:uiPriority w:val="9"/>
-    <w:qFormat/>
-    <w:rsid w:val="00122D9F"/>
-    <w:pPr>
-      <w:keepNext/>
-      <w:numPr>
-        <w:numId w:val="1"/>
-      </w:numPr>
-      <w:spacing w:before="240" w:after="120"/>
-      <w:jc w:val="center"/>
-      <w:outlineLvl w:val="0"/>
-    </w:pPr>
-    <w:rPr>
-      <w:rFonts w:cs="Arial"/>
-      <w:b/>
-      <w:bCs/>
-      <w:caps/>
-      <w:kern w:val="32"/>
-      <w:sz w:val="28"/>
-      <w:szCs w:val="32"/>
-    </w:rPr>
-  </w:style>
-  <w:style w:type="paragraph" w:styleId="Heading2">
-    <w:name w:val="heading 2"/>
-    <w:basedOn w:val="Normal"/>
-    <w:next w:val="Normal"/>
-    <w:link w:val="Heading2Char"/>
-    <w:autoRedefine/>
-    <w:uiPriority w:val="9"/>
-    <w:qFormat/>
-    <w:rsid w:val="00122D9F"/>
-    <w:pPr>
-      <w:keepNext/>
-      <w:numPr>
-        <w:ilvl w:val="1"/>
-        <w:numId w:val="1"/>
-      </w:numPr>
-      <w:tabs>
-        <w:tab w:val="clear" w:pos="860"/>
-        <w:tab w:val="num" w:pos="567"/>
-      </w:tabs>
-      <w:spacing w:before="240" w:after="120"/>
-      <w:ind w:left="578" w:hanging="578"/>
-      <w:outlineLvl w:val="1"/>
-    </w:pPr>
-    <w:rPr>
-      <w:rFonts w:cs="Arial"/>
-      <w:b/>
-      <w:bCs/>
-      <w:iCs/>
-      <w:sz w:val="28"/>
-    </w:rPr>
-  </w:style>
-  <w:style w:type="paragraph" w:styleId="Heading3">
-    <w:name w:val="heading 3"/>
-    <w:basedOn w:val="Normal"/>
-    <w:next w:val="Normal"/>
-    <w:link w:val="Heading3Char"/>
-    <w:qFormat/>
-    <w:rsid w:val="00122D9F"/>
-    <w:pPr>
-      <w:keepNext/>
-      <w:numPr>
-        <w:ilvl w:val="2"/>
-        <w:numId w:val="1"/>
-      </w:numPr>
-      <w:outlineLvl w:val="2"/>
-    </w:pPr>
-    <w:rPr>
-      <w:rFonts w:cs="Arial"/>
-      <w:b/>
-      <w:bCs/>
-      <w:i/>
-    </w:rPr>
-  </w:style>
-  <w:style w:type="paragraph" w:styleId="Heading4">
-    <w:name w:val="heading 4"/>
-    <w:basedOn w:val="Normal"/>
-    <w:next w:val="Normal"/>
-    <w:link w:val="Heading4Char"/>
-    <w:qFormat/>
-    <w:rsid w:val="00F03D8F"/>
-    <w:pPr>
-      <w:keepNext/>
-      <w:numPr>
-        <w:ilvl w:val="3"/>
-        <w:numId w:val="1"/>
-      </w:numPr>
-      <w:spacing w:before="60"/>
-      <w:outlineLvl w:val="3"/>
-    </w:pPr>
-    <w:rPr>
-      <w:b/>
-      <w:bCs/>
-      <w:szCs w:val="28"/>
-    </w:rPr>
-  </w:style>
-  <w:style w:type="paragraph" w:styleId="Heading5">
-    <w:name w:val="heading 5"/>
-    <w:basedOn w:val="Normal"/>
-    <w:next w:val="Normal"/>
-    <w:link w:val="Heading5Char"/>
-    <w:autoRedefine/>
-    <w:qFormat/>
-    <w:rsid w:val="00A14818"/>
-    <w:pPr>
-      <w:numPr>
-        <w:ilvl w:val="4"/>
-        <w:numId w:val="1"/>
-      </w:numPr>
-      <w:spacing w:before="240"/>
-      <w:outlineLvl w:val="4"/>
-    </w:pPr>
-    <w:rPr>
-      <w:b/>
-      <w:bCs/>
-      <w:iCs/>
-    </w:rPr>
-  </w:style>
-  <w:style w:type="paragraph" w:styleId="Heading6">
-    <w:name w:val="heading 6"/>
-    <w:basedOn w:val="Normal"/>
-    <w:next w:val="Normal"/>
-    <w:link w:val="Heading6Char"/>
-    <w:qFormat/>
-    <w:rsid w:val="00031A7E"/>
-    <w:pPr>
-      <w:numPr>
-        <w:ilvl w:val="5"/>
-        <w:numId w:val="1"/>
-      </w:numPr>
-      <w:spacing w:before="240"/>
-      <w:outlineLvl w:val="5"/>
-    </w:pPr>
-    <w:rPr>
-      <w:b/>
-      <w:bCs/>
-      <w:sz w:val="22"/>
-      <w:szCs w:val="22"/>
-    </w:rPr>
-  </w:style>
-  <w:style w:type="paragraph" w:styleId="Heading7">
-    <w:name w:val="heading 7"/>
-    <w:basedOn w:val="Normal"/>
-    <w:next w:val="Normal"/>
-    <w:link w:val="Heading7Char"/>
-    <w:qFormat/>
-    <w:rsid w:val="00031A7E"/>
-    <w:pPr>
-      <w:numPr>
-        <w:ilvl w:val="6"/>
-        <w:numId w:val="1"/>
-      </w:numPr>
-      <w:spacing w:before="240"/>
-      <w:outlineLvl w:val="6"/>
-    </w:pPr>
-    <w:rPr>
-      <w:sz w:val="24"/>
-      <w:szCs w:val="24"/>
-    </w:rPr>
-  </w:style>
-  <w:style w:type="paragraph" w:styleId="Heading8">
-    <w:name w:val="heading 8"/>
-    <w:basedOn w:val="Normal"/>
-    <w:next w:val="Normal"/>
-    <w:link w:val="Heading8Char"/>
-    <w:qFormat/>
-    <w:rsid w:val="00031A7E"/>
-    <w:pPr>
-      <w:numPr>
-        <w:ilvl w:val="7"/>
-        <w:numId w:val="1"/>
-      </w:numPr>
-      <w:spacing w:before="240"/>
-      <w:outlineLvl w:val="7"/>
-    </w:pPr>
-    <w:rPr>
-      <w:i/>
-      <w:iCs/>
-      <w:sz w:val="24"/>
-      <w:szCs w:val="24"/>
-    </w:rPr>
-  </w:style>
-  <w:style w:type="paragraph" w:styleId="Heading9">
-    <w:name w:val="heading 9"/>
-    <w:basedOn w:val="Normal"/>
-    <w:next w:val="Normal"/>
-    <w:link w:val="Heading9Char"/>
-    <w:qFormat/>
-    <w:rsid w:val="00031A7E"/>
-    <w:pPr>
-      <w:numPr>
-        <w:ilvl w:val="8"/>
-        <w:numId w:val="1"/>
-      </w:numPr>
-      <w:spacing w:before="240"/>
-      <w:outlineLvl w:val="8"/>
-    </w:pPr>
-    <w:rPr>
-      <w:rFonts w:ascii="Arial" w:hAnsi="Arial" w:cs="Arial"/>
-      <w:sz w:val="22"/>
-      <w:szCs w:val="22"/>
-    </w:rPr>
-  </w:style>
-  <w:style w:type="character" w:default="1" w:styleId="DefaultParagraphFont">
-    <w:name w:val="Default Paragraph Font"/>
-    <w:uiPriority w:val="1"/>
-    <w:semiHidden/>
-    <w:unhideWhenUsed/>
-  </w:style>
-  <w:style w:type="table" w:default="1" w:styleId="TableNormal">
-    <w:name w:val="Normal Table"/>
-    <w:uiPriority w:val="99"/>
-    <w:semiHidden/>
-    <w:unhideWhenUsed/>
-    <w:tblPr>
-      <w:tblInd w:w="0" w:type="dxa"/>
-      <w:tblCellMar>
-        <w:top w:w="0" w:type="dxa"/>
-        <w:left w:w="108" w:type="dxa"/>
-        <w:bottom w:w="0" w:type="dxa"/>
-        <w:right w:w="108" w:type="dxa"/>
-      </w:tblCellMar>
-    </w:tblPr>
-  </w:style>
-  <w:style w:type="numbering" w:default="1" w:styleId="NoList">
-    <w:name w:val="No List"/>
-    <w:uiPriority w:val="99"/>
-    <w:semiHidden/>
-    <w:unhideWhenUsed/>
-  </w:style>
-  <w:style w:type="paragraph" w:styleId="BodyTextIndent">
-    <w:name w:val="Body Text Indent"/>
-    <w:basedOn w:val="Normal"/>
-    <w:link w:val="BodyTextIndentChar"/>
-    <w:rsid w:val="00CA6741"/>
-    <w:pPr>
-      <w:spacing w:after="120"/>
-      <w:ind w:left="360"/>
-    </w:pPr>
-    <w:rPr>
-      <w:sz w:val="24"/>
-      <w:szCs w:val="24"/>
-    </w:rPr>
-  </w:style>
-  <w:style w:type="paragraph" w:styleId="BodyTextIndent3">
-    <w:name w:val="Body Text Indent 3"/>
-    <w:basedOn w:val="Normal"/>
-    <w:link w:val="BodyTextIndent3Char"/>
-    <w:rsid w:val="00CA6741"/>
-    <w:pPr>
-      <w:spacing w:after="120"/>
-      <w:ind w:left="360"/>
-    </w:pPr>
-    <w:rPr>
-      <w:sz w:val="16"/>
-      <w:szCs w:val="16"/>
-    </w:rPr>
-  </w:style>
-  <w:style w:type="paragraph" w:customStyle="1" w:styleId="Muc1">
-    <w:name w:val="Muc1"/>
-    <w:basedOn w:val="Normal"/>
-    <w:rsid w:val="00CA6741"/>
-    <w:pPr>
-      <w:spacing w:before="60"/>
-    </w:pPr>
-    <w:rPr>
-      <w:rFonts w:ascii="Arial" w:hAnsi="Arial" w:cs="Arial"/>
-      <w:b/>
-      <w:sz w:val="22"/>
-      <w:szCs w:val="21"/>
-    </w:rPr>
-  </w:style>
-  <w:style w:type="paragraph" w:customStyle="1" w:styleId="Muc2">
-    <w:name w:val="Muc2"/>
-    <w:basedOn w:val="Normal"/>
-    <w:rsid w:val="00CA6741"/>
-    <w:pPr>
-      <w:spacing w:before="60"/>
-    </w:pPr>
-    <w:rPr>
-      <w:rFonts w:ascii="Arial" w:hAnsi="Arial" w:cs="Arial"/>
-      <w:b/>
-      <w:sz w:val="22"/>
-      <w:szCs w:val="21"/>
-    </w:rPr>
-  </w:style>
-  <w:style w:type="paragraph" w:styleId="Footer">
-    <w:name w:val="footer"/>
-    <w:basedOn w:val="Normal"/>
-    <w:link w:val="FooterChar"/>
-    <w:uiPriority w:val="99"/>
-    <w:rsid w:val="006D02D0"/>
-    <w:pPr>
-      <w:tabs>
-        <w:tab w:val="center" w:pos="4320"/>
-        <w:tab w:val="right" w:pos="8640"/>
-      </w:tabs>
-    </w:pPr>
-  </w:style>
-  <w:style w:type="character" w:styleId="PageNumber">
-    <w:name w:val="page number"/>
-    <w:basedOn w:val="DefaultParagraphFont"/>
-    <w:rsid w:val="006D02D0"/>
-  </w:style>
-  <w:style w:type="paragraph" w:styleId="Header">
-    <w:name w:val="header"/>
-    <w:basedOn w:val="Normal"/>
-    <w:link w:val="HeaderChar"/>
-    <w:rsid w:val="006D02D0"/>
-    <w:pPr>
-      <w:tabs>
-        <w:tab w:val="center" w:pos="4320"/>
-        <w:tab w:val="right" w:pos="8640"/>
-      </w:tabs>
-    </w:pPr>
-  </w:style>
-  <w:style w:type="paragraph" w:customStyle="1" w:styleId="StyleHeading1Centered">
-    <w:name w:val="Style Heading 1 + Centered"/>
-    <w:basedOn w:val="Heading1"/>
-    <w:autoRedefine/>
-    <w:rsid w:val="000720CF"/>
-    <w:rPr>
-      <w:rFonts w:cs="Times New Roman"/>
-      <w:szCs w:val="20"/>
-    </w:rPr>
-  </w:style>
-  <w:style w:type="paragraph" w:customStyle="1" w:styleId="Nomal-">
-    <w:name w:val="Nomal -"/>
-    <w:basedOn w:val="Normal"/>
-    <w:link w:val="Nomal-Char"/>
-    <w:rsid w:val="00BB44E8"/>
-    <w:pPr>
-      <w:numPr>
-        <w:numId w:val="2"/>
-      </w:numPr>
-    </w:pPr>
-  </w:style>
-  <w:style w:type="paragraph" w:styleId="Caption">
-    <w:name w:val="caption"/>
-    <w:basedOn w:val="Normal"/>
-    <w:next w:val="Normal"/>
-    <w:uiPriority w:val="35"/>
-    <w:qFormat/>
-    <w:rsid w:val="00D21A7C"/>
-    <w:pPr>
-      <w:spacing w:before="40" w:after="80"/>
-      <w:ind w:firstLine="0"/>
-      <w:jc w:val="center"/>
-    </w:pPr>
-    <w:rPr>
-      <w:bCs/>
-      <w:szCs w:val="20"/>
-    </w:rPr>
-  </w:style>
-  <w:style w:type="paragraph" w:styleId="BodyTextIndent2">
-    <w:name w:val="Body Text Indent 2"/>
-    <w:basedOn w:val="Normal"/>
-    <w:link w:val="BodyTextIndent2Char"/>
-    <w:rsid w:val="00E24125"/>
-    <w:pPr>
-      <w:spacing w:after="120"/>
-      <w:ind w:left="360"/>
-    </w:pPr>
-  </w:style>
-  <w:style w:type="paragraph" w:customStyle="1" w:styleId="Default">
-    <w:name w:val="Default"/>
-    <w:rsid w:val="00E24125"/>
-    <w:pPr>
-      <w:autoSpaceDE w:val="0"/>
-      <w:autoSpaceDN w:val="0"/>
-      <w:adjustRightInd w:val="0"/>
-    </w:pPr>
-    <w:rPr>
-      <w:rFonts w:ascii="Arial" w:hAnsi="Arial" w:cs="Arial"/>
-      <w:color w:val="000000"/>
-      <w:sz w:val="24"/>
-      <w:szCs w:val="24"/>
-    </w:rPr>
-  </w:style>
-  <w:style w:type="paragraph" w:customStyle="1" w:styleId="MSTaskNumList">
-    <w:name w:val="MS Task NumList"/>
-    <w:basedOn w:val="Default"/>
-    <w:next w:val="Default"/>
-    <w:rsid w:val="00E24125"/>
-    <w:pPr>
-      <w:spacing w:after="120"/>
-    </w:pPr>
-    <w:rPr>
-      <w:rFonts w:cs="Times New Roman"/>
-      <w:color w:val="auto"/>
-    </w:rPr>
-  </w:style>
-  <w:style w:type="paragraph" w:styleId="BodyText">
-    <w:name w:val="Body Text"/>
-    <w:basedOn w:val="Normal"/>
-    <w:link w:val="BodyTextChar"/>
-    <w:uiPriority w:val="99"/>
-    <w:rsid w:val="00E24125"/>
-    <w:pPr>
-      <w:spacing w:before="0"/>
-      <w:ind w:firstLine="0"/>
-      <w:jc w:val="left"/>
-    </w:pPr>
-    <w:rPr>
-      <w:sz w:val="20"/>
-      <w:szCs w:val="24"/>
-      <w:lang w:val="en-GB" w:eastAsia="en-GB"/>
-    </w:rPr>
-  </w:style>
-  <w:style w:type="paragraph" w:styleId="BodyText2">
-    <w:name w:val="Body Text 2"/>
-    <w:basedOn w:val="Normal"/>
-    <w:link w:val="BodyText2Char"/>
-    <w:rsid w:val="00E24125"/>
-    <w:pPr>
-      <w:spacing w:before="0"/>
-      <w:ind w:firstLine="0"/>
-      <w:jc w:val="left"/>
-    </w:pPr>
-    <w:rPr>
-      <w:sz w:val="18"/>
-      <w:szCs w:val="24"/>
-      <w:lang w:eastAsia="en-GB"/>
-    </w:rPr>
-  </w:style>
-  <w:style w:type="paragraph" w:styleId="FootnoteText">
-    <w:name w:val="footnote text"/>
-    <w:basedOn w:val="Normal"/>
-    <w:link w:val="FootnoteTextChar"/>
-    <w:uiPriority w:val="99"/>
-    <w:semiHidden/>
-    <w:rsid w:val="0056042E"/>
-    <w:rPr>
-      <w:sz w:val="20"/>
-      <w:szCs w:val="20"/>
-    </w:rPr>
-  </w:style>
-  <w:style w:type="character" w:styleId="FootnoteReference">
-    <w:name w:val="footnote reference"/>
-    <w:uiPriority w:val="99"/>
-    <w:semiHidden/>
-    <w:rsid w:val="0056042E"/>
-    <w:rPr>
-      <w:vertAlign w:val="superscript"/>
-    </w:rPr>
-  </w:style>
-  <w:style w:type="table" w:styleId="TableGrid">
-    <w:name w:val="Table Grid"/>
-    <w:basedOn w:val="TableNormal"/>
-    <w:uiPriority w:val="59"/>
-    <w:rsid w:val="00AE4DBF"/>
-    <w:pPr>
-      <w:spacing w:before="120"/>
-      <w:ind w:firstLine="357"/>
-      <w:jc w:val="both"/>
-    </w:pPr>
-    <w:tblPr>
-      <w:tblInd w:w="0" w:type="dxa"/>
-      <w:tblBorders>
-        <w:top w:val="single" w:sz="4" w:space="0" w:color="auto"/>
-        <w:left w:val="single" w:sz="4" w:space="0" w:color="auto"/>
-        <w:bottom w:val="single" w:sz="4" w:space="0" w:color="auto"/>
-        <w:right w:val="single" w:sz="4" w:space="0" w:color="auto"/>
-        <w:insideH w:val="single" w:sz="4" w:space="0" w:color="auto"/>
-        <w:insideV w:val="single" w:sz="4" w:space="0" w:color="auto"/>
-      </w:tblBorders>
-      <w:tblCellMar>
-        <w:top w:w="0" w:type="dxa"/>
-        <w:left w:w="108" w:type="dxa"/>
-        <w:bottom w:w="0" w:type="dxa"/>
-        <w:right w:w="108" w:type="dxa"/>
-      </w:tblCellMar>
-    </w:tblPr>
-  </w:style>
-  <w:style w:type="paragraph" w:styleId="DocumentMap">
-    <w:name w:val="Document Map"/>
-    <w:basedOn w:val="Normal"/>
-    <w:link w:val="DocumentMapChar"/>
-    <w:rsid w:val="006F0AD6"/>
-    <w:pPr>
-      <w:shd w:val="clear" w:color="auto" w:fill="000080"/>
-    </w:pPr>
-    <w:rPr>
-      <w:rFonts w:ascii="Tahoma" w:hAnsi="Tahoma" w:cs="Tahoma"/>
-      <w:sz w:val="20"/>
-      <w:szCs w:val="20"/>
-    </w:rPr>
-  </w:style>
-  <w:style w:type="character" w:customStyle="1" w:styleId="Nomal-Char">
-    <w:name w:val="Nomal - Char"/>
-    <w:link w:val="Nomal-"/>
-    <w:rsid w:val="002A441D"/>
-    <w:rPr>
-      <w:sz w:val="26"/>
-      <w:szCs w:val="26"/>
-    </w:rPr>
-  </w:style>
-  <w:style w:type="character" w:customStyle="1" w:styleId="Heading4Char">
-    <w:name w:val="Heading 4 Char"/>
-    <w:link w:val="Heading4"/>
-    <w:rsid w:val="00F03D8F"/>
-    <w:rPr>
-      <w:b/>
-      <w:bCs/>
-      <w:sz w:val="26"/>
-      <w:szCs w:val="28"/>
-    </w:rPr>
-  </w:style>
-  <w:style w:type="character" w:customStyle="1" w:styleId="Heading2Char">
-    <w:name w:val="Heading 2 Char"/>
-    <w:link w:val="Heading2"/>
-    <w:uiPriority w:val="9"/>
-    <w:rsid w:val="00122D9F"/>
-    <w:rPr>
-      <w:rFonts w:cs="Arial"/>
-      <w:b/>
-      <w:bCs/>
-      <w:iCs/>
-      <w:sz w:val="28"/>
-      <w:szCs w:val="26"/>
-    </w:rPr>
-  </w:style>
-  <w:style w:type="paragraph" w:styleId="TOC1">
-    <w:name w:val="toc 1"/>
-    <w:basedOn w:val="Normal"/>
-    <w:next w:val="Normal"/>
-    <w:autoRedefine/>
-    <w:uiPriority w:val="39"/>
-    <w:rsid w:val="00223CAE"/>
-    <w:pPr>
-      <w:tabs>
-        <w:tab w:val="right" w:leader="dot" w:pos="8505"/>
-      </w:tabs>
-      <w:ind w:firstLine="0"/>
-      <w:jc w:val="left"/>
-    </w:pPr>
-    <w:rPr>
-      <w:b/>
-      <w:bCs/>
-      <w:smallCaps/>
-    </w:rPr>
-  </w:style>
-  <w:style w:type="paragraph" w:styleId="TOC2">
-    <w:name w:val="toc 2"/>
-    <w:basedOn w:val="Normal"/>
-    <w:next w:val="Normal"/>
-    <w:autoRedefine/>
-    <w:uiPriority w:val="39"/>
-    <w:rsid w:val="002B1D46"/>
-    <w:pPr>
-      <w:tabs>
-        <w:tab w:val="left" w:pos="851"/>
-        <w:tab w:val="right" w:leader="dot" w:pos="8580"/>
-      </w:tabs>
-      <w:spacing w:after="0"/>
-      <w:ind w:left="130" w:firstLine="164"/>
-      <w:jc w:val="left"/>
-    </w:pPr>
-    <w:rPr>
-      <w:iCs/>
-      <w:szCs w:val="20"/>
-    </w:rPr>
-  </w:style>
-  <w:style w:type="paragraph" w:styleId="TOC3">
-    <w:name w:val="toc 3"/>
-    <w:basedOn w:val="Normal"/>
-    <w:next w:val="Normal"/>
-    <w:autoRedefine/>
-    <w:uiPriority w:val="39"/>
-    <w:rsid w:val="002B1D46"/>
-    <w:pPr>
-      <w:tabs>
-        <w:tab w:val="left" w:pos="1134"/>
-        <w:tab w:val="right" w:leader="dot" w:pos="8580"/>
-      </w:tabs>
-      <w:spacing w:after="0"/>
-      <w:ind w:left="1559" w:hanging="1168"/>
-      <w:jc w:val="left"/>
-    </w:pPr>
-    <w:rPr>
-      <w:szCs w:val="20"/>
-    </w:rPr>
-  </w:style>
-  <w:style w:type="character" w:styleId="Hyperlink">
-    <w:name w:val="Hyperlink"/>
-    <w:uiPriority w:val="99"/>
-    <w:rsid w:val="00F918A1"/>
-    <w:rPr>
-      <w:color w:val="0000FF"/>
-      <w:u w:val="single"/>
-    </w:rPr>
-  </w:style>
-  <w:style w:type="paragraph" w:styleId="TOC4">
-    <w:name w:val="toc 4"/>
-    <w:basedOn w:val="Normal"/>
-    <w:next w:val="Normal"/>
-    <w:autoRedefine/>
-    <w:uiPriority w:val="39"/>
-    <w:rsid w:val="00E60C53"/>
-    <w:pPr>
-      <w:spacing w:before="0"/>
-      <w:ind w:firstLine="0"/>
-      <w:jc w:val="left"/>
-    </w:pPr>
-    <w:rPr>
-      <w:szCs w:val="20"/>
-    </w:rPr>
-  </w:style>
-  <w:style w:type="paragraph" w:styleId="TOC5">
-    <w:name w:val="toc 5"/>
-    <w:basedOn w:val="Normal"/>
-    <w:next w:val="Normal"/>
-    <w:autoRedefine/>
-    <w:uiPriority w:val="39"/>
-    <w:rsid w:val="00F918A1"/>
-    <w:pPr>
-      <w:spacing w:before="0"/>
-      <w:ind w:left="1040"/>
-      <w:jc w:val="left"/>
-    </w:pPr>
-    <w:rPr>
-      <w:sz w:val="20"/>
-      <w:szCs w:val="20"/>
-    </w:rPr>
-  </w:style>
-  <w:style w:type="paragraph" w:styleId="TOC6">
-    <w:name w:val="toc 6"/>
-    <w:basedOn w:val="Normal"/>
-    <w:next w:val="Normal"/>
-    <w:autoRedefine/>
-    <w:semiHidden/>
-    <w:rsid w:val="00F918A1"/>
-    <w:pPr>
-      <w:spacing w:before="0"/>
-      <w:ind w:left="1300"/>
-      <w:jc w:val="left"/>
-    </w:pPr>
-    <w:rPr>
-      <w:sz w:val="20"/>
-      <w:szCs w:val="20"/>
-    </w:rPr>
-  </w:style>
-  <w:style w:type="paragraph" w:styleId="TOC7">
-    <w:name w:val="toc 7"/>
-    <w:basedOn w:val="Normal"/>
-    <w:next w:val="Normal"/>
-    <w:autoRedefine/>
-    <w:semiHidden/>
-    <w:rsid w:val="00F918A1"/>
-    <w:pPr>
-      <w:spacing w:before="0"/>
-      <w:ind w:left="1560"/>
-      <w:jc w:val="left"/>
-    </w:pPr>
-    <w:rPr>
-      <w:sz w:val="20"/>
-      <w:szCs w:val="20"/>
-    </w:rPr>
-  </w:style>
-  <w:style w:type="paragraph" w:styleId="TOC8">
-    <w:name w:val="toc 8"/>
-    <w:basedOn w:val="Normal"/>
-    <w:next w:val="Normal"/>
-    <w:autoRedefine/>
-    <w:semiHidden/>
-    <w:rsid w:val="00F918A1"/>
-    <w:pPr>
-      <w:spacing w:before="0"/>
-      <w:ind w:left="1820"/>
-      <w:jc w:val="left"/>
-    </w:pPr>
-    <w:rPr>
-      <w:sz w:val="20"/>
-      <w:szCs w:val="20"/>
-    </w:rPr>
-  </w:style>
-  <w:style w:type="paragraph" w:styleId="TOC9">
-    <w:name w:val="toc 9"/>
-    <w:basedOn w:val="Normal"/>
-    <w:next w:val="Normal"/>
-    <w:autoRedefine/>
-    <w:semiHidden/>
-    <w:rsid w:val="00F918A1"/>
-    <w:pPr>
-      <w:spacing w:before="0"/>
-      <w:ind w:left="2080"/>
-      <w:jc w:val="left"/>
-    </w:pPr>
-    <w:rPr>
-      <w:sz w:val="20"/>
-      <w:szCs w:val="20"/>
-    </w:rPr>
-  </w:style>
-  <w:style w:type="paragraph" w:customStyle="1" w:styleId="tuan">
-    <w:name w:val="tuan"/>
-    <w:basedOn w:val="Normal"/>
-    <w:rsid w:val="00770208"/>
-    <w:pPr>
-      <w:tabs>
-        <w:tab w:val="num" w:pos="1400"/>
-      </w:tabs>
-      <w:spacing w:before="0"/>
-      <w:ind w:left="1400" w:hanging="360"/>
-      <w:jc w:val="left"/>
-    </w:pPr>
-    <w:rPr>
-      <w:sz w:val="24"/>
-      <w:szCs w:val="24"/>
-    </w:rPr>
-  </w:style>
-  <w:style w:type="paragraph" w:customStyle="1" w:styleId="Figure">
-    <w:name w:val="Figure"/>
-    <w:basedOn w:val="Normal"/>
-    <w:autoRedefine/>
-    <w:rsid w:val="00770208"/>
-    <w:pPr>
-      <w:numPr>
-        <w:numId w:val="3"/>
-      </w:numPr>
-      <w:tabs>
-        <w:tab w:val="left" w:pos="432"/>
-      </w:tabs>
-      <w:spacing w:after="240"/>
-      <w:ind w:left="3120" w:firstLine="120"/>
-      <w:jc w:val="left"/>
-    </w:pPr>
-    <w:rPr>
-      <w:rFonts w:eastAsia="SimSun"/>
-      <w:i/>
-      <w:sz w:val="24"/>
-      <w:szCs w:val="24"/>
-      <w:lang w:eastAsia="zh-CN"/>
-    </w:rPr>
-  </w:style>
-  <w:style w:type="paragraph" w:customStyle="1" w:styleId="StyleHeading4LinespacingMultiple13li">
-    <w:name w:val="Style Heading 4 + Line spacing:  Multiple 1.3 li"/>
-    <w:basedOn w:val="Heading4"/>
-    <w:rsid w:val="00770208"/>
-    <w:pPr>
-      <w:numPr>
-        <w:ilvl w:val="0"/>
-        <w:numId w:val="0"/>
-      </w:numPr>
-      <w:tabs>
-        <w:tab w:val="num" w:pos="851"/>
-      </w:tabs>
-      <w:spacing w:before="240" w:line="312" w:lineRule="auto"/>
-      <w:ind w:left="567"/>
-      <w:jc w:val="left"/>
-    </w:pPr>
-    <w:rPr>
-      <w:szCs w:val="20"/>
-    </w:rPr>
-  </w:style>
-  <w:style w:type="paragraph" w:customStyle="1" w:styleId="StyleStyleHeading4LinespacingMultiple13liLinespaci">
-    <w:name w:val="Style Style Heading 4 + Line spacing:  Multiple 1.3 li + Line spaci..."/>
-    <w:basedOn w:val="StyleHeading4LinespacingMultiple13li"/>
-    <w:rsid w:val="00113BD6"/>
-    <w:pPr>
-      <w:spacing w:line="264" w:lineRule="auto"/>
-    </w:pPr>
-  </w:style>
-  <w:style w:type="paragraph" w:customStyle="1" w:styleId="StyleHeading213ptLinespacingMultiple11li">
-    <w:name w:val="Style Heading 2 + 13 pt Line spacing:  Multiple 1.1 li"/>
-    <w:basedOn w:val="Heading2"/>
-    <w:rsid w:val="00113BD6"/>
-    <w:pPr>
-      <w:tabs>
-        <w:tab w:val="num" w:pos="284"/>
-      </w:tabs>
-      <w:spacing w:line="264" w:lineRule="auto"/>
-      <w:ind w:left="431" w:hanging="431"/>
-      <w:jc w:val="left"/>
-    </w:pPr>
-    <w:rPr>
-      <w:rFonts w:cs="Times New Roman"/>
-      <w:i/>
-      <w:szCs w:val="20"/>
-    </w:rPr>
-  </w:style>
-  <w:style w:type="character" w:customStyle="1" w:styleId="Heading4CharChar">
-    <w:name w:val="Heading 4 Char Char"/>
-    <w:rsid w:val="006E2E16"/>
-    <w:rPr>
-      <w:b/>
-      <w:bCs/>
-      <w:noProof/>
-      <w:sz w:val="26"/>
-      <w:szCs w:val="28"/>
-      <w:lang w:val="en-US" w:eastAsia="en-US" w:bidi="ar-SA"/>
-    </w:rPr>
-  </w:style>
-  <w:style w:type="paragraph" w:customStyle="1" w:styleId="StyleNomal-Before3ptAfter3pt">
-    <w:name w:val="Style Nomal - + Before:  3 pt After:  3 pt"/>
-    <w:basedOn w:val="Nomal-"/>
-    <w:rsid w:val="006E2E16"/>
-    <w:pPr>
-      <w:spacing w:before="60"/>
-    </w:pPr>
-    <w:rPr>
-      <w:szCs w:val="20"/>
-    </w:rPr>
-  </w:style>
-  <w:style w:type="numbering" w:customStyle="1" w:styleId="StyleBulleted">
-    <w:name w:val="Style Bulleted"/>
-    <w:basedOn w:val="NoList"/>
-    <w:rsid w:val="00802AD5"/>
-    <w:pPr>
-      <w:numPr>
-        <w:numId w:val="13"/>
-      </w:numPr>
-    </w:pPr>
-  </w:style>
-  <w:style w:type="paragraph" w:styleId="ListBullet">
-    <w:name w:val="List Bullet"/>
-    <w:basedOn w:val="Normal"/>
-    <w:link w:val="ListBulletChar"/>
-    <w:rsid w:val="00802AD5"/>
-    <w:pPr>
-      <w:numPr>
-        <w:numId w:val="5"/>
-      </w:numPr>
-      <w:tabs>
-        <w:tab w:val="clear" w:pos="437"/>
-        <w:tab w:val="left" w:pos="680"/>
-      </w:tabs>
-      <w:spacing w:before="60"/>
-      <w:ind w:left="680" w:hanging="340"/>
-      <w:jc w:val="left"/>
-    </w:pPr>
-    <w:rPr>
-      <w:rFonts w:eastAsia="SimSun"/>
-      <w:szCs w:val="24"/>
-      <w:lang w:eastAsia="zh-CN"/>
-    </w:rPr>
-  </w:style>
-  <w:style w:type="paragraph" w:styleId="ListBullet2">
-    <w:name w:val="List Bullet 2"/>
-    <w:basedOn w:val="Normal"/>
-    <w:rsid w:val="00802AD5"/>
-    <w:pPr>
-      <w:numPr>
-        <w:ilvl w:val="1"/>
-        <w:numId w:val="5"/>
-      </w:numPr>
-      <w:tabs>
-        <w:tab w:val="left" w:pos="1021"/>
-      </w:tabs>
-      <w:spacing w:before="60"/>
-    </w:pPr>
-    <w:rPr>
-      <w:rFonts w:eastAsia="SimSun"/>
-      <w:szCs w:val="24"/>
-      <w:lang w:eastAsia="zh-CN"/>
-    </w:rPr>
-  </w:style>
-  <w:style w:type="paragraph" w:styleId="ListBullet3">
-    <w:name w:val="List Bullet 3"/>
-    <w:basedOn w:val="Normal"/>
-    <w:rsid w:val="00802AD5"/>
-    <w:pPr>
-      <w:numPr>
-        <w:ilvl w:val="2"/>
-        <w:numId w:val="5"/>
-      </w:numPr>
-      <w:tabs>
-        <w:tab w:val="left" w:pos="1474"/>
-      </w:tabs>
-      <w:spacing w:before="60"/>
-    </w:pPr>
-    <w:rPr>
-      <w:rFonts w:eastAsia="SimSun"/>
-      <w:szCs w:val="24"/>
-      <w:lang w:eastAsia="zh-CN"/>
-    </w:rPr>
-  </w:style>
-  <w:style w:type="paragraph" w:styleId="ListBullet4">
-    <w:name w:val="List Bullet 4"/>
-    <w:basedOn w:val="Normal"/>
-    <w:rsid w:val="00802AD5"/>
-    <w:pPr>
-      <w:numPr>
-        <w:ilvl w:val="3"/>
-        <w:numId w:val="5"/>
-      </w:numPr>
-      <w:tabs>
-        <w:tab w:val="left" w:pos="1701"/>
-      </w:tabs>
-      <w:spacing w:before="60"/>
-    </w:pPr>
-    <w:rPr>
-      <w:rFonts w:eastAsia="SimSun"/>
-      <w:szCs w:val="24"/>
-      <w:lang w:eastAsia="zh-CN"/>
-    </w:rPr>
-  </w:style>
-  <w:style w:type="paragraph" w:styleId="ListBullet5">
-    <w:name w:val="List Bullet 5"/>
-    <w:basedOn w:val="Normal"/>
-    <w:rsid w:val="00802AD5"/>
-    <w:pPr>
-      <w:numPr>
-        <w:ilvl w:val="4"/>
-        <w:numId w:val="5"/>
-      </w:numPr>
-      <w:spacing w:before="60"/>
-    </w:pPr>
-    <w:rPr>
-      <w:rFonts w:eastAsia="SimSun"/>
-      <w:szCs w:val="24"/>
-      <w:lang w:eastAsia="zh-CN"/>
-    </w:rPr>
-  </w:style>
-  <w:style w:type="paragraph" w:customStyle="1" w:styleId="StyleListBulletBold1">
-    <w:name w:val="Style List Bullet + Bold1"/>
-    <w:basedOn w:val="ListBullet"/>
-    <w:link w:val="StyleListBulletBold1Char"/>
-    <w:rsid w:val="005408D0"/>
-    <w:pPr>
-      <w:numPr>
-        <w:numId w:val="0"/>
-      </w:numPr>
-      <w:tabs>
-        <w:tab w:val="num" w:pos="1802"/>
-      </w:tabs>
-      <w:ind w:left="680" w:hanging="340"/>
-    </w:pPr>
-    <w:rPr>
-      <w:b/>
-      <w:bCs/>
-    </w:rPr>
-  </w:style>
-  <w:style w:type="paragraph" w:customStyle="1" w:styleId="StyleListBulletBold">
-    <w:name w:val="Style List Bullet + Bold"/>
-    <w:basedOn w:val="ListBullet"/>
-    <w:link w:val="StyleListBulletBoldChar"/>
-    <w:rsid w:val="005408D0"/>
-    <w:pPr>
-      <w:numPr>
-        <w:numId w:val="0"/>
-      </w:numPr>
-      <w:tabs>
-        <w:tab w:val="num" w:pos="1802"/>
-      </w:tabs>
-      <w:ind w:left="1020" w:hanging="680"/>
-    </w:pPr>
-    <w:rPr>
-      <w:b/>
-      <w:bCs/>
-    </w:rPr>
-  </w:style>
-  <w:style w:type="character" w:customStyle="1" w:styleId="ListBulletChar">
-    <w:name w:val="List Bullet Char"/>
-    <w:link w:val="ListBullet"/>
-    <w:rsid w:val="005408D0"/>
-    <w:rPr>
-      <w:rFonts w:eastAsia="SimSun"/>
-      <w:sz w:val="26"/>
-      <w:szCs w:val="24"/>
-      <w:lang w:eastAsia="zh-CN"/>
-    </w:rPr>
-  </w:style>
-  <w:style w:type="character" w:customStyle="1" w:styleId="StyleListBulletBoldChar">
-    <w:name w:val="Style List Bullet + Bold Char"/>
-    <w:link w:val="StyleListBulletBold"/>
-    <w:rsid w:val="005408D0"/>
-    <w:rPr>
-      <w:rFonts w:eastAsia="SimSun"/>
-      <w:b/>
-      <w:bCs/>
-      <w:sz w:val="26"/>
-      <w:szCs w:val="24"/>
-      <w:lang w:eastAsia="zh-CN"/>
-    </w:rPr>
-  </w:style>
-  <w:style w:type="character" w:customStyle="1" w:styleId="StyleListBulletBold1Char">
-    <w:name w:val="Style List Bullet + Bold1 Char"/>
-    <w:link w:val="StyleListBulletBold1"/>
-    <w:rsid w:val="005408D0"/>
-    <w:rPr>
-      <w:rFonts w:eastAsia="SimSun"/>
-      <w:b/>
-      <w:bCs/>
-      <w:sz w:val="26"/>
-      <w:szCs w:val="24"/>
-      <w:lang w:eastAsia="zh-CN"/>
-    </w:rPr>
-  </w:style>
-  <w:style w:type="character" w:customStyle="1" w:styleId="Heading1Char">
-    <w:name w:val="Heading 1 Char"/>
-    <w:link w:val="Heading1"/>
-    <w:uiPriority w:val="9"/>
-    <w:rsid w:val="00122D9F"/>
-    <w:rPr>
-      <w:rFonts w:cs="Arial"/>
-      <w:b/>
-      <w:bCs/>
-      <w:caps/>
-      <w:kern w:val="32"/>
-      <w:sz w:val="28"/>
-      <w:szCs w:val="32"/>
-    </w:rPr>
-  </w:style>
-  <w:style w:type="character" w:customStyle="1" w:styleId="CharChar19">
-    <w:name w:val="Char Char19"/>
-    <w:rsid w:val="00E943A5"/>
-    <w:rPr>
-      <w:rFonts w:ascii="Times New Roman" w:eastAsia="SimSun" w:hAnsi="Times New Roman" w:cs="Arial"/>
-      <w:b/>
-      <w:bCs/>
-      <w:iCs/>
-      <w:sz w:val="32"/>
-      <w:szCs w:val="28"/>
-      <w:lang w:eastAsia="zh-CN"/>
-    </w:rPr>
-  </w:style>
-  <w:style w:type="character" w:customStyle="1" w:styleId="Heading3Char">
-    <w:name w:val="Heading 3 Char"/>
-    <w:link w:val="Heading3"/>
-    <w:rsid w:val="00122D9F"/>
-    <w:rPr>
-      <w:rFonts w:cs="Arial"/>
-      <w:b/>
-      <w:bCs/>
-      <w:i/>
-      <w:sz w:val="26"/>
-      <w:szCs w:val="26"/>
-    </w:rPr>
-  </w:style>
-  <w:style w:type="character" w:customStyle="1" w:styleId="CharChar17">
-    <w:name w:val="Char Char17"/>
-    <w:rsid w:val="00E943A5"/>
-    <w:rPr>
-      <w:rFonts w:ascii="Times New Roman" w:eastAsia="SimSun" w:hAnsi="Times New Roman"/>
-      <w:b/>
-      <w:bCs/>
-      <w:sz w:val="26"/>
-      <w:szCs w:val="28"/>
-      <w:lang w:eastAsia="zh-CN"/>
-    </w:rPr>
-  </w:style>
-  <w:style w:type="character" w:customStyle="1" w:styleId="Heading5Char">
-    <w:name w:val="Heading 5 Char"/>
-    <w:link w:val="Heading5"/>
-    <w:rsid w:val="00A14818"/>
-    <w:rPr>
-      <w:b/>
-      <w:bCs/>
-      <w:iCs/>
-      <w:sz w:val="26"/>
-      <w:szCs w:val="26"/>
-    </w:rPr>
-  </w:style>
-  <w:style w:type="character" w:customStyle="1" w:styleId="Heading6Char">
-    <w:name w:val="Heading 6 Char"/>
-    <w:link w:val="Heading6"/>
-    <w:rsid w:val="00E943A5"/>
-    <w:rPr>
-      <w:b/>
-      <w:bCs/>
-      <w:sz w:val="22"/>
-      <w:szCs w:val="22"/>
-    </w:rPr>
-  </w:style>
-  <w:style w:type="character" w:customStyle="1" w:styleId="Heading7Char">
-    <w:name w:val="Heading 7 Char"/>
-    <w:link w:val="Heading7"/>
-    <w:rsid w:val="00E943A5"/>
-    <w:rPr>
-      <w:sz w:val="24"/>
-      <w:szCs w:val="24"/>
-    </w:rPr>
-  </w:style>
-  <w:style w:type="character" w:customStyle="1" w:styleId="Heading8Char">
-    <w:name w:val="Heading 8 Char"/>
-    <w:link w:val="Heading8"/>
-    <w:rsid w:val="00E943A5"/>
-    <w:rPr>
-      <w:i/>
-      <w:iCs/>
-      <w:sz w:val="24"/>
-      <w:szCs w:val="24"/>
-    </w:rPr>
-  </w:style>
-  <w:style w:type="character" w:customStyle="1" w:styleId="Heading9Char">
-    <w:name w:val="Heading 9 Char"/>
-    <w:link w:val="Heading9"/>
-    <w:rsid w:val="00E943A5"/>
-    <w:rPr>
-      <w:rFonts w:ascii="Arial" w:hAnsi="Arial" w:cs="Arial"/>
-      <w:sz w:val="22"/>
-      <w:szCs w:val="22"/>
-    </w:rPr>
-  </w:style>
-  <w:style w:type="character" w:customStyle="1" w:styleId="FooterChar">
-    <w:name w:val="Footer Char"/>
-    <w:link w:val="Footer"/>
-    <w:uiPriority w:val="99"/>
-    <w:rsid w:val="00E943A5"/>
-    <w:rPr>
-      <w:sz w:val="26"/>
-      <w:szCs w:val="26"/>
-      <w:lang w:val="en-US" w:eastAsia="en-US" w:bidi="ar-SA"/>
-    </w:rPr>
-  </w:style>
-  <w:style w:type="paragraph" w:customStyle="1" w:styleId="Partie">
-    <w:name w:val="Partie"/>
-    <w:basedOn w:val="Normal"/>
-    <w:next w:val="Normal"/>
-    <w:rsid w:val="00E943A5"/>
-    <w:pPr>
-      <w:spacing w:before="480" w:after="720"/>
-      <w:ind w:left="113" w:firstLine="431"/>
-      <w:jc w:val="center"/>
-    </w:pPr>
-    <w:rPr>
-      <w:rFonts w:eastAsia="SimSun"/>
-      <w:b/>
-      <w:sz w:val="40"/>
-      <w:szCs w:val="28"/>
-      <w:lang w:eastAsia="zh-CN"/>
-    </w:rPr>
-  </w:style>
-  <w:style w:type="character" w:customStyle="1" w:styleId="DocumentMapChar">
-    <w:name w:val="Document Map Char"/>
-    <w:link w:val="DocumentMap"/>
-    <w:semiHidden/>
-    <w:rsid w:val="00E943A5"/>
-    <w:rPr>
-      <w:rFonts w:ascii="Tahoma" w:hAnsi="Tahoma" w:cs="Tahoma"/>
-      <w:lang w:val="en-US" w:eastAsia="en-US" w:bidi="ar-SA"/>
-    </w:rPr>
-  </w:style>
-  <w:style w:type="paragraph" w:customStyle="1" w:styleId="Example">
-    <w:name w:val="Example"/>
-    <w:basedOn w:val="Normal"/>
-    <w:rsid w:val="00E943A5"/>
-    <w:pPr>
-      <w:ind w:left="113" w:firstLine="284"/>
-    </w:pPr>
-    <w:rPr>
-      <w:b/>
-      <w:bCs/>
-      <w:i/>
-      <w:iCs/>
-      <w:szCs w:val="20"/>
-      <w:lang w:eastAsia="zh-CN"/>
-    </w:rPr>
-  </w:style>
-  <w:style w:type="character" w:customStyle="1" w:styleId="Note">
-    <w:name w:val="Note"/>
-    <w:rsid w:val="00E943A5"/>
-    <w:rPr>
-      <w:b/>
-      <w:bCs/>
-      <w:i/>
-      <w:iCs/>
-      <w:u w:val="single"/>
-    </w:rPr>
-  </w:style>
-  <w:style w:type="paragraph" w:customStyle="1" w:styleId="Example3">
-    <w:name w:val="Example 3"/>
-    <w:basedOn w:val="Normal"/>
-    <w:rsid w:val="00E943A5"/>
-    <w:pPr>
-      <w:spacing w:before="60"/>
-      <w:ind w:left="1260" w:firstLine="0"/>
-    </w:pPr>
-    <w:rPr>
-      <w:b/>
-      <w:bCs/>
-      <w:i/>
-      <w:iCs/>
-      <w:szCs w:val="20"/>
-      <w:u w:val="single"/>
-      <w:lang w:eastAsia="zh-CN"/>
-    </w:rPr>
-  </w:style>
-  <w:style w:type="paragraph" w:customStyle="1" w:styleId="StyleHeading412pt">
-    <w:name w:val="Style Heading 4 + 12 pt"/>
-    <w:basedOn w:val="Heading4"/>
-    <w:link w:val="StyleHeading412ptChar"/>
-    <w:rsid w:val="00E943A5"/>
-    <w:pPr>
-      <w:tabs>
-        <w:tab w:val="left" w:pos="907"/>
-        <w:tab w:val="num" w:pos="1620"/>
-      </w:tabs>
-      <w:spacing w:before="240"/>
-      <w:ind w:left="113" w:hanging="113"/>
-    </w:pPr>
-    <w:rPr>
-      <w:rFonts w:eastAsia="SimSun"/>
-      <w:bCs w:val="0"/>
-      <w:i/>
-      <w:iCs/>
-      <w:sz w:val="24"/>
-      <w:lang w:eastAsia="zh-CN"/>
-    </w:rPr>
-  </w:style>
-  <w:style w:type="numbering" w:customStyle="1" w:styleId="Bulletnumber">
-    <w:name w:val="Bullet number"/>
-    <w:basedOn w:val="NoList"/>
-    <w:rsid w:val="00E943A5"/>
-    <w:pPr>
-      <w:numPr>
-        <w:numId w:val="7"/>
-      </w:numPr>
-    </w:pPr>
-  </w:style>
-  <w:style w:type="character" w:customStyle="1" w:styleId="HeaderChar">
-    <w:name w:val="Header Char"/>
-    <w:link w:val="Header"/>
-    <w:rsid w:val="00E943A5"/>
-    <w:rPr>
-      <w:sz w:val="26"/>
-      <w:szCs w:val="26"/>
-      <w:lang w:val="en-US" w:eastAsia="en-US" w:bidi="ar-SA"/>
-    </w:rPr>
-  </w:style>
-  <w:style w:type="paragraph" w:customStyle="1" w:styleId="Function">
-    <w:name w:val="Function"/>
-    <w:basedOn w:val="Normal"/>
-    <w:rsid w:val="00E943A5"/>
-    <w:pPr>
-      <w:spacing w:before="60"/>
-      <w:ind w:left="720" w:firstLine="0"/>
-    </w:pPr>
-    <w:rPr>
-      <w:b/>
-      <w:bCs/>
-      <w:szCs w:val="20"/>
-      <w:lang w:eastAsia="zh-CN"/>
-    </w:rPr>
-  </w:style>
-  <w:style w:type="paragraph" w:customStyle="1" w:styleId="Example4">
-    <w:name w:val="Example 4"/>
-    <w:basedOn w:val="Normal"/>
-    <w:rsid w:val="00E943A5"/>
-    <w:pPr>
-      <w:spacing w:before="60"/>
-      <w:ind w:left="1980" w:firstLine="0"/>
-    </w:pPr>
-    <w:rPr>
-      <w:b/>
-      <w:bCs/>
-      <w:szCs w:val="20"/>
-      <w:lang w:eastAsia="zh-CN"/>
-    </w:rPr>
-  </w:style>
-  <w:style w:type="character" w:styleId="FollowedHyperlink">
-    <w:name w:val="FollowedHyperlink"/>
-    <w:rsid w:val="00E943A5"/>
-    <w:rPr>
-      <w:color w:val="800080"/>
-      <w:u w:val="single"/>
-    </w:rPr>
-  </w:style>
-  <w:style w:type="paragraph" w:styleId="PlainText">
-    <w:name w:val="Plain Text"/>
-    <w:basedOn w:val="Normal"/>
-    <w:link w:val="PlainTextChar"/>
-    <w:rsid w:val="00E943A5"/>
-    <w:pPr>
-      <w:spacing w:before="0"/>
-      <w:ind w:left="113" w:firstLine="0"/>
-      <w:jc w:val="left"/>
-    </w:pPr>
-    <w:rPr>
-      <w:rFonts w:ascii="Courier New" w:hAnsi="Courier New" w:cs="Courier New"/>
-      <w:szCs w:val="20"/>
-    </w:rPr>
-  </w:style>
-  <w:style w:type="character" w:customStyle="1" w:styleId="PlainTextChar">
-    <w:name w:val="Plain Text Char"/>
-    <w:link w:val="PlainText"/>
-    <w:rsid w:val="00E943A5"/>
-    <w:rPr>
-      <w:rFonts w:ascii="Courier New" w:hAnsi="Courier New" w:cs="Courier New"/>
-      <w:sz w:val="26"/>
-      <w:lang w:val="en-US" w:eastAsia="en-US" w:bidi="ar-SA"/>
-    </w:rPr>
-  </w:style>
-  <w:style w:type="paragraph" w:styleId="NormalWeb">
-    <w:name w:val="Normal (Web)"/>
-    <w:basedOn w:val="Normal"/>
-    <w:uiPriority w:val="99"/>
-    <w:rsid w:val="00E943A5"/>
-    <w:pPr>
-      <w:spacing w:before="100" w:beforeAutospacing="1" w:after="100" w:afterAutospacing="1"/>
-      <w:ind w:left="113" w:firstLine="0"/>
-      <w:jc w:val="left"/>
-    </w:pPr>
-    <w:rPr>
-      <w:sz w:val="24"/>
-      <w:szCs w:val="24"/>
-    </w:rPr>
-  </w:style>
-  <w:style w:type="numbering" w:customStyle="1" w:styleId="Chinmuc">
-    <w:name w:val="Chin_muc"/>
-    <w:basedOn w:val="NoList"/>
-    <w:rsid w:val="00E943A5"/>
-    <w:pPr>
-      <w:numPr>
-        <w:numId w:val="10"/>
-      </w:numPr>
-    </w:pPr>
-  </w:style>
-  <w:style w:type="character" w:customStyle="1" w:styleId="StyleHeading412ptChar">
-    <w:name w:val="Style Heading 4 + 12 pt Char"/>
-    <w:link w:val="StyleHeading412pt"/>
-    <w:rsid w:val="00E943A5"/>
-    <w:rPr>
-      <w:rFonts w:eastAsia="SimSun"/>
-      <w:b/>
-      <w:i/>
-      <w:iCs/>
-      <w:sz w:val="24"/>
-      <w:szCs w:val="28"/>
-      <w:lang w:eastAsia="zh-CN"/>
-    </w:rPr>
-  </w:style>
-  <w:style w:type="paragraph" w:customStyle="1" w:styleId="StyleHeading6Bold">
-    <w:name w:val="Style Heading 6 + Bold"/>
-    <w:basedOn w:val="Heading6"/>
-    <w:link w:val="StyleHeading6BoldChar"/>
-    <w:rsid w:val="00E943A5"/>
-    <w:pPr>
-      <w:tabs>
-        <w:tab w:val="clear" w:pos="1152"/>
-        <w:tab w:val="left" w:pos="567"/>
-      </w:tabs>
-      <w:ind w:left="340" w:firstLine="113"/>
-    </w:pPr>
-    <w:rPr>
-      <w:rFonts w:eastAsia="SimSun"/>
-      <w:i/>
-      <w:iCs/>
-      <w:sz w:val="26"/>
-      <w:lang w:eastAsia="zh-CN"/>
-    </w:rPr>
-  </w:style>
-  <w:style w:type="character" w:customStyle="1" w:styleId="StyleHeading6BoldChar">
-    <w:name w:val="Style Heading 6 + Bold Char"/>
-    <w:link w:val="StyleHeading6Bold"/>
-    <w:rsid w:val="00E943A5"/>
-    <w:rPr>
-      <w:rFonts w:eastAsia="SimSun"/>
-      <w:b/>
-      <w:bCs/>
-      <w:i/>
-      <w:iCs/>
-      <w:sz w:val="26"/>
-      <w:szCs w:val="22"/>
-      <w:lang w:eastAsia="zh-CN"/>
-    </w:rPr>
-  </w:style>
-  <w:style w:type="paragraph" w:styleId="BalloonText">
-    <w:name w:val="Balloon Text"/>
-    <w:basedOn w:val="Normal"/>
-    <w:link w:val="BalloonTextChar"/>
-    <w:uiPriority w:val="99"/>
-    <w:rsid w:val="00E943A5"/>
-    <w:pPr>
-      <w:spacing w:before="0"/>
-      <w:ind w:left="113" w:firstLine="567"/>
-    </w:pPr>
-    <w:rPr>
-      <w:rFonts w:ascii="Tahoma" w:eastAsia="SimSun" w:hAnsi="Tahoma" w:cs="Tahoma"/>
-      <w:sz w:val="16"/>
-      <w:szCs w:val="16"/>
-      <w:lang w:eastAsia="zh-CN"/>
-    </w:rPr>
-  </w:style>
-  <w:style w:type="character" w:customStyle="1" w:styleId="BalloonTextChar">
-    <w:name w:val="Balloon Text Char"/>
-    <w:link w:val="BalloonText"/>
-    <w:uiPriority w:val="99"/>
-    <w:rsid w:val="00E943A5"/>
-    <w:rPr>
-      <w:rFonts w:ascii="Tahoma" w:eastAsia="SimSun" w:hAnsi="Tahoma" w:cs="Tahoma"/>
-      <w:sz w:val="16"/>
-      <w:szCs w:val="16"/>
-      <w:lang w:val="en-US" w:eastAsia="zh-CN" w:bidi="ar-SA"/>
-    </w:rPr>
-  </w:style>
-  <w:style w:type="paragraph" w:styleId="Revision">
-    <w:name w:val="Revision"/>
-    <w:hidden/>
-    <w:uiPriority w:val="99"/>
-    <w:semiHidden/>
-    <w:rsid w:val="00E943A5"/>
-    <w:pPr>
-      <w:spacing w:before="180" w:after="120"/>
-      <w:ind w:left="397" w:hanging="113"/>
-      <w:jc w:val="both"/>
-    </w:pPr>
-    <w:rPr>
-      <w:rFonts w:eastAsia="SimSun"/>
-      <w:sz w:val="26"/>
-      <w:szCs w:val="24"/>
-      <w:lang w:eastAsia="zh-CN"/>
-    </w:rPr>
-  </w:style>
-  <w:style w:type="character" w:customStyle="1" w:styleId="Code">
-    <w:name w:val="Code"/>
-    <w:rsid w:val="00E943A5"/>
-    <w:rPr>
-      <w:rFonts w:ascii="Courier New" w:hAnsi="Courier New"/>
-      <w:sz w:val="22"/>
-    </w:rPr>
-  </w:style>
-  <w:style w:type="paragraph" w:customStyle="1" w:styleId="Picture">
-    <w:name w:val="Picture"/>
-    <w:rsid w:val="00E943A5"/>
-    <w:pPr>
-      <w:spacing w:before="120" w:after="240"/>
-      <w:ind w:left="397" w:hanging="113"/>
-      <w:jc w:val="center"/>
-    </w:pPr>
-    <w:rPr>
-      <w:rFonts w:cs="Courier New"/>
-      <w:b/>
-      <w:i/>
-      <w:sz w:val="26"/>
-    </w:rPr>
-  </w:style>
-  <w:style w:type="paragraph" w:customStyle="1" w:styleId="Example1">
-    <w:name w:val="Example 1"/>
-    <w:basedOn w:val="Normal"/>
-    <w:rsid w:val="00E943A5"/>
-    <w:pPr>
-      <w:spacing w:before="60"/>
-      <w:ind w:left="644" w:firstLine="567"/>
-    </w:pPr>
-    <w:rPr>
-      <w:rFonts w:ascii="Courier New" w:hAnsi="Courier New"/>
-      <w:sz w:val="22"/>
-      <w:szCs w:val="20"/>
-      <w:lang w:eastAsia="zh-CN"/>
-    </w:rPr>
-  </w:style>
-  <w:style w:type="paragraph" w:customStyle="1" w:styleId="Intable">
-    <w:name w:val="In table"/>
-    <w:basedOn w:val="Normal"/>
-    <w:rsid w:val="00E943A5"/>
-    <w:pPr>
-      <w:spacing w:before="60"/>
-      <w:ind w:left="113" w:firstLine="0"/>
-      <w:jc w:val="center"/>
-    </w:pPr>
-    <w:rPr>
-      <w:sz w:val="24"/>
-      <w:szCs w:val="20"/>
-      <w:lang w:eastAsia="zh-CN"/>
-    </w:rPr>
-  </w:style>
-  <w:style w:type="paragraph" w:customStyle="1" w:styleId="TableofIndex">
-    <w:name w:val="Table of Index"/>
-    <w:basedOn w:val="Normal"/>
-    <w:rsid w:val="00E943A5"/>
-    <w:pPr>
-      <w:spacing w:before="60"/>
-      <w:ind w:left="113" w:firstLine="567"/>
-      <w:jc w:val="center"/>
-    </w:pPr>
-    <w:rPr>
-      <w:b/>
-      <w:bCs/>
-      <w:sz w:val="28"/>
-      <w:szCs w:val="20"/>
-      <w:lang w:eastAsia="zh-CN"/>
-    </w:rPr>
-  </w:style>
-  <w:style w:type="paragraph" w:customStyle="1" w:styleId="Example2">
-    <w:name w:val="Example 2"/>
-    <w:basedOn w:val="Normal"/>
-    <w:rsid w:val="00E943A5"/>
-    <w:pPr>
-      <w:spacing w:before="60"/>
-      <w:ind w:left="1080" w:firstLine="0"/>
-    </w:pPr>
-    <w:rPr>
-      <w:sz w:val="36"/>
-      <w:szCs w:val="20"/>
-      <w:lang w:eastAsia="zh-CN"/>
-    </w:rPr>
-  </w:style>
-  <w:style w:type="paragraph" w:customStyle="1" w:styleId="Example5">
-    <w:name w:val="Example 5"/>
-    <w:basedOn w:val="Normal"/>
-    <w:rsid w:val="00E943A5"/>
-    <w:pPr>
-      <w:spacing w:before="60"/>
-      <w:ind w:left="1260"/>
-    </w:pPr>
-    <w:rPr>
-      <w:i/>
-      <w:iCs/>
-      <w:szCs w:val="20"/>
-      <w:lang w:eastAsia="zh-CN"/>
-    </w:rPr>
-  </w:style>
-  <w:style w:type="paragraph" w:customStyle="1" w:styleId="Example6">
-    <w:name w:val="Example 6"/>
-    <w:basedOn w:val="Normal"/>
-    <w:rsid w:val="00E943A5"/>
-    <w:pPr>
-      <w:spacing w:before="60"/>
-      <w:ind w:left="1980" w:firstLine="0"/>
-    </w:pPr>
-    <w:rPr>
-      <w:szCs w:val="20"/>
-      <w:u w:val="single"/>
-      <w:lang w:eastAsia="zh-CN"/>
-    </w:rPr>
-  </w:style>
-  <w:style w:type="numbering" w:customStyle="1" w:styleId="Numbered1">
-    <w:name w:val="Numbered 1"/>
-    <w:basedOn w:val="NoList"/>
-    <w:rsid w:val="00E943A5"/>
-    <w:pPr>
-      <w:numPr>
-        <w:numId w:val="8"/>
-      </w:numPr>
-    </w:pPr>
-  </w:style>
-  <w:style w:type="numbering" w:customStyle="1" w:styleId="Numbered2">
-    <w:name w:val="Numbered 2"/>
-    <w:basedOn w:val="NoList"/>
-    <w:rsid w:val="00E943A5"/>
-    <w:pPr>
-      <w:numPr>
-        <w:numId w:val="9"/>
-      </w:numPr>
-    </w:pPr>
-  </w:style>
-  <w:style w:type="paragraph" w:customStyle="1" w:styleId="Examplebody">
-    <w:name w:val="Example body"/>
-    <w:basedOn w:val="Normal"/>
-    <w:qFormat/>
-    <w:rsid w:val="00E943A5"/>
-    <w:pPr>
-      <w:spacing w:before="60"/>
-      <w:ind w:left="567" w:firstLine="567"/>
-    </w:pPr>
-    <w:rPr>
-      <w:rFonts w:eastAsia="SimSun"/>
-      <w:szCs w:val="24"/>
-      <w:lang w:eastAsia="zh-CN"/>
-    </w:rPr>
-  </w:style>
-  <w:style w:type="paragraph" w:customStyle="1" w:styleId="StyleExamplebodyBold">
-    <w:name w:val="Style Example body + Bold"/>
-    <w:basedOn w:val="Examplebody"/>
-    <w:rsid w:val="00E943A5"/>
-    <w:rPr>
-      <w:b/>
-      <w:bCs/>
-    </w:rPr>
-  </w:style>
-  <w:style w:type="paragraph" w:customStyle="1" w:styleId="Lnh">
-    <w:name w:val="Lệnh"/>
-    <w:basedOn w:val="Normal"/>
-    <w:qFormat/>
-    <w:rsid w:val="00E943A5"/>
-    <w:pPr>
-      <w:spacing w:before="60"/>
-      <w:ind w:left="1361" w:firstLine="0"/>
-      <w:jc w:val="left"/>
-    </w:pPr>
-    <w:rPr>
-      <w:rFonts w:ascii="Courier New" w:eastAsia="SimSun" w:hAnsi="Courier New"/>
-      <w:sz w:val="24"/>
-      <w:szCs w:val="24"/>
-      <w:lang w:eastAsia="zh-CN"/>
-    </w:rPr>
-  </w:style>
-  <w:style w:type="paragraph" w:customStyle="1" w:styleId="Ghich">
-    <w:name w:val="Ghi chú"/>
-    <w:basedOn w:val="Normal"/>
-    <w:qFormat/>
-    <w:rsid w:val="00E943A5"/>
-    <w:pPr>
-      <w:pBdr>
-        <w:top w:val="single" w:sz="4" w:space="4" w:color="auto"/>
-        <w:left w:val="single" w:sz="4" w:space="4" w:color="auto"/>
-        <w:bottom w:val="single" w:sz="4" w:space="4" w:color="auto"/>
-        <w:right w:val="single" w:sz="4" w:space="4" w:color="auto"/>
-      </w:pBdr>
-      <w:spacing w:before="60"/>
-      <w:ind w:left="340" w:firstLine="0"/>
-    </w:pPr>
-    <w:rPr>
-      <w:rFonts w:ascii="Arial" w:eastAsia="SimSun" w:hAnsi="Arial"/>
-      <w:i/>
-      <w:sz w:val="24"/>
-      <w:szCs w:val="24"/>
-      <w:lang w:eastAsia="zh-CN"/>
-    </w:rPr>
-  </w:style>
-  <w:style w:type="paragraph" w:customStyle="1" w:styleId="Hnhnh">
-    <w:name w:val="Hình ảnh"/>
-    <w:basedOn w:val="Normal"/>
-    <w:qFormat/>
-    <w:rsid w:val="00E943A5"/>
-    <w:pPr>
-      <w:spacing w:before="240" w:after="240"/>
-      <w:ind w:left="113" w:firstLine="0"/>
-      <w:jc w:val="center"/>
-    </w:pPr>
-    <w:rPr>
-      <w:rFonts w:eastAsia="SimSun"/>
-      <w:b/>
-      <w:i/>
-      <w:noProof/>
-      <w:szCs w:val="24"/>
-      <w:lang w:val="vi-VN" w:eastAsia="vi-VN"/>
-    </w:rPr>
-  </w:style>
-  <w:style w:type="character" w:customStyle="1" w:styleId="BodyTextIndentChar">
-    <w:name w:val="Body Text Indent Char"/>
-    <w:link w:val="BodyTextIndent"/>
-    <w:rsid w:val="00E943A5"/>
-    <w:rPr>
-      <w:sz w:val="24"/>
-      <w:szCs w:val="24"/>
-      <w:lang w:val="en-US" w:eastAsia="en-US" w:bidi="ar-SA"/>
-    </w:rPr>
-  </w:style>
-  <w:style w:type="character" w:customStyle="1" w:styleId="BodyTextIndent2Char">
-    <w:name w:val="Body Text Indent 2 Char"/>
-    <w:link w:val="BodyTextIndent2"/>
-    <w:rsid w:val="00E943A5"/>
-    <w:rPr>
-      <w:sz w:val="26"/>
-      <w:szCs w:val="26"/>
-      <w:lang w:val="en-US" w:eastAsia="en-US" w:bidi="ar-SA"/>
-    </w:rPr>
-  </w:style>
-  <w:style w:type="character" w:customStyle="1" w:styleId="BodyTextIndent3Char">
-    <w:name w:val="Body Text Indent 3 Char"/>
-    <w:link w:val="BodyTextIndent3"/>
-    <w:rsid w:val="00E943A5"/>
-    <w:rPr>
-      <w:sz w:val="16"/>
-      <w:szCs w:val="16"/>
-      <w:lang w:val="en-US" w:eastAsia="en-US" w:bidi="ar-SA"/>
-    </w:rPr>
-  </w:style>
-  <w:style w:type="paragraph" w:customStyle="1" w:styleId="Normal13pt">
-    <w:name w:val="Normal + 13 pt"/>
-    <w:aliases w:val="Justified,Line spacing:  At least 1.3 pt"/>
-    <w:basedOn w:val="Normal"/>
-    <w:rsid w:val="00E943A5"/>
-    <w:pPr>
-      <w:spacing w:before="0" w:line="26" w:lineRule="atLeast"/>
-      <w:ind w:left="340" w:firstLine="0"/>
-    </w:pPr>
-  </w:style>
-  <w:style w:type="character" w:customStyle="1" w:styleId="BodyTextChar">
-    <w:name w:val="Body Text Char"/>
-    <w:link w:val="BodyText"/>
-    <w:uiPriority w:val="99"/>
-    <w:rsid w:val="00E943A5"/>
-    <w:rPr>
-      <w:szCs w:val="24"/>
-      <w:lang w:val="en-GB" w:eastAsia="en-GB" w:bidi="ar-SA"/>
-    </w:rPr>
-  </w:style>
-  <w:style w:type="character" w:customStyle="1" w:styleId="BodyText2Char">
-    <w:name w:val="Body Text 2 Char"/>
-    <w:link w:val="BodyText2"/>
-    <w:rsid w:val="00E943A5"/>
-    <w:rPr>
-      <w:sz w:val="18"/>
-      <w:szCs w:val="24"/>
-      <w:lang w:val="en-US" w:eastAsia="en-GB" w:bidi="ar-SA"/>
-    </w:rPr>
-  </w:style>
-  <w:style w:type="paragraph" w:styleId="BodyText3">
-    <w:name w:val="Body Text 3"/>
-    <w:basedOn w:val="Normal"/>
-    <w:link w:val="BodyText3Char"/>
-    <w:rsid w:val="00E943A5"/>
-    <w:pPr>
-      <w:spacing w:before="0" w:after="120"/>
-      <w:ind w:left="340" w:firstLine="0"/>
-      <w:jc w:val="left"/>
-    </w:pPr>
-    <w:rPr>
-      <w:sz w:val="16"/>
-      <w:szCs w:val="16"/>
-    </w:rPr>
-  </w:style>
-  <w:style w:type="character" w:customStyle="1" w:styleId="BodyText3Char">
-    <w:name w:val="Body Text 3 Char"/>
-    <w:link w:val="BodyText3"/>
-    <w:rsid w:val="00E943A5"/>
-    <w:rPr>
-      <w:sz w:val="16"/>
-      <w:szCs w:val="16"/>
-      <w:lang w:val="en-US" w:eastAsia="en-US" w:bidi="ar-SA"/>
-    </w:rPr>
-  </w:style>
-  <w:style w:type="paragraph" w:styleId="ListParagraph">
-    <w:name w:val="List Paragraph"/>
-    <w:basedOn w:val="Normal"/>
-    <w:uiPriority w:val="34"/>
-    <w:qFormat/>
-    <w:rsid w:val="00E943A5"/>
-    <w:pPr>
-      <w:spacing w:before="60"/>
-      <w:ind w:left="720" w:firstLine="340"/>
-      <w:contextualSpacing/>
-    </w:pPr>
-    <w:rPr>
-      <w:rFonts w:eastAsia="SimSun"/>
-      <w:szCs w:val="24"/>
-      <w:lang w:eastAsia="zh-CN"/>
-    </w:rPr>
-  </w:style>
-  <w:style w:type="paragraph" w:customStyle="1" w:styleId="Mctiu">
-    <w:name w:val="Mục tiêu"/>
-    <w:basedOn w:val="List"/>
-    <w:rsid w:val="00E943A5"/>
-    <w:pPr>
-      <w:spacing w:before="120" w:after="120"/>
-      <w:ind w:left="357" w:hanging="357"/>
-    </w:pPr>
-    <w:rPr>
-      <w:rFonts w:ascii="Arial" w:hAnsi="Arial"/>
-      <w:b/>
-      <w:i/>
-    </w:rPr>
-  </w:style>
-  <w:style w:type="paragraph" w:customStyle="1" w:styleId="Mctiuitem">
-    <w:name w:val="Mục tiêu_item"/>
-    <w:basedOn w:val="ListBullet"/>
-    <w:rsid w:val="00E943A5"/>
-    <w:pPr>
-      <w:numPr>
-        <w:numId w:val="0"/>
-      </w:numPr>
-      <w:tabs>
-        <w:tab w:val="num" w:pos="1152"/>
-      </w:tabs>
-      <w:ind w:left="680" w:hanging="340"/>
-      <w:jc w:val="both"/>
-    </w:pPr>
-    <w:rPr>
-      <w:rFonts w:ascii="Arial" w:hAnsi="Arial"/>
-    </w:rPr>
-  </w:style>
-  <w:style w:type="paragraph" w:styleId="List">
-    <w:name w:val="List"/>
-    <w:basedOn w:val="Normal"/>
-    <w:rsid w:val="00E943A5"/>
-    <w:pPr>
-      <w:spacing w:before="60"/>
-      <w:ind w:left="360" w:hanging="360"/>
-    </w:pPr>
-    <w:rPr>
-      <w:rFonts w:eastAsia="SimSun"/>
-      <w:szCs w:val="24"/>
-      <w:lang w:eastAsia="zh-CN"/>
-    </w:rPr>
-  </w:style>
-  <w:style w:type="paragraph" w:customStyle="1" w:styleId="Cphplnh">
-    <w:name w:val="Cú pháp lệnh"/>
-    <w:basedOn w:val="Normal"/>
-    <w:qFormat/>
-    <w:rsid w:val="00E943A5"/>
-    <w:pPr>
-      <w:pBdr>
-        <w:left w:val="double" w:sz="4" w:space="4" w:color="auto"/>
-      </w:pBdr>
-      <w:spacing w:after="120"/>
-      <w:ind w:left="1728" w:firstLine="0"/>
-    </w:pPr>
-    <w:rPr>
-      <w:rFonts w:ascii="Courier New" w:eastAsia="SimSun" w:hAnsi="Courier New"/>
-      <w:i/>
-      <w:sz w:val="24"/>
-      <w:szCs w:val="24"/>
-      <w:lang w:val="vi-VN" w:eastAsia="zh-CN"/>
-    </w:rPr>
-  </w:style>
-  <w:style w:type="paragraph" w:customStyle="1" w:styleId="Giithchlnh">
-    <w:name w:val="Giải thích lệnh"/>
-    <w:basedOn w:val="Normal"/>
-    <w:qFormat/>
-    <w:rsid w:val="00E943A5"/>
-    <w:pPr>
-      <w:spacing w:before="60"/>
-      <w:ind w:left="720" w:firstLine="346"/>
-    </w:pPr>
-    <w:rPr>
-      <w:rFonts w:eastAsia="SimSun"/>
-      <w:szCs w:val="24"/>
-      <w:lang w:val="vi-VN" w:eastAsia="zh-CN"/>
-    </w:rPr>
-  </w:style>
-  <w:style w:type="paragraph" w:customStyle="1" w:styleId="Cphplnh-VD">
-    <w:name w:val="Cú pháp lệnh - VD"/>
-    <w:basedOn w:val="Lnh"/>
-    <w:qFormat/>
-    <w:rsid w:val="00E943A5"/>
-    <w:pPr>
-      <w:pBdr>
-        <w:left w:val="dashed" w:sz="4" w:space="4" w:color="auto"/>
-      </w:pBdr>
-      <w:ind w:left="1814"/>
-    </w:pPr>
-    <w:rPr>
-      <w:lang w:val="vi-VN"/>
-    </w:rPr>
-  </w:style>
-  <w:style w:type="paragraph" w:styleId="TOCHeading">
-    <w:name w:val="TOC Heading"/>
-    <w:basedOn w:val="Heading1"/>
-    <w:next w:val="Normal"/>
-    <w:qFormat/>
-    <w:rsid w:val="00E943A5"/>
-    <w:pPr>
-      <w:keepLines/>
-      <w:numPr>
-        <w:numId w:val="0"/>
-      </w:numPr>
-      <w:tabs>
-        <w:tab w:val="center" w:pos="4536"/>
-      </w:tabs>
-      <w:spacing w:before="480" w:after="0" w:line="276" w:lineRule="auto"/>
-      <w:jc w:val="left"/>
-      <w:outlineLvl w:val="9"/>
-    </w:pPr>
-    <w:rPr>
-      <w:rFonts w:cs="Times New Roman"/>
-      <w:color w:val="365F91"/>
-      <w:kern w:val="0"/>
-      <w:szCs w:val="28"/>
-    </w:rPr>
-  </w:style>
-  <w:style w:type="character" w:styleId="PlaceholderText">
-    <w:name w:val="Placeholder Text"/>
-    <w:semiHidden/>
-    <w:rsid w:val="00E943A5"/>
-    <w:rPr>
-      <w:color w:val="808080"/>
-    </w:rPr>
-  </w:style>
-  <w:style w:type="character" w:customStyle="1" w:styleId="StyleBold">
-    <w:name w:val="Style Bold"/>
-    <w:rsid w:val="009466F6"/>
-    <w:rPr>
-      <w:b/>
-      <w:bCs/>
-    </w:rPr>
-  </w:style>
-  <w:style w:type="paragraph" w:customStyle="1" w:styleId="StyleHeading4JustifiedLinespacingMultiple12li">
-    <w:name w:val="Style Heading 4 + Justified Line spacing:  Multiple 12 li"/>
-    <w:basedOn w:val="Heading4"/>
-    <w:rsid w:val="006F3392"/>
-    <w:pPr>
-      <w:numPr>
-        <w:ilvl w:val="0"/>
-        <w:numId w:val="0"/>
-      </w:numPr>
-      <w:tabs>
-        <w:tab w:val="num" w:pos="797"/>
-        <w:tab w:val="num" w:pos="3200"/>
-      </w:tabs>
-      <w:spacing w:before="240"/>
-      <w:ind w:left="1080"/>
-    </w:pPr>
-    <w:rPr>
-      <w:szCs w:val="20"/>
-    </w:rPr>
-  </w:style>
-  <w:style w:type="paragraph" w:customStyle="1" w:styleId="StyleStyleHeading4JustifiedLinespacingMultiple12liL">
-    <w:name w:val="Style Style Heading 4 + Justified Line spacing:  Multiple 12 li + L..."/>
-    <w:basedOn w:val="StyleHeading4JustifiedLinespacingMultiple12li"/>
-    <w:rsid w:val="006F3392"/>
-    <w:pPr>
-      <w:ind w:left="0"/>
-    </w:pPr>
-  </w:style>
-  <w:style w:type="paragraph" w:customStyle="1" w:styleId="Style1">
-    <w:name w:val="Style1"/>
-    <w:basedOn w:val="Nomal-"/>
-    <w:rsid w:val="002D4298"/>
-    <w:pPr>
-      <w:numPr>
-        <w:ilvl w:val="1"/>
-      </w:numPr>
-    </w:pPr>
-  </w:style>
-  <w:style w:type="paragraph" w:customStyle="1" w:styleId="Style2">
-    <w:name w:val="Style2"/>
-    <w:basedOn w:val="Normal"/>
-    <w:rsid w:val="002D4298"/>
-    <w:pPr>
-      <w:numPr>
-        <w:ilvl w:val="2"/>
-        <w:numId w:val="4"/>
-      </w:numPr>
-      <w:tabs>
-        <w:tab w:val="clear" w:pos="2885"/>
-        <w:tab w:val="num" w:pos="1430"/>
-      </w:tabs>
-      <w:spacing w:before="60"/>
-      <w:ind w:left="1430" w:hanging="260"/>
-    </w:pPr>
-  </w:style>
-  <w:style w:type="paragraph" w:customStyle="1" w:styleId="Style3">
-    <w:name w:val="Style3"/>
-    <w:basedOn w:val="Style2"/>
-    <w:rsid w:val="002D4298"/>
-    <w:pPr>
-      <w:numPr>
-        <w:ilvl w:val="3"/>
-      </w:numPr>
-      <w:tabs>
-        <w:tab w:val="clear" w:pos="3605"/>
-        <w:tab w:val="num" w:pos="1690"/>
-      </w:tabs>
-      <w:ind w:left="1690" w:hanging="260"/>
-    </w:pPr>
-  </w:style>
-  <w:style w:type="paragraph" w:customStyle="1" w:styleId="Style4">
-    <w:name w:val="Style4"/>
-    <w:basedOn w:val="Normal"/>
-    <w:link w:val="Style4Char"/>
-    <w:autoRedefine/>
-    <w:rsid w:val="00FA0B97"/>
-    <w:pPr>
-      <w:numPr>
-        <w:numId w:val="6"/>
-      </w:numPr>
-      <w:tabs>
-        <w:tab w:val="clear" w:pos="1077"/>
-        <w:tab w:val="num" w:pos="520"/>
-      </w:tabs>
-      <w:ind w:hanging="947"/>
-    </w:pPr>
-    <w:rPr>
-      <w:b/>
-    </w:rPr>
-  </w:style>
-  <w:style w:type="character" w:customStyle="1" w:styleId="Style4Char">
-    <w:name w:val="Style4 Char"/>
-    <w:link w:val="Style4"/>
-    <w:rsid w:val="00A14818"/>
-    <w:rPr>
-      <w:b/>
-      <w:sz w:val="26"/>
-      <w:szCs w:val="26"/>
-    </w:rPr>
-  </w:style>
-  <w:style w:type="paragraph" w:customStyle="1" w:styleId="StyleHeading213ptJustifiedLinespacingMultiple11li">
-    <w:name w:val="Style Heading 2 + 13 pt Justified Line spacing:  Multiple 1.1 li"/>
-    <w:basedOn w:val="Heading2"/>
-    <w:rsid w:val="00853638"/>
-    <w:pPr>
-      <w:numPr>
-        <w:numId w:val="11"/>
-      </w:numPr>
-      <w:spacing w:line="264" w:lineRule="auto"/>
-    </w:pPr>
-    <w:rPr>
-      <w:rFonts w:cs="Times New Roman"/>
-      <w:i/>
-      <w:szCs w:val="20"/>
-    </w:rPr>
-  </w:style>
-  <w:style w:type="paragraph" w:customStyle="1" w:styleId="StyleHeading1LinespacingMultiple11li">
-    <w:name w:val="Style Heading 1 + Line spacing:  Multiple 1.1 li"/>
-    <w:basedOn w:val="Heading1"/>
-    <w:rsid w:val="00C40109"/>
-    <w:pPr>
-      <w:numPr>
-        <w:numId w:val="12"/>
-      </w:numPr>
-      <w:spacing w:after="60" w:line="264" w:lineRule="auto"/>
-      <w:jc w:val="left"/>
-    </w:pPr>
-    <w:rPr>
-      <w:rFonts w:cs="Times New Roman"/>
-      <w:sz w:val="32"/>
-      <w:szCs w:val="20"/>
-    </w:rPr>
-  </w:style>
-  <w:style w:type="table" w:styleId="TableClassic1">
-    <w:name w:val="Table Classic 1"/>
-    <w:basedOn w:val="TableNormal"/>
-    <w:rsid w:val="00810DEC"/>
-    <w:pPr>
-      <w:spacing w:before="120" w:line="288" w:lineRule="auto"/>
-      <w:ind w:firstLine="357"/>
-      <w:jc w:val="both"/>
-    </w:pPr>
-    <w:tblPr>
-      <w:tblInd w:w="0" w:type="dxa"/>
-      <w:tblBorders>
-        <w:top w:val="single" w:sz="12" w:space="0" w:color="000000"/>
-        <w:bottom w:val="single" w:sz="12" w:space="0" w:color="000000"/>
-      </w:tblBorders>
-      <w:tblCellMar>
-        <w:top w:w="0" w:type="dxa"/>
-        <w:left w:w="108" w:type="dxa"/>
-        <w:bottom w:w="0" w:type="dxa"/>
-        <w:right w:w="108" w:type="dxa"/>
-      </w:tblCellMar>
-    </w:tblPr>
-    <w:tcPr>
-      <w:shd w:val="clear" w:color="auto" w:fill="auto"/>
-    </w:tcPr>
-    <w:tblStylePr w:type="firstRow">
-      <w:rPr>
-        <w:i/>
-        <w:iCs/>
-      </w:rPr>
-      <w:tblPr/>
-      <w:tcPr>
-        <w:tcBorders>
-          <w:bottom w:val="single" w:sz="6" w:space="0" w:color="000000"/>
-          <w:tl2br w:val="none" w:sz="0" w:space="0" w:color="auto"/>
-          <w:tr2bl w:val="none" w:sz="0" w:space="0" w:color="auto"/>
-        </w:tcBorders>
-      </w:tcPr>
-    </w:tblStylePr>
-    <w:tblStylePr w:type="lastRow">
-      <w:rPr>
-        <w:color w:val="auto"/>
-      </w:rPr>
-      <w:tblPr/>
-      <w:tcPr>
-        <w:tcBorders>
-          <w:top w:val="single" w:sz="6" w:space="0" w:color="000000"/>
-          <w:tl2br w:val="none" w:sz="0" w:space="0" w:color="auto"/>
-          <w:tr2bl w:val="none" w:sz="0" w:space="0" w:color="auto"/>
-        </w:tcBorders>
-      </w:tcPr>
-    </w:tblStylePr>
-    <w:tblStylePr w:type="firstCol">
-      <w:tblPr/>
-      <w:tcPr>
-        <w:tcBorders>
-          <w:right w:val="single" w:sz="6" w:space="0" w:color="000000"/>
-          <w:tl2br w:val="none" w:sz="0" w:space="0" w:color="auto"/>
-          <w:tr2bl w:val="none" w:sz="0" w:space="0" w:color="auto"/>
-        </w:tcBorders>
-      </w:tcPr>
-    </w:tblStylePr>
-    <w:tblStylePr w:type="neCell">
-      <w:rPr>
-        <w:b/>
-        <w:bCs/>
-        <w:i w:val="0"/>
-        <w:iCs w:val="0"/>
-      </w:rPr>
-      <w:tblPr/>
-      <w:tcPr>
-        <w:tcBorders>
-          <w:tl2br w:val="none" w:sz="0" w:space="0" w:color="auto"/>
-          <w:tr2bl w:val="none" w:sz="0" w:space="0" w:color="auto"/>
-        </w:tcBorders>
-      </w:tcPr>
-    </w:tblStylePr>
-    <w:tblStylePr w:type="swCell">
-      <w:rPr>
-        <w:b/>
-        <w:bCs/>
-      </w:rPr>
-      <w:tblPr/>
-      <w:tcPr>
-        <w:tcBorders>
-          <w:tl2br w:val="none" w:sz="0" w:space="0" w:color="auto"/>
-          <w:tr2bl w:val="none" w:sz="0" w:space="0" w:color="auto"/>
-        </w:tcBorders>
-      </w:tcPr>
-    </w:tblStylePr>
-  </w:style>
-  <w:style w:type="table" w:styleId="LightShading-Accent5">
-    <w:name w:val="Light Shading Accent 5"/>
-    <w:basedOn w:val="TableNormal"/>
-    <w:uiPriority w:val="60"/>
-    <w:rsid w:val="00810DEC"/>
-    <w:rPr>
-      <w:color w:val="31849B"/>
-    </w:rPr>
-    <w:tblPr>
-      <w:tblStyleRowBandSize w:val="1"/>
-      <w:tblStyleColBandSize w:val="1"/>
-      <w:tblInd w:w="0" w:type="dxa"/>
-      <w:tblBorders>
-        <w:top w:val="single" w:sz="8" w:space="0" w:color="4BACC6"/>
-        <w:bottom w:val="single" w:sz="8" w:space="0" w:color="4BACC6"/>
-      </w:tblBorders>
-      <w:tblCellMar>
-        <w:top w:w="0" w:type="dxa"/>
-        <w:left w:w="108" w:type="dxa"/>
-        <w:bottom w:w="0" w:type="dxa"/>
-        <w:right w:w="108" w:type="dxa"/>
-      </w:tblCellMar>
-    </w:tblPr>
-    <w:tblStylePr w:type="firstRow">
-      <w:pPr>
-        <w:spacing w:before="0" w:after="0" w:line="240" w:lineRule="auto"/>
-      </w:pPr>
-      <w:rPr>
-        <w:b/>
-        <w:bCs/>
-      </w:rPr>
-      <w:tblPr/>
-      <w:tcPr>
-        <w:tcBorders>
-          <w:top w:val="single" w:sz="8" w:space="0" w:color="4BACC6"/>
-          <w:left w:val="nil"/>
-          <w:bottom w:val="single" w:sz="8" w:space="0" w:color="4BACC6"/>
-          <w:right w:val="nil"/>
-          <w:insideH w:val="nil"/>
-          <w:insideV w:val="nil"/>
-        </w:tcBorders>
-      </w:tcPr>
-    </w:tblStylePr>
-    <w:tblStylePr w:type="lastRow">
-      <w:pPr>
-        <w:spacing w:before="0" w:after="0" w:line="240" w:lineRule="auto"/>
-      </w:pPr>
-      <w:rPr>
-        <w:b/>
-        <w:bCs/>
-      </w:rPr>
-      <w:tblPr/>
-      <w:tcPr>
-        <w:tcBorders>
-          <w:top w:val="single" w:sz="8" w:space="0" w:color="4BACC6"/>
-          <w:left w:val="nil"/>
-          <w:bottom w:val="single" w:sz="8" w:space="0" w:color="4BACC6"/>
-          <w:right w:val="nil"/>
-          <w:insideH w:val="nil"/>
-          <w:insideV w:val="nil"/>
-        </w:tcBorders>
-      </w:tcPr>
-    </w:tblStylePr>
-    <w:tblStylePr w:type="firstCol">
-      <w:rPr>
-        <w:b/>
-        <w:bCs/>
-      </w:rPr>
-    </w:tblStylePr>
-    <w:tblStylePr w:type="lastCol">
-      <w:rPr>
-        <w:b/>
-        <w:bCs/>
-      </w:rPr>
-    </w:tblStylePr>
-    <w:tblStylePr w:type="band1Vert">
-      <w:tblPr/>
-      <w:tcPr>
-        <w:tcBorders>
-          <w:left w:val="nil"/>
-          <w:right w:val="nil"/>
-          <w:insideH w:val="nil"/>
-          <w:insideV w:val="nil"/>
-        </w:tcBorders>
-        <w:shd w:val="clear" w:color="auto" w:fill="D2EAF1"/>
-      </w:tcPr>
-    </w:tblStylePr>
-    <w:tblStylePr w:type="band1Horz">
-      <w:tblPr/>
-      <w:tcPr>
-        <w:tcBorders>
-          <w:left w:val="nil"/>
-          <w:right w:val="nil"/>
-          <w:insideH w:val="nil"/>
-          <w:insideV w:val="nil"/>
-        </w:tcBorders>
-        <w:shd w:val="clear" w:color="auto" w:fill="D2EAF1"/>
-      </w:tcPr>
-    </w:tblStylePr>
-  </w:style>
-  <w:style w:type="character" w:customStyle="1" w:styleId="apple-style-span">
-    <w:name w:val="apple-style-span"/>
-    <w:rsid w:val="00E52551"/>
-  </w:style>
-  <w:style w:type="character" w:customStyle="1" w:styleId="hps">
-    <w:name w:val="hps"/>
-    <w:uiPriority w:val="99"/>
-    <w:rsid w:val="00A31F81"/>
-    <w:rPr>
-      <w:rFonts w:ascii="Times New Roman" w:hAnsi="Times New Roman"/>
-      <w:sz w:val="24"/>
-    </w:rPr>
-  </w:style>
-  <w:style w:type="character" w:customStyle="1" w:styleId="WW8Num1z0">
-    <w:name w:val="WW8Num1z0"/>
-    <w:rsid w:val="00A46F5E"/>
-    <w:rPr>
-      <w:rFonts w:cs="Times New Roman"/>
-    </w:rPr>
-  </w:style>
-  <w:style w:type="character" w:customStyle="1" w:styleId="DefaultParagraphFont1">
-    <w:name w:val="Default Paragraph Font1"/>
-    <w:rsid w:val="00A46F5E"/>
-  </w:style>
-  <w:style w:type="paragraph" w:customStyle="1" w:styleId="Heading">
-    <w:name w:val="Heading"/>
-    <w:basedOn w:val="Normal"/>
-    <w:next w:val="BodyText"/>
-    <w:rsid w:val="00A46F5E"/>
-    <w:pPr>
-      <w:keepNext/>
-      <w:suppressAutoHyphens/>
-      <w:spacing w:before="240" w:after="120" w:line="240" w:lineRule="auto"/>
-      <w:ind w:firstLine="0"/>
-      <w:jc w:val="left"/>
-    </w:pPr>
-    <w:rPr>
-      <w:rFonts w:ascii="Arial" w:eastAsia="Microsoft YaHei" w:hAnsi="Arial" w:cs="Mangal"/>
-      <w:sz w:val="28"/>
-      <w:szCs w:val="28"/>
-      <w:lang w:eastAsia="ar-SA"/>
-    </w:rPr>
-  </w:style>
-  <w:style w:type="paragraph" w:customStyle="1" w:styleId="Index">
-    <w:name w:val="Index"/>
-    <w:basedOn w:val="Normal"/>
-    <w:rsid w:val="00A46F5E"/>
-    <w:pPr>
-      <w:suppressLineNumbers/>
-      <w:suppressAutoHyphens/>
-      <w:spacing w:before="0" w:line="240" w:lineRule="auto"/>
-      <w:ind w:firstLine="0"/>
-      <w:jc w:val="left"/>
-    </w:pPr>
-    <w:rPr>
-      <w:rFonts w:eastAsia="Batang" w:cs="Mangal"/>
-      <w:sz w:val="24"/>
-      <w:szCs w:val="24"/>
-      <w:lang w:eastAsia="ar-SA"/>
-    </w:rPr>
-  </w:style>
-  <w:style w:type="paragraph" w:customStyle="1" w:styleId="Framecontents">
-    <w:name w:val="Frame contents"/>
-    <w:basedOn w:val="BodyText"/>
-    <w:rsid w:val="00A46F5E"/>
-    <w:pPr>
-      <w:suppressAutoHyphens/>
-      <w:spacing w:after="120" w:line="240" w:lineRule="auto"/>
-    </w:pPr>
-    <w:rPr>
-      <w:rFonts w:eastAsia="Batang"/>
-      <w:sz w:val="24"/>
-      <w:lang w:val="en-US" w:eastAsia="ar-SA"/>
-    </w:rPr>
-  </w:style>
-  <w:style w:type="character" w:customStyle="1" w:styleId="hpsatn">
-    <w:name w:val="hps atn"/>
-    <w:basedOn w:val="DefaultParagraphFont"/>
-    <w:rsid w:val="00A46F5E"/>
-  </w:style>
-  <w:style w:type="character" w:customStyle="1" w:styleId="shorttext">
-    <w:name w:val="short_text"/>
-    <w:basedOn w:val="DefaultParagraphFont"/>
-    <w:rsid w:val="00A46F5E"/>
-  </w:style>
-  <w:style w:type="paragraph" w:customStyle="1" w:styleId="StyleAsianDFKai-SB13ptJustifiedFirstline095cmBef">
-    <w:name w:val="Style (Asian) DFKai-SB 13 pt Justified First line:  0.95 cm Bef..."/>
-    <w:basedOn w:val="Normal"/>
-    <w:rsid w:val="00A46F5E"/>
-    <w:pPr>
-      <w:suppressAutoHyphens/>
-      <w:ind w:firstLine="540"/>
-    </w:pPr>
-    <w:rPr>
-      <w:rFonts w:eastAsia="DFKai-SB"/>
-      <w:szCs w:val="20"/>
-      <w:lang w:eastAsia="ar-SA"/>
-    </w:rPr>
-  </w:style>
-  <w:style w:type="paragraph" w:customStyle="1" w:styleId="style20">
-    <w:name w:val="style2"/>
-    <w:basedOn w:val="Normal"/>
-    <w:rsid w:val="00A46F5E"/>
-    <w:pPr>
-      <w:spacing w:before="100" w:beforeAutospacing="1" w:after="100" w:afterAutospacing="1" w:line="240" w:lineRule="auto"/>
-      <w:ind w:firstLine="0"/>
-      <w:jc w:val="left"/>
-    </w:pPr>
-    <w:rPr>
-      <w:rFonts w:eastAsia="Batang"/>
-      <w:sz w:val="24"/>
-      <w:szCs w:val="24"/>
-      <w:lang w:eastAsia="zh-CN"/>
-    </w:rPr>
-  </w:style>
-  <w:style w:type="character" w:customStyle="1" w:styleId="yshortcuts">
-    <w:name w:val="yshortcuts"/>
-    <w:basedOn w:val="DefaultParagraphFont"/>
-    <w:rsid w:val="00A46F5E"/>
-  </w:style>
-  <w:style w:type="paragraph" w:customStyle="1" w:styleId="yiv254791785msonormal">
-    <w:name w:val="yiv254791785msonormal"/>
-    <w:basedOn w:val="Normal"/>
-    <w:rsid w:val="00A46F5E"/>
-    <w:pPr>
-      <w:spacing w:before="100" w:beforeAutospacing="1" w:after="100" w:afterAutospacing="1" w:line="240" w:lineRule="auto"/>
-      <w:ind w:firstLine="0"/>
-      <w:jc w:val="left"/>
-    </w:pPr>
-    <w:rPr>
-      <w:rFonts w:eastAsia="Batang"/>
-      <w:sz w:val="24"/>
-      <w:szCs w:val="24"/>
-      <w:lang w:eastAsia="zh-CN"/>
-    </w:rPr>
-  </w:style>
-  <w:style w:type="paragraph" w:styleId="TableofFigures">
-    <w:name w:val="table of figures"/>
-    <w:basedOn w:val="Normal"/>
-    <w:next w:val="Normal"/>
-    <w:uiPriority w:val="99"/>
-    <w:rsid w:val="00FB23C8"/>
-    <w:pPr>
-      <w:suppressAutoHyphens/>
-      <w:spacing w:before="0"/>
-      <w:ind w:firstLine="0"/>
-      <w:jc w:val="left"/>
-    </w:pPr>
-    <w:rPr>
-      <w:rFonts w:eastAsia="Batang"/>
-      <w:szCs w:val="24"/>
-      <w:lang w:eastAsia="ar-SA"/>
-    </w:rPr>
-  </w:style>
-  <w:style w:type="character" w:customStyle="1" w:styleId="apple-converted-space">
-    <w:name w:val="apple-converted-space"/>
-    <w:rsid w:val="00A46F5E"/>
-  </w:style>
-  <w:style w:type="character" w:styleId="Strong">
-    <w:name w:val="Strong"/>
-    <w:uiPriority w:val="22"/>
-    <w:qFormat/>
-    <w:rsid w:val="00A46F5E"/>
-    <w:rPr>
-      <w:b/>
-      <w:bCs/>
-    </w:rPr>
-  </w:style>
-  <w:style w:type="character" w:styleId="CommentReference">
-    <w:name w:val="annotation reference"/>
-    <w:rsid w:val="00A46F5E"/>
-    <w:rPr>
-      <w:sz w:val="18"/>
-      <w:szCs w:val="18"/>
-    </w:rPr>
-  </w:style>
-  <w:style w:type="paragraph" w:styleId="CommentText">
-    <w:name w:val="annotation text"/>
-    <w:basedOn w:val="Normal"/>
-    <w:link w:val="CommentTextChar"/>
-    <w:rsid w:val="00A46F5E"/>
-    <w:pPr>
-      <w:suppressAutoHyphens/>
-      <w:spacing w:before="0" w:line="240" w:lineRule="auto"/>
-      <w:ind w:firstLine="0"/>
-      <w:jc w:val="left"/>
-    </w:pPr>
-    <w:rPr>
-      <w:rFonts w:eastAsia="Batang"/>
-      <w:sz w:val="24"/>
-      <w:szCs w:val="24"/>
-      <w:lang w:eastAsia="ar-SA"/>
-    </w:rPr>
-  </w:style>
-  <w:style w:type="character" w:customStyle="1" w:styleId="CommentTextChar">
-    <w:name w:val="Comment Text Char"/>
-    <w:basedOn w:val="DefaultParagraphFont"/>
-    <w:link w:val="CommentText"/>
-    <w:rsid w:val="00A46F5E"/>
-    <w:rPr>
-      <w:rFonts w:eastAsia="Batang"/>
-      <w:sz w:val="24"/>
-      <w:szCs w:val="24"/>
-      <w:lang w:eastAsia="ar-SA"/>
-    </w:rPr>
-  </w:style>
-  <w:style w:type="paragraph" w:styleId="CommentSubject">
-    <w:name w:val="annotation subject"/>
-    <w:basedOn w:val="CommentText"/>
-    <w:next w:val="CommentText"/>
-    <w:link w:val="CommentSubjectChar"/>
-    <w:rsid w:val="00A46F5E"/>
-    <w:rPr>
-      <w:b/>
-      <w:bCs/>
-    </w:rPr>
-  </w:style>
-  <w:style w:type="character" w:customStyle="1" w:styleId="CommentSubjectChar">
-    <w:name w:val="Comment Subject Char"/>
-    <w:basedOn w:val="CommentTextChar"/>
-    <w:link w:val="CommentSubject"/>
-    <w:rsid w:val="00A46F5E"/>
-    <w:rPr>
-      <w:rFonts w:eastAsia="Batang"/>
-      <w:b/>
-      <w:bCs/>
-      <w:sz w:val="24"/>
-      <w:szCs w:val="24"/>
-      <w:lang w:eastAsia="ar-SA"/>
-    </w:rPr>
-  </w:style>
-  <w:style w:type="paragraph" w:styleId="Date">
-    <w:name w:val="Date"/>
-    <w:basedOn w:val="Normal"/>
-    <w:next w:val="Normal"/>
-    <w:link w:val="DateChar"/>
-    <w:unhideWhenUsed/>
-    <w:rsid w:val="00A46F5E"/>
-    <w:pPr>
-      <w:widowControl w:val="0"/>
-      <w:spacing w:before="0" w:line="240" w:lineRule="auto"/>
-      <w:ind w:firstLine="0"/>
-      <w:jc w:val="right"/>
-    </w:pPr>
-    <w:rPr>
-      <w:rFonts w:ascii="Arial" w:eastAsia="PMingLiU" w:hAnsi="Arial"/>
-      <w:color w:val="000000"/>
-      <w:kern w:val="2"/>
-      <w:sz w:val="32"/>
-      <w:szCs w:val="20"/>
-      <w:lang w:eastAsia="zh-TW"/>
-    </w:rPr>
-  </w:style>
-  <w:style w:type="character" w:customStyle="1" w:styleId="DateChar">
-    <w:name w:val="Date Char"/>
-    <w:basedOn w:val="DefaultParagraphFont"/>
-    <w:link w:val="Date"/>
-    <w:rsid w:val="00A46F5E"/>
-    <w:rPr>
-      <w:rFonts w:ascii="Arial" w:eastAsia="PMingLiU" w:hAnsi="Arial"/>
-      <w:color w:val="000000"/>
-      <w:kern w:val="2"/>
-      <w:sz w:val="32"/>
-      <w:lang w:eastAsia="zh-TW"/>
-    </w:rPr>
-  </w:style>
-  <w:style w:type="character" w:customStyle="1" w:styleId="licensedcontent">
-    <w:name w:val="licensedcontent"/>
-    <w:rsid w:val="00A46F5E"/>
-  </w:style>
-  <w:style w:type="table" w:styleId="TableClassic2">
-    <w:name w:val="Table Classic 2"/>
-    <w:basedOn w:val="TableNormal"/>
-    <w:rsid w:val="00942320"/>
-    <w:pPr>
-      <w:spacing w:before="120" w:line="288" w:lineRule="auto"/>
-      <w:ind w:firstLine="357"/>
-      <w:jc w:val="both"/>
-    </w:pPr>
-    <w:tblPr>
-      <w:tblInd w:w="0" w:type="dxa"/>
-      <w:tblBorders>
-        <w:top w:val="single" w:sz="12" w:space="0" w:color="000000"/>
-        <w:bottom w:val="single" w:sz="12" w:space="0" w:color="000000"/>
-      </w:tblBorders>
-      <w:tblCellMar>
-        <w:top w:w="0" w:type="dxa"/>
-        <w:left w:w="108" w:type="dxa"/>
-        <w:bottom w:w="0" w:type="dxa"/>
-        <w:right w:w="108" w:type="dxa"/>
-      </w:tblCellMar>
-    </w:tblPr>
-    <w:tcPr>
-      <w:shd w:val="clear" w:color="auto" w:fill="auto"/>
-    </w:tcPr>
-    <w:tblStylePr w:type="firstRow">
-      <w:rPr>
-        <w:color w:val="FFFFFF"/>
-      </w:rPr>
-      <w:tblPr/>
-      <w:tcPr>
-        <w:tcBorders>
-          <w:bottom w:val="single" w:sz="6" w:space="0" w:color="000000"/>
-          <w:tl2br w:val="none" w:sz="0" w:space="0" w:color="auto"/>
-          <w:tr2bl w:val="none" w:sz="0" w:space="0" w:color="auto"/>
-        </w:tcBorders>
-        <w:shd w:val="solid" w:color="800080" w:fill="FFFFFF"/>
-      </w:tcPr>
-    </w:tblStylePr>
-    <w:tblStylePr w:type="lastRow">
-      <w:tblPr/>
-      <w:tcPr>
-        <w:tcBorders>
-          <w:top w:val="single" w:sz="6" w:space="0" w:color="000000"/>
-          <w:tl2br w:val="none" w:sz="0" w:space="0" w:color="auto"/>
-          <w:tr2bl w:val="none" w:sz="0" w:space="0" w:color="auto"/>
-        </w:tcBorders>
-      </w:tcPr>
-    </w:tblStylePr>
-    <w:tblStylePr w:type="firstCol">
-      <w:rPr>
-        <w:b/>
-        <w:bCs/>
-      </w:rPr>
-      <w:tblPr/>
-      <w:tcPr>
-        <w:tcBorders>
-          <w:tl2br w:val="none" w:sz="0" w:space="0" w:color="auto"/>
-          <w:tr2bl w:val="none" w:sz="0" w:space="0" w:color="auto"/>
-        </w:tcBorders>
-        <w:shd w:val="solid" w:color="C0C0C0" w:fill="FFFFFF"/>
-      </w:tcPr>
-    </w:tblStylePr>
-    <w:tblStylePr w:type="neCell">
-      <w:rPr>
-        <w:b/>
-        <w:bCs/>
-      </w:rPr>
-      <w:tblPr/>
-      <w:tcPr>
-        <w:tcBorders>
-          <w:tl2br w:val="none" w:sz="0" w:space="0" w:color="auto"/>
-          <w:tr2bl w:val="none" w:sz="0" w:space="0" w:color="auto"/>
-        </w:tcBorders>
-      </w:tcPr>
-    </w:tblStylePr>
-    <w:tblStylePr w:type="nwCell">
-      <w:tblPr/>
-      <w:tcPr>
-        <w:tcBorders>
-          <w:tl2br w:val="none" w:sz="0" w:space="0" w:color="auto"/>
-          <w:tr2bl w:val="none" w:sz="0" w:space="0" w:color="auto"/>
-        </w:tcBorders>
-        <w:shd w:val="solid" w:color="800080" w:fill="FFFFFF"/>
-      </w:tcPr>
-    </w:tblStylePr>
-    <w:tblStylePr w:type="swCell">
-      <w:rPr>
-        <w:color w:val="000080"/>
-      </w:rPr>
-      <w:tblPr/>
-      <w:tcPr>
-        <w:tcBorders>
-          <w:tl2br w:val="none" w:sz="0" w:space="0" w:color="auto"/>
-          <w:tr2bl w:val="none" w:sz="0" w:space="0" w:color="auto"/>
-        </w:tcBorders>
-      </w:tcPr>
-    </w:tblStylePr>
-  </w:style>
-  <w:style w:type="paragraph" w:customStyle="1" w:styleId="1">
-    <w:name w:val="1"/>
-    <w:basedOn w:val="Normal"/>
-    <w:rsid w:val="004173EA"/>
-    <w:pPr>
-      <w:pageBreakBefore/>
-      <w:spacing w:before="100" w:beforeAutospacing="1" w:after="100" w:afterAutospacing="1" w:line="240" w:lineRule="auto"/>
-      <w:ind w:firstLine="0"/>
-      <w:jc w:val="left"/>
-    </w:pPr>
-    <w:rPr>
-      <w:rFonts w:ascii="Tahoma" w:hAnsi="Tahoma"/>
-      <w:sz w:val="20"/>
-      <w:szCs w:val="20"/>
-    </w:rPr>
-  </w:style>
-  <w:style w:type="paragraph" w:customStyle="1" w:styleId="BINHTHUONG">
-    <w:name w:val="BINH THUONG"/>
-    <w:basedOn w:val="Normal"/>
-    <w:link w:val="BINHTHUONGChar"/>
-    <w:qFormat/>
-    <w:rsid w:val="00FB23C8"/>
-    <w:pPr>
-      <w:ind w:firstLine="482"/>
-    </w:pPr>
-    <w:rPr>
-      <w:color w:val="000000"/>
-    </w:rPr>
-  </w:style>
-  <w:style w:type="character" w:customStyle="1" w:styleId="BINHTHUONGChar">
-    <w:name w:val="BINH THUONG Char"/>
-    <w:basedOn w:val="DefaultParagraphFont"/>
-    <w:link w:val="BINHTHUONG"/>
-    <w:rsid w:val="00FB23C8"/>
-    <w:rPr>
-      <w:color w:val="000000"/>
-      <w:sz w:val="26"/>
-      <w:szCs w:val="26"/>
-    </w:rPr>
-  </w:style>
-  <w:style w:type="paragraph" w:customStyle="1" w:styleId="Normal1">
-    <w:name w:val="Normal1"/>
-    <w:basedOn w:val="Normal"/>
-    <w:autoRedefine/>
-    <w:rsid w:val="00055968"/>
-    <w:pPr>
-      <w:spacing w:after="120" w:line="336" w:lineRule="auto"/>
-      <w:ind w:firstLine="426"/>
-    </w:pPr>
-    <w:rPr>
-      <w:sz w:val="28"/>
-      <w:szCs w:val="28"/>
-      <w:lang w:val="vi-VN"/>
-    </w:rPr>
-  </w:style>
-  <w:style w:type="paragraph" w:customStyle="1" w:styleId="d">
-    <w:name w:val="d"/>
-    <w:basedOn w:val="Normal"/>
-    <w:rsid w:val="00983FD0"/>
-    <w:pPr>
-      <w:spacing w:before="0" w:after="180" w:line="360" w:lineRule="atLeast"/>
-      <w:ind w:firstLine="0"/>
-    </w:pPr>
-    <w:rPr>
-      <w:sz w:val="24"/>
-      <w:szCs w:val="28"/>
-    </w:rPr>
-  </w:style>
-  <w:style w:type="paragraph" w:customStyle="1" w:styleId="norb">
-    <w:name w:val="norb"/>
-    <w:basedOn w:val="Normal"/>
-    <w:rsid w:val="000E58E8"/>
-    <w:pPr>
-      <w:spacing w:before="100" w:beforeAutospacing="1" w:after="100" w:afterAutospacing="1" w:line="240" w:lineRule="auto"/>
-      <w:ind w:firstLine="0"/>
-      <w:jc w:val="left"/>
-    </w:pPr>
-    <w:rPr>
-      <w:sz w:val="24"/>
-      <w:szCs w:val="24"/>
-    </w:rPr>
-  </w:style>
-  <w:style w:type="paragraph" w:customStyle="1" w:styleId="Gach">
-    <w:name w:val="Gach"/>
-    <w:basedOn w:val="ListParagraph"/>
-    <w:link w:val="GachChar"/>
-    <w:qFormat/>
-    <w:rsid w:val="00A935DA"/>
-    <w:pPr>
-      <w:numPr>
-        <w:numId w:val="17"/>
-      </w:numPr>
-      <w:spacing w:before="120"/>
-      <w:contextualSpacing w:val="0"/>
-    </w:pPr>
-  </w:style>
-  <w:style w:type="character" w:customStyle="1" w:styleId="GachChar">
-    <w:name w:val="Gach Char"/>
-    <w:basedOn w:val="DefaultParagraphFont"/>
-    <w:link w:val="Gach"/>
-    <w:rsid w:val="00A935DA"/>
-    <w:rPr>
-      <w:rFonts w:eastAsia="SimSun"/>
-      <w:sz w:val="26"/>
-      <w:szCs w:val="24"/>
-      <w:lang w:eastAsia="zh-CN"/>
-    </w:rPr>
-  </w:style>
-  <w:style w:type="paragraph" w:customStyle="1" w:styleId="Hoan">
-    <w:name w:val="Hoan"/>
-    <w:basedOn w:val="Normal"/>
-    <w:qFormat/>
-    <w:rsid w:val="002E3F5B"/>
-    <w:pPr>
-      <w:spacing w:before="0"/>
-      <w:ind w:firstLine="432"/>
-    </w:pPr>
-    <w:rPr>
-      <w:rFonts w:asciiTheme="majorHAnsi" w:eastAsia="Calibri" w:hAnsiTheme="majorHAnsi" w:cstheme="majorHAnsi"/>
-      <w:sz w:val="28"/>
-      <w:szCs w:val="28"/>
-    </w:rPr>
-  </w:style>
-  <w:style w:type="paragraph" w:customStyle="1" w:styleId="Binhthuong0">
-    <w:name w:val="Binhthuong"/>
-    <w:basedOn w:val="Normal"/>
-    <w:next w:val="Normal"/>
-    <w:uiPriority w:val="99"/>
-    <w:rsid w:val="002E3F5B"/>
-    <w:pPr>
-      <w:autoSpaceDE w:val="0"/>
-      <w:autoSpaceDN w:val="0"/>
-      <w:adjustRightInd w:val="0"/>
-      <w:spacing w:before="0" w:line="240" w:lineRule="auto"/>
-      <w:ind w:firstLine="0"/>
-      <w:jc w:val="left"/>
-    </w:pPr>
-    <w:rPr>
-      <w:rFonts w:eastAsiaTheme="minorHAnsi"/>
-      <w:sz w:val="24"/>
-      <w:szCs w:val="24"/>
-    </w:rPr>
-  </w:style>
-  <w:style w:type="character" w:customStyle="1" w:styleId="notranslate">
-    <w:name w:val="notranslate"/>
-    <w:basedOn w:val="DefaultParagraphFont"/>
-    <w:rsid w:val="002E3F5B"/>
-  </w:style>
-  <w:style w:type="paragraph" w:customStyle="1" w:styleId="Noidung-camon">
-    <w:name w:val="Noidung-camon"/>
-    <w:basedOn w:val="Normal"/>
-    <w:autoRedefine/>
-    <w:uiPriority w:val="99"/>
-    <w:rsid w:val="00701F40"/>
-    <w:pPr>
-      <w:tabs>
-        <w:tab w:val="left" w:pos="4680"/>
-      </w:tabs>
-      <w:overflowPunct w:val="0"/>
-      <w:autoSpaceDE w:val="0"/>
-      <w:autoSpaceDN w:val="0"/>
-      <w:adjustRightInd w:val="0"/>
-      <w:spacing w:before="0"/>
-      <w:ind w:left="4680" w:right="387" w:firstLine="0"/>
-      <w:jc w:val="left"/>
-    </w:pPr>
-    <w:rPr>
-      <w:b/>
-      <w:iCs/>
-      <w:szCs w:val="22"/>
-    </w:rPr>
-  </w:style>
-  <w:style w:type="paragraph" w:customStyle="1" w:styleId="Tieude-Camon">
-    <w:name w:val="Tieude-Camon"/>
-    <w:basedOn w:val="Normal"/>
-    <w:autoRedefine/>
-    <w:uiPriority w:val="99"/>
-    <w:rsid w:val="00701F40"/>
-    <w:pPr>
-      <w:overflowPunct w:val="0"/>
-      <w:autoSpaceDE w:val="0"/>
-      <w:autoSpaceDN w:val="0"/>
-      <w:adjustRightInd w:val="0"/>
-      <w:spacing w:before="0"/>
-      <w:ind w:firstLine="0"/>
-      <w:jc w:val="center"/>
-    </w:pPr>
-    <w:rPr>
-      <w:b/>
-      <w:bCs/>
-      <w:sz w:val="32"/>
-      <w:szCs w:val="32"/>
-    </w:rPr>
-  </w:style>
-  <w:style w:type="character" w:customStyle="1" w:styleId="Noidung-DoanChar">
-    <w:name w:val="Noidung-Doan Char"/>
-    <w:link w:val="Noidung-Doan"/>
-    <w:locked/>
-    <w:rsid w:val="00701F40"/>
-    <w:rPr>
-      <w:sz w:val="24"/>
-      <w:szCs w:val="24"/>
-    </w:rPr>
-  </w:style>
-  <w:style w:type="paragraph" w:customStyle="1" w:styleId="Noidung-Doan">
-    <w:name w:val="Noidung-Doan"/>
-    <w:basedOn w:val="Normal"/>
-    <w:link w:val="Noidung-DoanChar"/>
-    <w:rsid w:val="00701F40"/>
-    <w:pPr>
-      <w:overflowPunct w:val="0"/>
-      <w:autoSpaceDE w:val="0"/>
-      <w:autoSpaceDN w:val="0"/>
-      <w:adjustRightInd w:val="0"/>
-      <w:spacing w:after="120" w:line="240" w:lineRule="auto"/>
-      <w:ind w:firstLine="288"/>
-    </w:pPr>
-    <w:rPr>
-      <w:sz w:val="24"/>
-      <w:szCs w:val="24"/>
-    </w:rPr>
-  </w:style>
-  <w:style w:type="paragraph" w:customStyle="1" w:styleId="vbthuong">
-    <w:name w:val="vbthuong"/>
-    <w:qFormat/>
-    <w:rsid w:val="00701F40"/>
-    <w:pPr>
-      <w:spacing w:before="60" w:after="60" w:line="360" w:lineRule="atLeast"/>
-      <w:ind w:firstLine="567"/>
-      <w:jc w:val="both"/>
-    </w:pPr>
-    <w:rPr>
-      <w:bCs/>
-      <w:sz w:val="26"/>
-    </w:rPr>
-  </w:style>
-  <w:style w:type="paragraph" w:customStyle="1" w:styleId="11">
-    <w:name w:val="1.1"/>
-    <w:basedOn w:val="vbthuong"/>
-    <w:qFormat/>
-    <w:rsid w:val="00701F40"/>
-    <w:pPr>
-      <w:keepNext/>
-      <w:keepLines/>
-      <w:spacing w:before="180"/>
-      <w:ind w:firstLine="0"/>
-    </w:pPr>
-    <w:rPr>
-      <w:b/>
-    </w:rPr>
-  </w:style>
-  <w:style w:type="paragraph" w:customStyle="1" w:styleId="111">
-    <w:name w:val="1.1.1"/>
-    <w:basedOn w:val="11"/>
-    <w:qFormat/>
-    <w:rsid w:val="00701F40"/>
-    <w:pPr>
-      <w:spacing w:before="60"/>
-    </w:pPr>
-    <w:rPr>
-      <w:i/>
-      <w:iCs/>
-    </w:rPr>
-  </w:style>
-  <w:style w:type="character" w:styleId="Emphasis">
-    <w:name w:val="Emphasis"/>
-    <w:basedOn w:val="DefaultParagraphFont"/>
-    <w:uiPriority w:val="20"/>
-    <w:qFormat/>
-    <w:rsid w:val="00701F40"/>
-    <w:rPr>
-      <w:i/>
-      <w:iCs/>
-    </w:rPr>
-  </w:style>
-  <w:style w:type="paragraph" w:styleId="EndnoteText">
-    <w:name w:val="endnote text"/>
-    <w:basedOn w:val="Normal"/>
-    <w:link w:val="EndnoteTextChar"/>
-    <w:uiPriority w:val="99"/>
-    <w:unhideWhenUsed/>
-    <w:rsid w:val="00701F40"/>
-    <w:pPr>
-      <w:spacing w:before="0" w:line="240" w:lineRule="auto"/>
-      <w:ind w:firstLine="0"/>
-      <w:jc w:val="left"/>
-    </w:pPr>
-    <w:rPr>
-      <w:rFonts w:ascii="Calibri" w:eastAsia="Calibri" w:hAnsi="Calibri"/>
-      <w:sz w:val="20"/>
-      <w:szCs w:val="20"/>
-    </w:rPr>
-  </w:style>
-  <w:style w:type="character" w:customStyle="1" w:styleId="EndnoteTextChar">
-    <w:name w:val="Endnote Text Char"/>
-    <w:basedOn w:val="DefaultParagraphFont"/>
-    <w:link w:val="EndnoteText"/>
-    <w:uiPriority w:val="99"/>
-    <w:rsid w:val="00701F40"/>
-    <w:rPr>
-      <w:rFonts w:ascii="Calibri" w:eastAsia="Calibri" w:hAnsi="Calibri"/>
-    </w:rPr>
-  </w:style>
-  <w:style w:type="character" w:styleId="EndnoteReference">
-    <w:name w:val="endnote reference"/>
-    <w:basedOn w:val="DefaultParagraphFont"/>
-    <w:uiPriority w:val="99"/>
-    <w:unhideWhenUsed/>
-    <w:rsid w:val="00701F40"/>
-    <w:rPr>
-      <w:vertAlign w:val="superscript"/>
-    </w:rPr>
-  </w:style>
-  <w:style w:type="character" w:customStyle="1" w:styleId="ParagraphChar">
-    <w:name w:val="Paragraph Char"/>
-    <w:link w:val="Paragraph"/>
-    <w:locked/>
-    <w:rsid w:val="00701F40"/>
-    <w:rPr>
-      <w:sz w:val="24"/>
-    </w:rPr>
-  </w:style>
-  <w:style w:type="paragraph" w:customStyle="1" w:styleId="Paragraph">
-    <w:name w:val="Paragraph"/>
-    <w:basedOn w:val="Normal"/>
-    <w:link w:val="ParagraphChar"/>
-    <w:rsid w:val="00701F40"/>
-    <w:pPr>
-      <w:overflowPunct w:val="0"/>
-      <w:autoSpaceDE w:val="0"/>
-      <w:autoSpaceDN w:val="0"/>
-      <w:adjustRightInd w:val="0"/>
-      <w:spacing w:line="264" w:lineRule="auto"/>
-      <w:ind w:firstLine="357"/>
-    </w:pPr>
-    <w:rPr>
-      <w:sz w:val="24"/>
-      <w:szCs w:val="20"/>
-    </w:rPr>
-  </w:style>
-  <w:style w:type="character" w:customStyle="1" w:styleId="FootnoteTextChar">
-    <w:name w:val="Footnote Text Char"/>
-    <w:basedOn w:val="DefaultParagraphFont"/>
-    <w:link w:val="FootnoteText"/>
-    <w:uiPriority w:val="99"/>
-    <w:semiHidden/>
-    <w:rsid w:val="00701F40"/>
-  </w:style>
-  <w:style w:type="character" w:styleId="LineNumber">
-    <w:name w:val="line number"/>
-    <w:basedOn w:val="DefaultParagraphFont"/>
-    <w:uiPriority w:val="99"/>
-    <w:unhideWhenUsed/>
-    <w:rsid w:val="00701F40"/>
-  </w:style>
-  <w:style w:type="paragraph" w:customStyle="1" w:styleId="EndNoteBibliographyTitle">
-    <w:name w:val="EndNote Bibliography Title"/>
-    <w:basedOn w:val="Normal"/>
-    <w:link w:val="EndNoteBibliographyTitleChar"/>
-    <w:rsid w:val="00280539"/>
-    <w:pPr>
-      <w:jc w:val="center"/>
-    </w:pPr>
-    <w:rPr>
-      <w:noProof/>
-    </w:rPr>
-  </w:style>
-  <w:style w:type="character" w:customStyle="1" w:styleId="EndNoteBibliographyTitleChar">
-    <w:name w:val="EndNote Bibliography Title Char"/>
-    <w:basedOn w:val="DefaultParagraphFont"/>
-    <w:link w:val="EndNoteBibliographyTitle"/>
-    <w:rsid w:val="00280539"/>
-    <w:rPr>
-      <w:noProof/>
-      <w:sz w:val="26"/>
-      <w:szCs w:val="26"/>
-    </w:rPr>
-  </w:style>
-  <w:style w:type="paragraph" w:customStyle="1" w:styleId="EndNoteBibliography">
-    <w:name w:val="EndNote Bibliography"/>
-    <w:basedOn w:val="Normal"/>
-    <w:link w:val="EndNoteBibliographyChar"/>
-    <w:rsid w:val="00280539"/>
-    <w:pPr>
-      <w:spacing w:line="240" w:lineRule="auto"/>
-    </w:pPr>
-    <w:rPr>
-      <w:noProof/>
-    </w:rPr>
-  </w:style>
-  <w:style w:type="character" w:customStyle="1" w:styleId="EndNoteBibliographyChar">
-    <w:name w:val="EndNote Bibliography Char"/>
-    <w:basedOn w:val="DefaultParagraphFont"/>
-    <w:link w:val="EndNoteBibliography"/>
-    <w:rsid w:val="00280539"/>
-    <w:rPr>
-      <w:noProof/>
-      <w:sz w:val="26"/>
-      <w:szCs w:val="26"/>
-    </w:rPr>
-  </w:style>
-  <w:style w:type="character" w:customStyle="1" w:styleId="UnresolvedMention">
-    <w:name w:val="Unresolved Mention"/>
-    <w:basedOn w:val="DefaultParagraphFont"/>
-    <w:uiPriority w:val="99"/>
-    <w:semiHidden/>
-    <w:unhideWhenUsed/>
-    <w:rsid w:val="00D04E1C"/>
-    <w:rPr>
-      <w:color w:val="605E5C"/>
-      <w:shd w:val="clear" w:color="auto" w:fill="E1DFDD"/>
-    </w:rPr>
-  </w:style>
-  <w:style w:type="paragraph" w:customStyle="1" w:styleId="ParVan">
-    <w:name w:val="Par_Van"/>
-    <w:basedOn w:val="Normal"/>
-    <w:link w:val="ParVanChar"/>
-    <w:qFormat/>
-    <w:rsid w:val="00FF0C80"/>
-    <w:pPr>
-      <w:suppressAutoHyphens/>
-      <w:ind w:firstLine="539"/>
-    </w:pPr>
-    <w:rPr>
-      <w:rFonts w:eastAsia="PMingLiU"/>
-      <w:color w:val="000000" w:themeColor="text1"/>
-      <w:sz w:val="24"/>
-      <w:szCs w:val="24"/>
-    </w:rPr>
-  </w:style>
-  <w:style w:type="character" w:customStyle="1" w:styleId="ParVanChar">
-    <w:name w:val="Par_Van Char"/>
-    <w:basedOn w:val="DefaultParagraphFont"/>
-    <w:link w:val="ParVan"/>
-    <w:rsid w:val="00FF0C80"/>
-    <w:rPr>
-      <w:rFonts w:eastAsia="PMingLiU"/>
-      <w:color w:val="000000" w:themeColor="text1"/>
-      <w:sz w:val="24"/>
-      <w:szCs w:val="24"/>
-    </w:rPr>
-  </w:style>
-  <w:style w:type="table" w:customStyle="1" w:styleId="PlainTable2">
-    <w:name w:val="Plain Table 2"/>
-    <w:basedOn w:val="TableNormal"/>
-    <w:uiPriority w:val="42"/>
-    <w:rsid w:val="00D569D6"/>
-    <w:rPr>
-      <w:rFonts w:ascii="Calibri" w:eastAsiaTheme="minorEastAsia" w:hAnsi="Calibri"/>
-    </w:rPr>
-    <w:tblPr>
-      <w:tblStyleRowBandSize w:val="1"/>
-      <w:tblStyleColBandSize w:val="1"/>
-      <w:tblBorders>
-        <w:top w:val="single" w:sz="4" w:space="0" w:color="7F7F7F" w:themeColor="text1" w:themeTint="80"/>
-        <w:bottom w:val="single" w:sz="4" w:space="0" w:color="7F7F7F" w:themeColor="text1" w:themeTint="80"/>
-      </w:tblBorders>
-      <w:tblCellMar>
-        <w:top w:w="0" w:type="dxa"/>
-        <w:left w:w="108" w:type="dxa"/>
-        <w:bottom w:w="0" w:type="dxa"/>
-        <w:right w:w="108" w:type="dxa"/>
-      </w:tblCellMar>
-    </w:tblPr>
-    <w:tblStylePr w:type="firstRow">
-      <w:rPr>
-        <w:b/>
-        <w:bCs/>
-      </w:rPr>
-      <w:tblPr/>
-      <w:tcPr>
-        <w:tcBorders>
-          <w:bottom w:val="single" w:sz="4" w:space="0" w:color="7F7F7F" w:themeColor="text1" w:themeTint="80"/>
-        </w:tcBorders>
-      </w:tcPr>
-    </w:tblStylePr>
-    <w:tblStylePr w:type="lastRow">
-      <w:rPr>
-        <w:b/>
-        <w:bCs/>
-      </w:rPr>
-      <w:tblPr/>
-      <w:tcPr>
-        <w:tcBorders>
-          <w:top w:val="single" w:sz="4" w:space="0" w:color="7F7F7F" w:themeColor="text1" w:themeTint="80"/>
-        </w:tcBorders>
-      </w:tcPr>
-    </w:tblStylePr>
-    <w:tblStylePr w:type="firstCol">
-      <w:rPr>
-        <w:b/>
-        <w:bCs/>
-      </w:rPr>
-    </w:tblStylePr>
-    <w:tblStylePr w:type="lastCol">
-      <w:rPr>
-        <w:b/>
-        <w:bCs/>
-      </w:rPr>
-    </w:tblStylePr>
-    <w:tblStylePr w:type="band1Vert">
-      <w:tblPr/>
-      <w:tcPr>
-        <w:tcBorders>
-          <w:left w:val="single" w:sz="4" w:space="0" w:color="7F7F7F" w:themeColor="text1" w:themeTint="80"/>
-          <w:right w:val="single" w:sz="4" w:space="0" w:color="7F7F7F" w:themeColor="text1" w:themeTint="80"/>
-        </w:tcBorders>
-      </w:tcPr>
-    </w:tblStylePr>
-    <w:tblStylePr w:type="band2Vert">
-      <w:tblPr/>
-      <w:tcPr>
-        <w:tcBorders>
-          <w:left w:val="single" w:sz="4" w:space="0" w:color="7F7F7F" w:themeColor="text1" w:themeTint="80"/>
-          <w:right w:val="single" w:sz="4" w:space="0" w:color="7F7F7F" w:themeColor="text1" w:themeTint="80"/>
-        </w:tcBorders>
-      </w:tcPr>
-    </w:tblStylePr>
-    <w:tblStylePr w:type="band1Horz">
-      <w:tblPr/>
-      <w:tcPr>
-        <w:tcBorders>
-          <w:top w:val="single" w:sz="4" w:space="0" w:color="7F7F7F" w:themeColor="text1" w:themeTint="80"/>
-          <w:bottom w:val="single" w:sz="4" w:space="0" w:color="7F7F7F" w:themeColor="text1" w:themeTint="80"/>
-        </w:tcBorders>
-      </w:tcPr>
-    </w:tblStylePr>
-  </w:style>
-  <w:style w:type="table" w:customStyle="1" w:styleId="PlainTable21">
-    <w:name w:val="Plain Table 21"/>
-    <w:basedOn w:val="TableNormal"/>
-    <w:uiPriority w:val="42"/>
-    <w:rsid w:val="009A4F57"/>
-    <w:rPr>
-      <w:rFonts w:asciiTheme="minorHAnsi" w:eastAsiaTheme="minorEastAsia" w:hAnsiTheme="minorHAnsi" w:cstheme="minorBidi"/>
-      <w:sz w:val="22"/>
-      <w:szCs w:val="22"/>
-    </w:rPr>
-    <w:tblPr>
-      <w:tblStyleRowBandSize w:val="1"/>
-      <w:tblStyleColBandSize w:val="1"/>
-      <w:tblBorders>
-        <w:top w:val="single" w:sz="4" w:space="0" w:color="7F7F7F" w:themeColor="text1" w:themeTint="80"/>
-        <w:bottom w:val="single" w:sz="4" w:space="0" w:color="7F7F7F" w:themeColor="text1" w:themeTint="80"/>
-      </w:tblBorders>
-      <w:tblCellMar>
-        <w:top w:w="0" w:type="dxa"/>
-        <w:left w:w="108" w:type="dxa"/>
-        <w:bottom w:w="0" w:type="dxa"/>
-        <w:right w:w="108" w:type="dxa"/>
-      </w:tblCellMar>
-    </w:tblPr>
-    <w:tblStylePr w:type="firstRow">
-      <w:rPr>
-        <w:b/>
-        <w:bCs/>
-      </w:rPr>
-      <w:tblPr/>
-      <w:tcPr>
-        <w:tcBorders>
-          <w:bottom w:val="single" w:sz="4" w:space="0" w:color="7F7F7F" w:themeColor="text1" w:themeTint="80"/>
-        </w:tcBorders>
-      </w:tcPr>
-    </w:tblStylePr>
-    <w:tblStylePr w:type="lastRow">
-      <w:rPr>
-        <w:b/>
-        <w:bCs/>
-      </w:rPr>
-      <w:tblPr/>
-      <w:tcPr>
-        <w:tcBorders>
-          <w:top w:val="single" w:sz="4" w:space="0" w:color="7F7F7F" w:themeColor="text1" w:themeTint="80"/>
-        </w:tcBorders>
-      </w:tcPr>
-    </w:tblStylePr>
-    <w:tblStylePr w:type="firstCol">
-      <w:rPr>
-        <w:b/>
-        <w:bCs/>
-      </w:rPr>
-    </w:tblStylePr>
-    <w:tblStylePr w:type="lastCol">
-      <w:rPr>
-        <w:b/>
-        <w:bCs/>
-      </w:rPr>
-    </w:tblStylePr>
-    <w:tblStylePr w:type="band1Vert">
-      <w:tblPr/>
-      <w:tcPr>
-        <w:tcBorders>
-          <w:left w:val="single" w:sz="4" w:space="0" w:color="7F7F7F" w:themeColor="text1" w:themeTint="80"/>
-          <w:right w:val="single" w:sz="4" w:space="0" w:color="7F7F7F" w:themeColor="text1" w:themeTint="80"/>
-        </w:tcBorders>
-      </w:tcPr>
-    </w:tblStylePr>
-    <w:tblStylePr w:type="band2Vert">
-      <w:tblPr/>
-      <w:tcPr>
-        <w:tcBorders>
-          <w:left w:val="single" w:sz="4" w:space="0" w:color="7F7F7F" w:themeColor="text1" w:themeTint="80"/>
-          <w:right w:val="single" w:sz="4" w:space="0" w:color="7F7F7F" w:themeColor="text1" w:themeTint="80"/>
-        </w:tcBorders>
-      </w:tcPr>
-    </w:tblStylePr>
-    <w:tblStylePr w:type="band1Horz">
-      <w:tblPr/>
-      <w:tcPr>
-        <w:tcBorders>
-          <w:top w:val="single" w:sz="4" w:space="0" w:color="7F7F7F" w:themeColor="text1" w:themeTint="80"/>
-          <w:bottom w:val="single" w:sz="4" w:space="0" w:color="7F7F7F" w:themeColor="text1" w:themeTint="80"/>
-        </w:tcBorders>
-      </w:tcPr>
-    </w:tblStylePr>
-  </w:style>
-  <w:style w:type="table" w:customStyle="1" w:styleId="PlainTable22">
-    <w:name w:val="Plain Table 22"/>
-    <w:basedOn w:val="TableNormal"/>
-    <w:uiPriority w:val="42"/>
-    <w:rsid w:val="00FE4468"/>
-    <w:rPr>
-      <w:rFonts w:ascii="Calibri" w:eastAsia="PMingLiU" w:hAnsi="Calibri"/>
-      <w:sz w:val="22"/>
-      <w:szCs w:val="22"/>
-    </w:rPr>
-    <w:tblPr>
-      <w:tblStyleRowBandSize w:val="1"/>
-      <w:tblStyleColBandSize w:val="1"/>
-      <w:tblInd w:w="0" w:type="dxa"/>
-      <w:tblBorders>
-        <w:top w:val="single" w:sz="4" w:space="0" w:color="7F7F7F"/>
-        <w:bottom w:val="single" w:sz="4" w:space="0" w:color="7F7F7F"/>
-      </w:tblBorders>
-      <w:tblCellMar>
-        <w:top w:w="0" w:type="dxa"/>
-        <w:left w:w="108" w:type="dxa"/>
-        <w:bottom w:w="0" w:type="dxa"/>
-        <w:right w:w="108" w:type="dxa"/>
-      </w:tblCellMar>
     </w:tblPr>
     <w:tblStylePr w:type="firstRow">
       <w:rPr>
